--- a/doc/Layout.docx
+++ b/doc/Layout.docx
@@ -4,19 +4,26 @@
   <w:body>
     <w:p>
       <w:pPr>
-        <w:pStyle w:val="1"/>
+        <w:pStyle w:val="Heading1"/>
         <w:rPr>
           <w:rFonts w:ascii="HGP創英角ｺﾞｼｯｸUB" w:eastAsia="HGP創英角ｺﾞｼｯｸUB" w:hAnsi="HGP創英角ｺﾞｼｯｸUB"/>
         </w:rPr>
       </w:pPr>
-      <w:bookmarkStart w:id="0" w:name="_GoBack"/>
-      <w:bookmarkEnd w:id="0"/>
       <w:r>
         <w:rPr>
-          <w:rFonts w:ascii="HGP創英角ｺﾞｼｯｸUB" w:eastAsia="HGP創英角ｺﾞｼｯｸUB" w:hAnsi="HGP創英角ｺﾞｼｯｸUB" w:hint="eastAsia"/>
+          <w:rFonts w:ascii="Segoe UI" w:eastAsia="HGP創英角ｺﾞｼｯｸUB" w:hAnsi="Segoe UI" w:cs="Segoe UI"/>
+          <w:b/>
           <w:sz w:val="40"/>
         </w:rPr>
-        <w:t>Wordマクロを使ったレイアウトの作り方</w:t>
+        <w:t>Way t</w:t>
+      </w:r>
+      <w:r>
+        <w:rPr>
+          <w:rFonts w:ascii="Segoe UI" w:eastAsia="HGP創英角ｺﾞｼｯｸUB" w:hAnsi="Segoe UI" w:cs="Segoe UI"/>
+          <w:b/>
+          <w:sz w:val="40"/>
+        </w:rPr>
+        <w:t>o create layout with Word macro</w:t>
       </w:r>
       <w:r>
         <w:rPr>
@@ -75,1270 +82,1194 @@
                           <w:p>
                             <w:pPr>
                               <w:rPr>
-                                <w:rFonts w:ascii="Meiryo UI" w:eastAsia="Meiryo UI" w:hAnsi="Meiryo UI"/>
+                                <w:rFonts w:ascii="Segoe UI" w:eastAsia="Meiryo UI" w:hAnsi="Segoe UI" w:cs="Segoe UI"/>
                               </w:rPr>
                             </w:pPr>
                             <w:r>
                               <w:rPr>
-                                <w:rFonts w:ascii="Meiryo UI" w:eastAsia="Meiryo UI" w:hAnsi="Meiryo UI" w:hint="eastAsia"/>
-                              </w:rPr>
-                              <w:t>使い方</w:t>
+                                <w:rFonts w:ascii="Segoe UI" w:eastAsia="Meiryo UI" w:hAnsi="Segoe UI" w:cs="Segoe UI" w:hint="eastAsia"/>
+                              </w:rPr>
+                              <w:t>Usage</w:t>
                             </w:r>
                           </w:p>
                           <w:p>
                             <w:pPr>
                               <w:rPr>
-                                <w:rFonts w:ascii="Meiryo UI" w:eastAsia="Meiryo UI" w:hAnsi="Meiryo UI"/>
+                                <w:rFonts w:ascii="Segoe UI" w:eastAsia="Meiryo UI" w:hAnsi="Segoe UI" w:cs="Segoe UI"/>
                               </w:rPr>
                             </w:pPr>
                           </w:p>
                           <w:p>
                             <w:pPr>
                               <w:rPr>
-                                <w:rFonts w:ascii="Meiryo UI" w:eastAsia="Meiryo UI" w:hAnsi="Meiryo UI"/>
+                                <w:rFonts w:ascii="Segoe UI" w:eastAsia="Meiryo UI" w:hAnsi="Segoe UI" w:cs="Segoe UI"/>
                               </w:rPr>
                             </w:pPr>
                             <w:r>
                               <w:rPr>
-                                <w:rFonts w:ascii="Meiryo UI" w:eastAsia="Meiryo UI" w:hAnsi="Meiryo UI" w:hint="eastAsia"/>
-                              </w:rPr>
-                              <w:t>ページ</w:t>
-                            </w:r>
-                            <w:r>
-                              <w:rPr>
-                                <w:rFonts w:ascii="Meiryo UI" w:eastAsia="Meiryo UI" w:hAnsi="Meiryo UI"/>
-                              </w:rPr>
-                              <w:t>レイアウト</w:t>
+                                <w:rFonts w:ascii="Segoe UI" w:eastAsia="Meiryo UI" w:hAnsi="Segoe UI" w:cs="Segoe UI" w:hint="eastAsia"/>
+                              </w:rPr>
+                              <w:t>P</w:t>
+                            </w:r>
+                            <w:r>
+                              <w:rPr>
+                                <w:rFonts w:ascii="Segoe UI" w:eastAsia="Meiryo UI" w:hAnsi="Segoe UI" w:cs="Segoe UI"/>
+                              </w:rPr>
+                              <w:t>age</w:t>
+                            </w:r>
+                            <w:r>
+                              <w:rPr>
+                                <w:rFonts w:ascii="Segoe UI" w:eastAsia="Meiryo UI" w:hAnsi="Segoe UI" w:cs="Segoe UI" w:hint="eastAsia"/>
+                              </w:rPr>
+                              <w:t xml:space="preserve"> </w:t>
+                            </w:r>
+                            <w:r>
+                              <w:rPr>
+                                <w:rFonts w:ascii="Segoe UI" w:eastAsia="Meiryo UI" w:hAnsi="Segoe UI" w:cs="Segoe UI"/>
+                              </w:rPr>
+                              <w:t>Layout</w:t>
                             </w:r>
                           </w:p>
                           <w:p>
                             <w:pPr>
-                              <w:pStyle w:val="a7"/>
+                              <w:pStyle w:val="ListParagraph"/>
                               <w:numPr>
                                 <w:ilvl w:val="0"/>
                                 <w:numId w:val="1"/>
                               </w:numPr>
                               <w:ind w:leftChars="0"/>
                               <w:rPr>
-                                <w:rFonts w:ascii="Meiryo UI" w:eastAsia="Meiryo UI" w:hAnsi="Meiryo UI"/>
+                                <w:rFonts w:ascii="Segoe UI" w:eastAsia="Meiryo UI" w:hAnsi="Segoe UI" w:cs="Segoe UI"/>
                               </w:rPr>
                             </w:pPr>
                             <w:r>
                               <w:rPr>
-                                <w:rFonts w:ascii="Meiryo UI" w:eastAsia="Meiryo UI" w:hAnsi="Meiryo UI" w:hint="eastAsia"/>
-                              </w:rPr>
-                              <w:t>[ページレイアウト]タブの[サイズ]を設定する。</w:t>
+                                <w:rFonts w:ascii="Segoe UI" w:eastAsia="Meiryo UI" w:hAnsi="Segoe UI" w:cs="Segoe UI"/>
+                              </w:rPr>
+                              <w:t xml:space="preserve">Set [Size] in </w:t>
+                            </w:r>
+                            <w:r>
+                              <w:rPr>
+                                <w:rFonts w:ascii="Segoe UI" w:eastAsia="Meiryo UI" w:hAnsi="Segoe UI" w:cs="Segoe UI"/>
+                              </w:rPr>
+                              <w:t>[</w:t>
+                            </w:r>
+                            <w:r>
+                              <w:rPr>
+                                <w:rFonts w:ascii="Segoe UI" w:eastAsia="Meiryo UI" w:hAnsi="Segoe UI" w:cs="Segoe UI"/>
+                              </w:rPr>
+                              <w:t>PAGE LAYOUT</w:t>
+                            </w:r>
+                            <w:r>
+                              <w:rPr>
+                                <w:rFonts w:ascii="Segoe UI" w:eastAsia="Meiryo UI" w:hAnsi="Segoe UI" w:cs="Segoe UI"/>
+                              </w:rPr>
+                              <w:t>]</w:t>
+                            </w:r>
+                            <w:r>
+                              <w:rPr>
+                                <w:rFonts w:ascii="Segoe UI" w:eastAsia="Meiryo UI" w:hAnsi="Segoe UI" w:cs="Segoe UI"/>
+                              </w:rPr>
+                              <w:t xml:space="preserve"> tab.</w:t>
                             </w:r>
                           </w:p>
                           <w:p>
                             <w:pPr>
-                              <w:pStyle w:val="a7"/>
+                              <w:pStyle w:val="ListParagraph"/>
                               <w:numPr>
                                 <w:ilvl w:val="0"/>
                                 <w:numId w:val="1"/>
                               </w:numPr>
                               <w:ind w:leftChars="0"/>
                               <w:rPr>
-                                <w:rFonts w:ascii="Meiryo UI" w:eastAsia="Meiryo UI" w:hAnsi="Meiryo UI"/>
+                                <w:rFonts w:ascii="Segoe UI" w:eastAsia="Meiryo UI" w:hAnsi="Segoe UI" w:cs="Segoe UI"/>
                               </w:rPr>
                             </w:pPr>
                             <w:r>
                               <w:rPr>
-                                <w:rFonts w:ascii="Meiryo UI" w:eastAsia="Meiryo UI" w:hAnsi="Meiryo UI"/>
-                              </w:rPr>
-                              <w:t>[</w:t>
-                            </w:r>
-                            <w:r>
-                              <w:rPr>
-                                <w:rFonts w:ascii="Meiryo UI" w:eastAsia="Meiryo UI" w:hAnsi="Meiryo UI" w:hint="eastAsia"/>
-                              </w:rPr>
-                              <w:t>ページレイアウト]タブの[余白]を設定する。</w:t>
+                                <w:rFonts w:ascii="Segoe UI" w:eastAsia="Meiryo UI" w:hAnsi="Segoe UI" w:cs="Segoe UI"/>
+                              </w:rPr>
+                              <w:t>Set [Margins] in [PAGE LAYOUT] tab.</w:t>
                             </w:r>
                           </w:p>
                           <w:p>
                             <w:pPr>
                               <w:rPr>
-                                <w:rFonts w:ascii="Meiryo UI" w:eastAsia="Meiryo UI" w:hAnsi="Meiryo UI"/>
+                                <w:rFonts w:ascii="Segoe UI" w:eastAsia="Meiryo UI" w:hAnsi="Segoe UI" w:cs="Segoe UI"/>
                               </w:rPr>
                             </w:pPr>
                           </w:p>
                           <w:p>
                             <w:pPr>
                               <w:rPr>
-                                <w:rFonts w:ascii="Meiryo UI" w:eastAsia="Meiryo UI" w:hAnsi="Meiryo UI"/>
+                                <w:rFonts w:ascii="Segoe UI" w:eastAsia="Meiryo UI" w:hAnsi="Segoe UI" w:cs="Segoe UI"/>
                               </w:rPr>
                             </w:pPr>
                             <w:r>
                               <w:rPr>
-                                <w:rFonts w:ascii="Meiryo UI" w:eastAsia="Meiryo UI" w:hAnsi="Meiryo UI" w:hint="eastAsia"/>
-                              </w:rPr>
-                              <w:t>テキスト</w:t>
-                            </w:r>
-                            <w:r>
-                              <w:rPr>
-                                <w:rFonts w:ascii="Meiryo UI" w:eastAsia="Meiryo UI" w:hAnsi="Meiryo UI"/>
-                              </w:rPr>
-                              <w:t>ボックス</w:t>
+                                <w:rFonts w:ascii="Segoe UI" w:eastAsia="Meiryo UI" w:hAnsi="Segoe UI" w:cs="Segoe UI" w:hint="eastAsia"/>
+                              </w:rPr>
+                              <w:t>Text Box</w:t>
                             </w:r>
                           </w:p>
                           <w:p>
                             <w:pPr>
-                              <w:pStyle w:val="a7"/>
+                              <w:pStyle w:val="ListParagraph"/>
                               <w:numPr>
                                 <w:ilvl w:val="0"/>
                                 <w:numId w:val="1"/>
                               </w:numPr>
                               <w:ind w:leftChars="0"/>
                               <w:rPr>
-                                <w:rFonts w:ascii="Meiryo UI" w:eastAsia="Meiryo UI" w:hAnsi="Meiryo UI"/>
+                                <w:rFonts w:ascii="Segoe UI" w:eastAsia="Meiryo UI" w:hAnsi="Segoe UI" w:cs="Segoe UI"/>
                               </w:rPr>
                             </w:pPr>
                             <w:r>
                               <w:rPr>
-                                <w:rFonts w:ascii="Meiryo UI" w:eastAsia="Meiryo UI" w:hAnsi="Meiryo UI"/>
+                                <w:rFonts w:ascii="Segoe UI" w:eastAsia="Meiryo UI" w:hAnsi="Segoe UI" w:cs="Segoe UI"/>
+                              </w:rPr>
+                              <w:t xml:space="preserve">Select </w:t>
+                            </w:r>
+                            <w:r>
+                              <w:rPr>
+                                <w:rFonts w:ascii="Segoe UI" w:eastAsia="Meiryo UI" w:hAnsi="Segoe UI" w:cs="Segoe UI"/>
                               </w:rPr>
                               <w:t>[</w:t>
                             </w:r>
                             <w:r>
                               <w:rPr>
-                                <w:rFonts w:ascii="Meiryo UI" w:eastAsia="Meiryo UI" w:hAnsi="Meiryo UI" w:hint="eastAsia"/>
-                              </w:rPr>
-                              <w:t>挿入</w:t>
-                            </w:r>
-                            <w:r>
-                              <w:rPr>
-                                <w:rFonts w:ascii="Meiryo UI" w:eastAsia="Meiryo UI" w:hAnsi="Meiryo UI"/>
+                                <w:rFonts w:ascii="Segoe UI" w:eastAsia="Meiryo UI" w:hAnsi="Segoe UI" w:cs="Segoe UI"/>
+                              </w:rPr>
+                              <w:t>Draw Text Box</w:t>
+                            </w:r>
+                            <w:r>
+                              <w:rPr>
+                                <w:rFonts w:ascii="Segoe UI" w:eastAsia="Meiryo UI" w:hAnsi="Segoe UI" w:cs="Segoe UI"/>
                               </w:rPr>
                               <w:t>]</w:t>
                             </w:r>
                             <w:r>
                               <w:rPr>
-                                <w:rFonts w:ascii="Meiryo UI" w:eastAsia="Meiryo UI" w:hAnsi="Meiryo UI" w:hint="eastAsia"/>
-                              </w:rPr>
-                              <w:t>タブの[テキストボックス]で[</w:t>
-                            </w:r>
-                            <w:r>
-                              <w:rPr>
-                                <w:rFonts w:ascii="Meiryo UI" w:eastAsia="Meiryo UI" w:hAnsi="Meiryo UI" w:hint="eastAsia"/>
-                              </w:rPr>
-                              <w:t>横書き</w:t>
-                            </w:r>
-                            <w:r>
-                              <w:rPr>
-                                <w:rFonts w:ascii="Meiryo UI" w:eastAsia="Meiryo UI" w:hAnsi="Meiryo UI"/>
-                              </w:rPr>
-                              <w:t>テキストボックスの描画</w:t>
-                            </w:r>
-                            <w:r>
-                              <w:rPr>
-                                <w:rFonts w:ascii="Meiryo UI" w:eastAsia="Meiryo UI" w:hAnsi="Meiryo UI" w:hint="eastAsia"/>
-                              </w:rPr>
-                              <w:t>]を選び、配置する。</w:t>
+                                <w:rFonts w:ascii="Segoe UI" w:eastAsia="Meiryo UI" w:hAnsi="Segoe UI" w:cs="Segoe UI"/>
+                              </w:rPr>
+                              <w:t xml:space="preserve"> in </w:t>
+                            </w:r>
+                            <w:r>
+                              <w:rPr>
+                                <w:rFonts w:ascii="Segoe UI" w:eastAsia="Meiryo UI" w:hAnsi="Segoe UI" w:cs="Segoe UI"/>
+                              </w:rPr>
+                              <w:t>[</w:t>
+                            </w:r>
+                            <w:r>
+                              <w:rPr>
+                                <w:rFonts w:ascii="Segoe UI" w:eastAsia="Meiryo UI" w:hAnsi="Segoe UI" w:cs="Segoe UI"/>
+                              </w:rPr>
+                              <w:t>Text Box</w:t>
+                            </w:r>
+                            <w:r>
+                              <w:rPr>
+                                <w:rFonts w:ascii="Segoe UI" w:eastAsia="Meiryo UI" w:hAnsi="Segoe UI" w:cs="Segoe UI"/>
+                              </w:rPr>
+                              <w:t>]</w:t>
+                            </w:r>
+                            <w:r>
+                              <w:rPr>
+                                <w:rFonts w:ascii="Segoe UI" w:eastAsia="Meiryo UI" w:hAnsi="Segoe UI" w:cs="Segoe UI"/>
+                              </w:rPr>
+                              <w:t xml:space="preserve"> of </w:t>
+                            </w:r>
+                            <w:r>
+                              <w:rPr>
+                                <w:rFonts w:ascii="Segoe UI" w:eastAsia="Meiryo UI" w:hAnsi="Segoe UI" w:cs="Segoe UI"/>
+                              </w:rPr>
+                              <w:t>[</w:t>
+                            </w:r>
+                            <w:r>
+                              <w:rPr>
+                                <w:rFonts w:ascii="Segoe UI" w:eastAsia="Meiryo UI" w:hAnsi="Segoe UI" w:cs="Segoe UI"/>
+                              </w:rPr>
+                              <w:t>INSERT</w:t>
+                            </w:r>
+                            <w:r>
+                              <w:rPr>
+                                <w:rFonts w:ascii="Segoe UI" w:eastAsia="Meiryo UI" w:hAnsi="Segoe UI" w:cs="Segoe UI"/>
+                              </w:rPr>
+                              <w:t>]</w:t>
+                            </w:r>
+                            <w:r>
+                              <w:rPr>
+                                <w:rFonts w:ascii="Segoe UI" w:eastAsia="Meiryo UI" w:hAnsi="Segoe UI" w:cs="Segoe UI"/>
+                              </w:rPr>
+                              <w:t xml:space="preserve"> tab and place it.</w:t>
                             </w:r>
                           </w:p>
                           <w:p>
                             <w:pPr>
-                              <w:pStyle w:val="a7"/>
+                              <w:pStyle w:val="ListParagraph"/>
                               <w:numPr>
                                 <w:ilvl w:val="0"/>
                                 <w:numId w:val="1"/>
                               </w:numPr>
                               <w:ind w:leftChars="0"/>
                               <w:rPr>
-                                <w:rFonts w:ascii="Meiryo UI" w:eastAsia="Meiryo UI" w:hAnsi="Meiryo UI"/>
+                                <w:rFonts w:ascii="Segoe UI" w:eastAsia="Meiryo UI" w:hAnsi="Segoe UI" w:cs="Segoe UI"/>
                               </w:rPr>
                             </w:pPr>
                             <w:r>
                               <w:rPr>
-                                <w:rFonts w:ascii="Meiryo UI" w:eastAsia="Meiryo UI" w:hAnsi="Meiryo UI" w:hint="eastAsia"/>
-                              </w:rPr>
-                              <w:t>[描画</w:t>
-                            </w:r>
-                            <w:r>
-                              <w:rPr>
-                                <w:rFonts w:ascii="Meiryo UI" w:eastAsia="Meiryo UI" w:hAnsi="Meiryo UI"/>
-                              </w:rPr>
-                              <w:t>ツール</w:t>
-                            </w:r>
-                            <w:r>
-                              <w:rPr>
-                                <w:rFonts w:ascii="Meiryo UI" w:eastAsia="Meiryo UI" w:hAnsi="Meiryo UI" w:hint="eastAsia"/>
-                              </w:rPr>
-                              <w:t>][書式]タブ</w:t>
-                            </w:r>
-                            <w:r>
-                              <w:rPr>
-                                <w:rFonts w:ascii="Meiryo UI" w:eastAsia="Meiryo UI" w:hAnsi="Meiryo UI"/>
-                              </w:rPr>
-                              <w:t>の</w:t>
-                            </w:r>
-                            <w:r>
-                              <w:rPr>
-                                <w:rFonts w:ascii="Meiryo UI" w:eastAsia="Meiryo UI" w:hAnsi="Meiryo UI" w:hint="eastAsia"/>
-                              </w:rPr>
-                              <w:t>[オブジェクト</w:t>
-                            </w:r>
-                            <w:r>
-                              <w:rPr>
-                                <w:rFonts w:ascii="Meiryo UI" w:eastAsia="Meiryo UI" w:hAnsi="Meiryo UI"/>
-                              </w:rPr>
-                              <w:t>の選択と表示</w:t>
-                            </w:r>
-                            <w:r>
-                              <w:rPr>
-                                <w:rFonts w:ascii="Meiryo UI" w:eastAsia="Meiryo UI" w:hAnsi="Meiryo UI" w:hint="eastAsia"/>
-                              </w:rPr>
-                              <w:t>]でテキスト</w:t>
-                            </w:r>
-                            <w:r>
-                              <w:rPr>
-                                <w:rFonts w:ascii="Meiryo UI" w:eastAsia="Meiryo UI" w:hAnsi="Meiryo UI"/>
-                              </w:rPr>
-                              <w:t>ボックスの</w:t>
-                            </w:r>
-                            <w:r>
-                              <w:rPr>
-                                <w:rFonts w:ascii="Meiryo UI" w:eastAsia="Meiryo UI" w:hAnsi="Meiryo UI" w:hint="eastAsia"/>
-                              </w:rPr>
-                              <w:t>名前を変更する</w:t>
-                            </w:r>
-                            <w:r>
-                              <w:rPr>
-                                <w:rFonts w:ascii="Meiryo UI" w:eastAsia="Meiryo UI" w:hAnsi="Meiryo UI"/>
-                              </w:rPr>
-                              <w:t>。</w:t>
+                                <w:rFonts w:ascii="Segoe UI" w:eastAsia="Meiryo UI" w:hAnsi="Segoe UI" w:cs="Segoe UI"/>
+                              </w:rPr>
+                              <w:t xml:space="preserve">Change the text box name in </w:t>
+                            </w:r>
+                            <w:r>
+                              <w:rPr>
+                                <w:rFonts w:ascii="Segoe UI" w:eastAsia="Meiryo UI" w:hAnsi="Segoe UI" w:cs="Segoe UI"/>
+                              </w:rPr>
+                              <w:t>[</w:t>
+                            </w:r>
+                            <w:r>
+                              <w:rPr>
+                                <w:rFonts w:ascii="Segoe UI" w:eastAsia="Meiryo UI" w:hAnsi="Segoe UI" w:cs="Segoe UI"/>
+                              </w:rPr>
+                              <w:t>Selection Pane</w:t>
+                            </w:r>
+                            <w:r>
+                              <w:rPr>
+                                <w:rFonts w:ascii="Segoe UI" w:eastAsia="Meiryo UI" w:hAnsi="Segoe UI" w:cs="Segoe UI"/>
+                              </w:rPr>
+                              <w:t>]</w:t>
+                            </w:r>
+                            <w:r>
+                              <w:rPr>
+                                <w:rFonts w:ascii="Segoe UI" w:eastAsia="Meiryo UI" w:hAnsi="Segoe UI" w:cs="Segoe UI"/>
+                              </w:rPr>
+                              <w:t xml:space="preserve"> </w:t>
+                            </w:r>
+                            <w:r>
+                              <w:rPr>
+                                <w:rFonts w:ascii="Segoe UI" w:eastAsia="Meiryo UI" w:hAnsi="Segoe UI" w:cs="Segoe UI"/>
+                              </w:rPr>
+                              <w:t xml:space="preserve">of </w:t>
+                            </w:r>
+                            <w:r>
+                              <w:rPr>
+                                <w:rFonts w:ascii="Segoe UI" w:eastAsia="Meiryo UI" w:hAnsi="Segoe UI" w:cs="Segoe UI"/>
+                              </w:rPr>
+                              <w:t>[</w:t>
+                            </w:r>
+                            <w:r>
+                              <w:rPr>
+                                <w:rFonts w:ascii="Segoe UI" w:eastAsia="Meiryo UI" w:hAnsi="Segoe UI" w:cs="Segoe UI"/>
+                              </w:rPr>
+                              <w:t>DRAWING TOOLS</w:t>
+                            </w:r>
+                            <w:r>
+                              <w:rPr>
+                                <w:rFonts w:ascii="Segoe UI" w:eastAsia="Meiryo UI" w:hAnsi="Segoe UI" w:cs="Segoe UI"/>
+                              </w:rPr>
+                              <w:t>]</w:t>
+                            </w:r>
+                            <w:r>
+                              <w:rPr>
+                                <w:rFonts w:ascii="Segoe UI" w:eastAsia="Meiryo UI" w:hAnsi="Segoe UI" w:cs="Segoe UI"/>
+                              </w:rPr>
+                              <w:t xml:space="preserve"> </w:t>
+                            </w:r>
+                            <w:r>
+                              <w:rPr>
+                                <w:rFonts w:ascii="Segoe UI" w:eastAsia="Meiryo UI" w:hAnsi="Segoe UI" w:cs="Segoe UI"/>
+                              </w:rPr>
+                              <w:t>[</w:t>
+                            </w:r>
+                            <w:r>
+                              <w:rPr>
+                                <w:rFonts w:ascii="Segoe UI" w:eastAsia="Meiryo UI" w:hAnsi="Segoe UI" w:cs="Segoe UI"/>
+                              </w:rPr>
+                              <w:t>FORMAT</w:t>
+                            </w:r>
+                            <w:r>
+                              <w:rPr>
+                                <w:rFonts w:ascii="Segoe UI" w:eastAsia="Meiryo UI" w:hAnsi="Segoe UI" w:cs="Segoe UI"/>
+                              </w:rPr>
+                              <w:t>]</w:t>
+                            </w:r>
+                            <w:r>
+                              <w:rPr>
+                                <w:rFonts w:ascii="Segoe UI" w:eastAsia="Meiryo UI" w:hAnsi="Segoe UI" w:cs="Segoe UI"/>
+                              </w:rPr>
+                              <w:t xml:space="preserve"> tab.</w:t>
                             </w:r>
                           </w:p>
                           <w:p>
                             <w:pPr>
-                              <w:pStyle w:val="a7"/>
+                              <w:pStyle w:val="ListParagraph"/>
                               <w:numPr>
                                 <w:ilvl w:val="0"/>
                                 <w:numId w:val="1"/>
                               </w:numPr>
                               <w:ind w:leftChars="0"/>
                               <w:rPr>
-                                <w:rFonts w:ascii="Meiryo UI" w:eastAsia="Meiryo UI" w:hAnsi="Meiryo UI"/>
+                                <w:rFonts w:ascii="Segoe UI" w:eastAsia="Meiryo UI" w:hAnsi="Segoe UI" w:cs="Segoe UI"/>
                               </w:rPr>
                             </w:pPr>
                             <w:r>
                               <w:rPr>
-                                <w:rFonts w:ascii="Meiryo UI" w:eastAsia="Meiryo UI" w:hAnsi="Meiryo UI" w:hint="eastAsia"/>
-                              </w:rPr>
-                              <w:t>[描画</w:t>
-                            </w:r>
-                            <w:r>
-                              <w:rPr>
-                                <w:rFonts w:ascii="Meiryo UI" w:eastAsia="Meiryo UI" w:hAnsi="Meiryo UI"/>
-                              </w:rPr>
-                              <w:t>ツール</w:t>
-                            </w:r>
-                            <w:r>
-                              <w:rPr>
-                                <w:rFonts w:ascii="Meiryo UI" w:eastAsia="Meiryo UI" w:hAnsi="Meiryo UI" w:hint="eastAsia"/>
-                              </w:rPr>
-                              <w:t>][書式]タブ</w:t>
-                            </w:r>
-                            <w:r>
-                              <w:rPr>
-                                <w:rFonts w:ascii="Meiryo UI" w:eastAsia="Meiryo UI" w:hAnsi="Meiryo UI"/>
-                              </w:rPr>
-                              <w:t>の</w:t>
-                            </w:r>
-                            <w:r>
-                              <w:rPr>
-                                <w:rFonts w:ascii="Meiryo UI" w:eastAsia="Meiryo UI" w:hAnsi="Meiryo UI" w:hint="eastAsia"/>
-                              </w:rPr>
-                              <w:t>[図形</w:t>
-                            </w:r>
-                            <w:r>
-                              <w:rPr>
-                                <w:rFonts w:ascii="Meiryo UI" w:eastAsia="Meiryo UI" w:hAnsi="Meiryo UI"/>
-                              </w:rPr>
-                              <w:t>の</w:t>
-                            </w:r>
-                            <w:r>
-                              <w:rPr>
-                                <w:rFonts w:ascii="Meiryo UI" w:eastAsia="Meiryo UI" w:hAnsi="Meiryo UI" w:hint="eastAsia"/>
-                              </w:rPr>
-                              <w:t>枠線]で枠線</w:t>
-                            </w:r>
-                            <w:r>
-                              <w:rPr>
-                                <w:rFonts w:ascii="Meiryo UI" w:eastAsia="Meiryo UI" w:hAnsi="Meiryo UI"/>
-                              </w:rPr>
-                              <w:t>の</w:t>
-                            </w:r>
-                            <w:r>
-                              <w:rPr>
-                                <w:rFonts w:ascii="Meiryo UI" w:eastAsia="Meiryo UI" w:hAnsi="Meiryo UI" w:hint="eastAsia"/>
-                              </w:rPr>
-                              <w:t>色や</w:t>
-                            </w:r>
-                            <w:r>
-                              <w:rPr>
-                                <w:rFonts w:ascii="Meiryo UI" w:eastAsia="Meiryo UI" w:hAnsi="Meiryo UI"/>
-                              </w:rPr>
-                              <w:t>太さを指定する。</w:t>
+                                <w:rFonts w:ascii="Segoe UI" w:eastAsia="Meiryo UI" w:hAnsi="Segoe UI" w:cs="Segoe UI"/>
+                              </w:rPr>
+                              <w:t xml:space="preserve">Change the Outline Color and Weight in </w:t>
+                            </w:r>
+                            <w:r>
+                              <w:rPr>
+                                <w:rFonts w:ascii="Segoe UI" w:eastAsia="Meiryo UI" w:hAnsi="Segoe UI" w:cs="Segoe UI"/>
+                              </w:rPr>
+                              <w:t xml:space="preserve">[Shape Outline] of </w:t>
+                            </w:r>
+                            <w:r>
+                              <w:rPr>
+                                <w:rFonts w:ascii="Segoe UI" w:eastAsia="Meiryo UI" w:hAnsi="Segoe UI" w:cs="Segoe UI"/>
+                              </w:rPr>
+                              <w:t>[</w:t>
+                            </w:r>
+                            <w:r>
+                              <w:rPr>
+                                <w:rFonts w:ascii="Segoe UI" w:eastAsia="Meiryo UI" w:hAnsi="Segoe UI" w:cs="Segoe UI"/>
+                              </w:rPr>
+                              <w:t>DRAWING TOOLS</w:t>
+                            </w:r>
+                            <w:r>
+                              <w:rPr>
+                                <w:rFonts w:ascii="Segoe UI" w:eastAsia="Meiryo UI" w:hAnsi="Segoe UI" w:cs="Segoe UI"/>
+                              </w:rPr>
+                              <w:t>]</w:t>
+                            </w:r>
+                            <w:r>
+                              <w:rPr>
+                                <w:rFonts w:ascii="Segoe UI" w:eastAsia="Meiryo UI" w:hAnsi="Segoe UI" w:cs="Segoe UI"/>
+                              </w:rPr>
+                              <w:t xml:space="preserve"> </w:t>
+                            </w:r>
+                            <w:r>
+                              <w:rPr>
+                                <w:rFonts w:ascii="Segoe UI" w:eastAsia="Meiryo UI" w:hAnsi="Segoe UI" w:cs="Segoe UI"/>
+                              </w:rPr>
+                              <w:t>[</w:t>
+                            </w:r>
+                            <w:r>
+                              <w:rPr>
+                                <w:rFonts w:ascii="Segoe UI" w:eastAsia="Meiryo UI" w:hAnsi="Segoe UI" w:cs="Segoe UI"/>
+                              </w:rPr>
+                              <w:t>FORMAT</w:t>
+                            </w:r>
+                            <w:r>
+                              <w:rPr>
+                                <w:rFonts w:ascii="Segoe UI" w:eastAsia="Meiryo UI" w:hAnsi="Segoe UI" w:cs="Segoe UI"/>
+                              </w:rPr>
+                              <w:t>]</w:t>
+                            </w:r>
+                            <w:r>
+                              <w:rPr>
+                                <w:rFonts w:ascii="Segoe UI" w:eastAsia="Meiryo UI" w:hAnsi="Segoe UI" w:cs="Segoe UI"/>
+                              </w:rPr>
+                              <w:t xml:space="preserve"> tab.</w:t>
                             </w:r>
                           </w:p>
                           <w:p>
                             <w:pPr>
-                              <w:rPr>
-                                <w:rFonts w:ascii="Meiryo UI" w:eastAsia="Meiryo UI" w:hAnsi="Meiryo UI"/>
+                              <w:pStyle w:val="ListParagraph"/>
+                              <w:ind w:leftChars="0" w:left="420"/>
+                              <w:rPr>
+                                <w:rFonts w:ascii="Segoe UI" w:eastAsia="Meiryo UI" w:hAnsi="Segoe UI" w:cs="Segoe UI"/>
                               </w:rPr>
                             </w:pPr>
+                            <w:r>
+                              <w:rPr>
+                                <w:rFonts w:ascii="Segoe UI" w:eastAsia="Meiryo UI" w:hAnsi="Segoe UI" w:cs="Segoe UI"/>
+                              </w:rPr>
+                              <w:t xml:space="preserve"> </w:t>
+                            </w:r>
                           </w:p>
                           <w:p>
                             <w:pPr>
                               <w:rPr>
-                                <w:rFonts w:ascii="Meiryo UI" w:eastAsia="Meiryo UI" w:hAnsi="Meiryo UI"/>
+                                <w:rFonts w:ascii="Segoe UI" w:eastAsia="Meiryo UI" w:hAnsi="Segoe UI" w:cs="Segoe UI"/>
                               </w:rPr>
                             </w:pPr>
                             <w:r>
                               <w:rPr>
-                                <w:rFonts w:ascii="Meiryo UI" w:eastAsia="Meiryo UI" w:hAnsi="Meiryo UI" w:hint="eastAsia"/>
-                              </w:rPr>
-                              <w:t>画像</w:t>
+                                <w:rFonts w:ascii="Segoe UI" w:eastAsia="Meiryo UI" w:hAnsi="Segoe UI" w:cs="Segoe UI" w:hint="eastAsia"/>
+                              </w:rPr>
+                              <w:t>Pictures</w:t>
                             </w:r>
                           </w:p>
                           <w:p>
                             <w:pPr>
-                              <w:pStyle w:val="a7"/>
+                              <w:pStyle w:val="ListParagraph"/>
                               <w:numPr>
                                 <w:ilvl w:val="0"/>
                                 <w:numId w:val="1"/>
                               </w:numPr>
                               <w:ind w:leftChars="0"/>
                               <w:rPr>
-                                <w:rFonts w:ascii="Meiryo UI" w:eastAsia="Meiryo UI" w:hAnsi="Meiryo UI"/>
+                                <w:rFonts w:ascii="Segoe UI" w:eastAsia="Meiryo UI" w:hAnsi="Segoe UI" w:cs="Segoe UI"/>
                               </w:rPr>
                             </w:pPr>
                             <w:r>
                               <w:rPr>
-                                <w:rFonts w:ascii="Meiryo UI" w:eastAsia="Meiryo UI" w:hAnsi="Meiryo UI"/>
+                                <w:rFonts w:ascii="Segoe UI" w:eastAsia="Meiryo UI" w:hAnsi="Segoe UI" w:cs="Segoe UI"/>
+                              </w:rPr>
+                              <w:t xml:space="preserve">Select [Pictures] in </w:t>
+                            </w:r>
+                            <w:r>
+                              <w:rPr>
+                                <w:rFonts w:ascii="Segoe UI" w:eastAsia="Meiryo UI" w:hAnsi="Segoe UI" w:cs="Segoe UI"/>
                               </w:rPr>
                               <w:t>[</w:t>
                             </w:r>
                             <w:r>
                               <w:rPr>
-                                <w:rFonts w:ascii="Meiryo UI" w:eastAsia="Meiryo UI" w:hAnsi="Meiryo UI" w:hint="eastAsia"/>
-                              </w:rPr>
-                              <w:t>挿入</w:t>
-                            </w:r>
-                            <w:r>
-                              <w:rPr>
-                                <w:rFonts w:ascii="Meiryo UI" w:eastAsia="Meiryo UI" w:hAnsi="Meiryo UI"/>
+                                <w:rFonts w:ascii="Segoe UI" w:eastAsia="Meiryo UI" w:hAnsi="Segoe UI" w:cs="Segoe UI"/>
+                              </w:rPr>
+                              <w:t>INSERT</w:t>
+                            </w:r>
+                            <w:r>
+                              <w:rPr>
+                                <w:rFonts w:ascii="Segoe UI" w:eastAsia="Meiryo UI" w:hAnsi="Segoe UI" w:cs="Segoe UI"/>
                               </w:rPr>
                               <w:t>]</w:t>
                             </w:r>
                             <w:r>
                               <w:rPr>
-                                <w:rFonts w:ascii="Meiryo UI" w:eastAsia="Meiryo UI" w:hAnsi="Meiryo UI" w:hint="eastAsia"/>
-                              </w:rPr>
-                              <w:t>タブの[</w:t>
-                            </w:r>
-                            <w:r>
-                              <w:rPr>
-                                <w:rFonts w:ascii="Meiryo UI" w:eastAsia="Meiryo UI" w:hAnsi="Meiryo UI" w:hint="eastAsia"/>
-                              </w:rPr>
-                              <w:t>画像</w:t>
-                            </w:r>
-                            <w:r>
-                              <w:rPr>
-                                <w:rFonts w:ascii="Meiryo UI" w:eastAsia="Meiryo UI" w:hAnsi="Meiryo UI" w:hint="eastAsia"/>
-                              </w:rPr>
-                              <w:t>]を選び、配置する。</w:t>
+                                <w:rFonts w:ascii="Segoe UI" w:eastAsia="Meiryo UI" w:hAnsi="Segoe UI" w:cs="Segoe UI"/>
+                              </w:rPr>
+                              <w:t xml:space="preserve"> tab and place it.</w:t>
                             </w:r>
                           </w:p>
                           <w:p>
                             <w:pPr>
-                              <w:pStyle w:val="a7"/>
+                              <w:pStyle w:val="ListParagraph"/>
                               <w:numPr>
                                 <w:ilvl w:val="0"/>
                                 <w:numId w:val="1"/>
                               </w:numPr>
                               <w:ind w:leftChars="0"/>
                               <w:rPr>
-                                <w:rFonts w:ascii="Meiryo UI" w:eastAsia="Meiryo UI" w:hAnsi="Meiryo UI"/>
+                                <w:rFonts w:ascii="Segoe UI" w:eastAsia="Meiryo UI" w:hAnsi="Segoe UI" w:cs="Segoe UI"/>
                               </w:rPr>
                             </w:pPr>
                             <w:r>
                               <w:rPr>
-                                <w:rFonts w:ascii="Meiryo UI" w:eastAsia="Meiryo UI" w:hAnsi="Meiryo UI" w:hint="eastAsia"/>
+                                <w:rFonts w:ascii="Segoe UI" w:eastAsia="Meiryo UI" w:hAnsi="Segoe UI" w:cs="Segoe UI"/>
+                              </w:rPr>
+                              <w:t xml:space="preserve">Change the picture name in [Selection Pane] of </w:t>
+                            </w:r>
+                            <w:r>
+                              <w:rPr>
+                                <w:rFonts w:ascii="Segoe UI" w:eastAsia="Meiryo UI" w:hAnsi="Segoe UI" w:cs="Segoe UI"/>
                               </w:rPr>
                               <w:t>[</w:t>
                             </w:r>
                             <w:r>
                               <w:rPr>
-                                <w:rFonts w:ascii="Meiryo UI" w:eastAsia="Meiryo UI" w:hAnsi="Meiryo UI" w:hint="eastAsia"/>
-                              </w:rPr>
-                              <w:t>図</w:t>
-                            </w:r>
-                            <w:r>
-                              <w:rPr>
-                                <w:rFonts w:ascii="Meiryo UI" w:eastAsia="Meiryo UI" w:hAnsi="Meiryo UI"/>
-                              </w:rPr>
-                              <w:t>ツール</w:t>
-                            </w:r>
-                            <w:r>
-                              <w:rPr>
-                                <w:rFonts w:ascii="Meiryo UI" w:eastAsia="Meiryo UI" w:hAnsi="Meiryo UI" w:hint="eastAsia"/>
-                              </w:rPr>
-                              <w:t>][書式]タブ</w:t>
-                            </w:r>
-                            <w:r>
-                              <w:rPr>
-                                <w:rFonts w:ascii="Meiryo UI" w:eastAsia="Meiryo UI" w:hAnsi="Meiryo UI"/>
-                              </w:rPr>
-                              <w:t>の</w:t>
-                            </w:r>
-                            <w:r>
-                              <w:rPr>
-                                <w:rFonts w:ascii="Meiryo UI" w:eastAsia="Meiryo UI" w:hAnsi="Meiryo UI" w:hint="eastAsia"/>
-                              </w:rPr>
-                              <w:t>[オブジェクト</w:t>
-                            </w:r>
-                            <w:r>
-                              <w:rPr>
-                                <w:rFonts w:ascii="Meiryo UI" w:eastAsia="Meiryo UI" w:hAnsi="Meiryo UI"/>
-                              </w:rPr>
-                              <w:t>の選択と表示</w:t>
-                            </w:r>
-                            <w:r>
-                              <w:rPr>
-                                <w:rFonts w:ascii="Meiryo UI" w:eastAsia="Meiryo UI" w:hAnsi="Meiryo UI" w:hint="eastAsia"/>
-                              </w:rPr>
-                              <w:t>]で</w:t>
-                            </w:r>
-                            <w:r>
-                              <w:rPr>
-                                <w:rFonts w:ascii="Meiryo UI" w:eastAsia="Meiryo UI" w:hAnsi="Meiryo UI" w:hint="eastAsia"/>
-                              </w:rPr>
-                              <w:t>図</w:t>
-                            </w:r>
-                            <w:r>
-                              <w:rPr>
-                                <w:rFonts w:ascii="Meiryo UI" w:eastAsia="Meiryo UI" w:hAnsi="Meiryo UI"/>
-                              </w:rPr>
-                              <w:t>の</w:t>
-                            </w:r>
-                            <w:r>
-                              <w:rPr>
-                                <w:rFonts w:ascii="Meiryo UI" w:eastAsia="Meiryo UI" w:hAnsi="Meiryo UI" w:hint="eastAsia"/>
-                              </w:rPr>
-                              <w:t>名前を変更する</w:t>
-                            </w:r>
-                            <w:r>
-                              <w:rPr>
-                                <w:rFonts w:ascii="Meiryo UI" w:eastAsia="Meiryo UI" w:hAnsi="Meiryo UI"/>
-                              </w:rPr>
-                              <w:t>。</w:t>
+                                <w:rFonts w:ascii="Segoe UI" w:eastAsia="Meiryo UI" w:hAnsi="Segoe UI" w:cs="Segoe UI"/>
+                              </w:rPr>
+                              <w:t>PICTURE TOOLS</w:t>
+                            </w:r>
+                            <w:r>
+                              <w:rPr>
+                                <w:rFonts w:ascii="Segoe UI" w:eastAsia="Meiryo UI" w:hAnsi="Segoe UI" w:cs="Segoe UI"/>
+                              </w:rPr>
+                              <w:t>]</w:t>
+                            </w:r>
+                            <w:r>
+                              <w:rPr>
+                                <w:rFonts w:ascii="Segoe UI" w:eastAsia="Meiryo UI" w:hAnsi="Segoe UI" w:cs="Segoe UI"/>
+                              </w:rPr>
+                              <w:t xml:space="preserve"> </w:t>
+                            </w:r>
+                            <w:r>
+                              <w:rPr>
+                                <w:rFonts w:ascii="Segoe UI" w:eastAsia="Meiryo UI" w:hAnsi="Segoe UI" w:cs="Segoe UI"/>
+                              </w:rPr>
+                              <w:t>[</w:t>
+                            </w:r>
+                            <w:r>
+                              <w:rPr>
+                                <w:rFonts w:ascii="Segoe UI" w:eastAsia="Meiryo UI" w:hAnsi="Segoe UI" w:cs="Segoe UI"/>
+                              </w:rPr>
+                              <w:t>FORMAT</w:t>
+                            </w:r>
+                            <w:r>
+                              <w:rPr>
+                                <w:rFonts w:ascii="Segoe UI" w:eastAsia="Meiryo UI" w:hAnsi="Segoe UI" w:cs="Segoe UI"/>
+                              </w:rPr>
+                              <w:t>]</w:t>
+                            </w:r>
+                            <w:r>
+                              <w:rPr>
+                                <w:rFonts w:ascii="Segoe UI" w:eastAsia="Meiryo UI" w:hAnsi="Segoe UI" w:cs="Segoe UI"/>
+                              </w:rPr>
+                              <w:t xml:space="preserve"> tab.</w:t>
                             </w:r>
                           </w:p>
                           <w:p>
                             <w:pPr>
                               <w:rPr>
-                                <w:rFonts w:ascii="Meiryo UI" w:eastAsia="Meiryo UI" w:hAnsi="Meiryo UI"/>
+                                <w:rFonts w:ascii="Segoe UI" w:eastAsia="Meiryo UI" w:hAnsi="Segoe UI" w:cs="Segoe UI"/>
                               </w:rPr>
                             </w:pPr>
                           </w:p>
                           <w:p>
                             <w:pPr>
                               <w:rPr>
-                                <w:rFonts w:ascii="Meiryo UI" w:eastAsia="Meiryo UI" w:hAnsi="Meiryo UI"/>
+                                <w:rFonts w:ascii="Segoe UI" w:eastAsia="Meiryo UI" w:hAnsi="Segoe UI" w:cs="Segoe UI"/>
                               </w:rPr>
                             </w:pPr>
                             <w:r>
                               <w:rPr>
-                                <w:rFonts w:ascii="Meiryo UI" w:eastAsia="Meiryo UI" w:hAnsi="Meiryo UI" w:hint="eastAsia"/>
-                              </w:rPr>
-                              <w:t>マクロ</w:t>
-                            </w:r>
-                            <w:r>
-                              <w:rPr>
-                                <w:rFonts w:ascii="Meiryo UI" w:eastAsia="Meiryo UI" w:hAnsi="Meiryo UI"/>
-                              </w:rPr>
-                              <w:t>のインポート</w:t>
+                                <w:rFonts w:ascii="Segoe UI" w:eastAsia="Meiryo UI" w:hAnsi="Segoe UI" w:cs="Segoe UI" w:hint="eastAsia"/>
+                              </w:rPr>
+                              <w:t>Import Macro</w:t>
                             </w:r>
                           </w:p>
                           <w:p>
                             <w:pPr>
-                              <w:pStyle w:val="a7"/>
+                              <w:pStyle w:val="ListParagraph"/>
                               <w:numPr>
                                 <w:ilvl w:val="0"/>
                                 <w:numId w:val="3"/>
                               </w:numPr>
                               <w:ind w:leftChars="0"/>
                               <w:rPr>
-                                <w:rFonts w:ascii="Meiryo UI" w:eastAsia="Meiryo UI" w:hAnsi="Meiryo UI"/>
+                                <w:rFonts w:ascii="Segoe UI" w:eastAsia="Meiryo UI" w:hAnsi="Segoe UI" w:cs="Segoe UI"/>
                               </w:rPr>
                             </w:pPr>
                             <w:r>
                               <w:rPr>
-                                <w:rFonts w:ascii="Meiryo UI" w:eastAsia="Meiryo UI" w:hAnsi="Meiryo UI" w:hint="eastAsia"/>
-                              </w:rPr>
-                              <w:t>[表示]タブ</w:t>
-                            </w:r>
-                            <w:r>
-                              <w:rPr>
-                                <w:rFonts w:ascii="Meiryo UI" w:eastAsia="Meiryo UI" w:hAnsi="Meiryo UI"/>
-                              </w:rPr>
-                              <w:t>の</w:t>
-                            </w:r>
-                            <w:r>
-                              <w:rPr>
-                                <w:rFonts w:ascii="Meiryo UI" w:eastAsia="Meiryo UI" w:hAnsi="Meiryo UI" w:hint="eastAsia"/>
-                              </w:rPr>
-                              <w:t>[マクロ]</w:t>
-                            </w:r>
-                            <w:r>
-                              <w:rPr>
-                                <w:rFonts w:ascii="Meiryo UI" w:eastAsia="Meiryo UI" w:hAnsi="Meiryo UI"/>
+                                <w:rFonts w:ascii="Segoe UI" w:eastAsia="Meiryo UI" w:hAnsi="Segoe UI" w:cs="Segoe UI"/>
+                              </w:rPr>
+                              <w:t xml:space="preserve">Select [Macros] [View Macros] in </w:t>
+                            </w:r>
+                            <w:r>
+                              <w:rPr>
+                                <w:rFonts w:ascii="Segoe UI" w:eastAsia="Meiryo UI" w:hAnsi="Segoe UI" w:cs="Segoe UI"/>
                               </w:rPr>
                               <w:t>[</w:t>
                             </w:r>
                             <w:r>
                               <w:rPr>
-                                <w:rFonts w:ascii="Meiryo UI" w:eastAsia="Meiryo UI" w:hAnsi="Meiryo UI" w:hint="eastAsia"/>
-                              </w:rPr>
-                              <w:t>マクロ</w:t>
-                            </w:r>
-                            <w:r>
-                              <w:rPr>
-                                <w:rFonts w:ascii="Meiryo UI" w:eastAsia="Meiryo UI" w:hAnsi="Meiryo UI"/>
-                              </w:rPr>
-                              <w:t>の表示]</w:t>
-                            </w:r>
-                            <w:r>
-                              <w:rPr>
-                                <w:rFonts w:ascii="Meiryo UI" w:eastAsia="Meiryo UI" w:hAnsi="Meiryo UI" w:hint="eastAsia"/>
-                              </w:rPr>
-                              <w:t>を</w:t>
-                            </w:r>
-                            <w:r>
-                              <w:rPr>
-                                <w:rFonts w:ascii="Meiryo UI" w:eastAsia="Meiryo UI" w:hAnsi="Meiryo UI" w:hint="eastAsia"/>
-                              </w:rPr>
-                              <w:t>選び</w:t>
-                            </w:r>
-                            <w:r>
-                              <w:rPr>
-                                <w:rFonts w:ascii="Meiryo UI" w:eastAsia="Meiryo UI" w:hAnsi="Meiryo UI"/>
-                              </w:rPr>
-                              <w:t>、</w:t>
-                            </w:r>
-                            <w:r>
-                              <w:rPr>
-                                <w:rFonts w:ascii="Meiryo UI" w:eastAsia="Meiryo UI" w:hAnsi="Meiryo UI" w:hint="eastAsia"/>
-                              </w:rPr>
-                              <w:t>[作成]を</w:t>
-                            </w:r>
-                            <w:r>
-                              <w:rPr>
-                                <w:rFonts w:ascii="Meiryo UI" w:eastAsia="Meiryo UI" w:hAnsi="Meiryo UI"/>
-                              </w:rPr>
-                              <w:t>選ぶ</w:t>
-                            </w:r>
-                            <w:r>
-                              <w:rPr>
-                                <w:rFonts w:ascii="Meiryo UI" w:eastAsia="Meiryo UI" w:hAnsi="Meiryo UI"/>
-                              </w:rPr>
-                              <w:t>。</w:t>
+                                <w:rFonts w:ascii="Segoe UI" w:eastAsia="Meiryo UI" w:hAnsi="Segoe UI" w:cs="Segoe UI"/>
+                              </w:rPr>
+                              <w:t>VIEW</w:t>
+                            </w:r>
+                            <w:r>
+                              <w:rPr>
+                                <w:rFonts w:ascii="Segoe UI" w:eastAsia="Meiryo UI" w:hAnsi="Segoe UI" w:cs="Segoe UI"/>
+                              </w:rPr>
+                              <w:t>]</w:t>
+                            </w:r>
+                            <w:r>
+                              <w:rPr>
+                                <w:rFonts w:ascii="Segoe UI" w:eastAsia="Meiryo UI" w:hAnsi="Segoe UI" w:cs="Segoe UI"/>
+                              </w:rPr>
+                              <w:t xml:space="preserve"> tab and select [Create].</w:t>
                             </w:r>
                           </w:p>
                           <w:p>
                             <w:pPr>
-                              <w:pStyle w:val="a7"/>
+                              <w:pStyle w:val="ListParagraph"/>
                               <w:numPr>
                                 <w:ilvl w:val="0"/>
                                 <w:numId w:val="3"/>
                               </w:numPr>
                               <w:ind w:leftChars="0"/>
                               <w:rPr>
-                                <w:rFonts w:ascii="Meiryo UI" w:eastAsia="Meiryo UI" w:hAnsi="Meiryo UI"/>
+                                <w:rFonts w:ascii="Segoe UI" w:eastAsia="Meiryo UI" w:hAnsi="Segoe UI" w:cs="Segoe UI"/>
                               </w:rPr>
                             </w:pPr>
                             <w:r>
                               <w:rPr>
-                                <w:rFonts w:ascii="Meiryo UI" w:eastAsia="Meiryo UI" w:hAnsi="Meiryo UI"/>
+                                <w:rFonts w:ascii="Segoe UI" w:eastAsia="Meiryo UI" w:hAnsi="Segoe UI" w:cs="Segoe UI"/>
+                              </w:rPr>
+                              <w:t xml:space="preserve">Select </w:t>
+                            </w:r>
+                            <w:r>
+                              <w:rPr>
+                                <w:rFonts w:ascii="Segoe UI" w:eastAsia="Meiryo UI" w:hAnsi="Segoe UI" w:cs="Segoe UI"/>
+                              </w:rPr>
+                              <w:t>[</w:t>
+                            </w:r>
+                            <w:r>
+                              <w:rPr>
+                                <w:rFonts w:ascii="Segoe UI" w:eastAsia="Meiryo UI" w:hAnsi="Segoe UI" w:cs="Segoe UI"/>
+                              </w:rPr>
+                              <w:t>File</w:t>
+                            </w:r>
+                            <w:r>
+                              <w:rPr>
+                                <w:rFonts w:ascii="Segoe UI" w:eastAsia="Meiryo UI" w:hAnsi="Segoe UI" w:cs="Segoe UI"/>
+                              </w:rPr>
+                              <w:t>]</w:t>
+                            </w:r>
+                            <w:r>
+                              <w:rPr>
+                                <w:rFonts w:ascii="Segoe UI" w:eastAsia="Meiryo UI" w:hAnsi="Segoe UI" w:cs="Segoe UI"/>
+                              </w:rPr>
+                              <w:t xml:space="preserve"> </w:t>
+                            </w:r>
+                            <w:r>
+                              <w:rPr>
+                                <w:rFonts w:ascii="Segoe UI" w:eastAsia="Meiryo UI" w:hAnsi="Segoe UI" w:cs="Segoe UI"/>
+                              </w:rPr>
+                              <w:t>[</w:t>
+                            </w:r>
+                            <w:r>
+                              <w:rPr>
+                                <w:rFonts w:ascii="Segoe UI" w:eastAsia="Meiryo UI" w:hAnsi="Segoe UI" w:cs="Segoe UI"/>
+                              </w:rPr>
+                              <w:t>Import File</w:t>
+                            </w:r>
+                            <w:r>
+                              <w:rPr>
+                                <w:rFonts w:ascii="Segoe UI" w:eastAsia="Meiryo UI" w:hAnsi="Segoe UI" w:cs="Segoe UI"/>
+                              </w:rPr>
+                              <w:t>]</w:t>
+                            </w:r>
+                            <w:r>
+                              <w:rPr>
+                                <w:rFonts w:ascii="Segoe UI" w:eastAsia="Meiryo UI" w:hAnsi="Segoe UI" w:cs="Segoe UI"/>
+                              </w:rPr>
+                              <w:t xml:space="preserve"> in </w:t>
+                            </w:r>
+                            <w:r>
+                              <w:rPr>
+                                <w:rFonts w:ascii="Segoe UI" w:eastAsia="Meiryo UI" w:hAnsi="Segoe UI" w:cs="Segoe UI"/>
                               </w:rPr>
                               <w:t>VBA</w:t>
                             </w:r>
                             <w:r>
                               <w:rPr>
-                                <w:rFonts w:ascii="Meiryo UI" w:eastAsia="Meiryo UI" w:hAnsi="Meiryo UI" w:hint="eastAsia"/>
-                              </w:rPr>
-                              <w:t>の</w:t>
-                            </w:r>
-                            <w:r>
-                              <w:rPr>
-                                <w:rFonts w:ascii="Meiryo UI" w:eastAsia="Meiryo UI" w:hAnsi="Meiryo UI"/>
-                              </w:rPr>
-                              <w:t>ウィンドウで</w:t>
-                            </w:r>
-                            <w:r>
-                              <w:rPr>
-                                <w:rFonts w:ascii="Meiryo UI" w:eastAsia="Meiryo UI" w:hAnsi="Meiryo UI" w:hint="eastAsia"/>
-                              </w:rPr>
-                              <w:t>[ファイル][ファイル</w:t>
-                            </w:r>
-                            <w:r>
-                              <w:rPr>
-                                <w:rFonts w:ascii="Meiryo UI" w:eastAsia="Meiryo UI" w:hAnsi="Meiryo UI"/>
-                              </w:rPr>
-                              <w:t>のインポート</w:t>
-                            </w:r>
-                            <w:r>
-                              <w:rPr>
-                                <w:rFonts w:ascii="Meiryo UI" w:eastAsia="Meiryo UI" w:hAnsi="Meiryo UI" w:hint="eastAsia"/>
-                              </w:rPr>
-                              <w:t>]を</w:t>
-                            </w:r>
-                            <w:r>
-                              <w:rPr>
-                                <w:rFonts w:ascii="Meiryo UI" w:eastAsia="Meiryo UI" w:hAnsi="Meiryo UI"/>
-                              </w:rPr>
-                              <w:t>選ぶ。</w:t>
+                                <w:rFonts w:ascii="Segoe UI" w:eastAsia="Meiryo UI" w:hAnsi="Segoe UI" w:cs="Segoe UI"/>
+                              </w:rPr>
+                              <w:t xml:space="preserve"> window.</w:t>
                             </w:r>
                           </w:p>
                           <w:p>
                             <w:pPr>
-                              <w:pStyle w:val="a7"/>
+                              <w:pStyle w:val="ListParagraph"/>
                               <w:numPr>
                                 <w:ilvl w:val="0"/>
                                 <w:numId w:val="3"/>
                               </w:numPr>
                               <w:ind w:leftChars="0"/>
                               <w:rPr>
-                                <w:rFonts w:ascii="Meiryo UI" w:eastAsia="Meiryo UI" w:hAnsi="Meiryo UI"/>
+                                <w:rFonts w:ascii="Segoe UI" w:eastAsia="Meiryo UI" w:hAnsi="Segoe UI" w:cs="Segoe UI"/>
                               </w:rPr>
                             </w:pPr>
                             <w:r>
                               <w:rPr>
-                                <w:rFonts w:ascii="Meiryo UI" w:eastAsia="Meiryo UI" w:hAnsi="Meiryo UI"/>
+                                <w:rFonts w:ascii="Segoe UI" w:eastAsia="Meiryo UI" w:hAnsi="Segoe UI" w:cs="Segoe UI"/>
+                              </w:rPr>
+                              <w:t xml:space="preserve">Select </w:t>
+                            </w:r>
+                            <w:r>
+                              <w:rPr>
+                                <w:rFonts w:ascii="Segoe UI" w:eastAsia="Meiryo UI" w:hAnsi="Segoe UI" w:cs="Segoe UI"/>
                               </w:rPr>
                               <w:t xml:space="preserve">LayoutMacros.bas </w:t>
                             </w:r>
                             <w:r>
                               <w:rPr>
-                                <w:rFonts w:ascii="Meiryo UI" w:eastAsia="Meiryo UI" w:hAnsi="Meiryo UI" w:hint="eastAsia"/>
-                              </w:rPr>
-                              <w:t>を</w:t>
-                            </w:r>
-                            <w:r>
-                              <w:rPr>
-                                <w:rFonts w:ascii="Meiryo UI" w:eastAsia="Meiryo UI" w:hAnsi="Meiryo UI"/>
-                              </w:rPr>
-                              <w:t>選</w:t>
-                            </w:r>
-                            <w:r>
-                              <w:rPr>
-                                <w:rFonts w:ascii="Meiryo UI" w:eastAsia="Meiryo UI" w:hAnsi="Meiryo UI" w:hint="eastAsia"/>
-                              </w:rPr>
-                              <w:t>び[</w:t>
-                            </w:r>
-                            <w:r>
-                              <w:rPr>
-                                <w:rFonts w:ascii="Meiryo UI" w:eastAsia="Meiryo UI" w:hAnsi="Meiryo UI"/>
-                              </w:rPr>
-                              <w:t>Open</w:t>
-                            </w:r>
-                            <w:r>
-                              <w:rPr>
-                                <w:rFonts w:ascii="Meiryo UI" w:eastAsia="Meiryo UI" w:hAnsi="Meiryo UI" w:hint="eastAsia"/>
-                              </w:rPr>
-                              <w:t>]を</w:t>
-                            </w:r>
-                            <w:r>
-                              <w:rPr>
-                                <w:rFonts w:ascii="Meiryo UI" w:eastAsia="Meiryo UI" w:hAnsi="Meiryo UI"/>
-                              </w:rPr>
-                              <w:t>押す。</w:t>
+                                <w:rFonts w:ascii="Segoe UI" w:eastAsia="Meiryo UI" w:hAnsi="Segoe UI" w:cs="Segoe UI"/>
+                              </w:rPr>
+                              <w:t xml:space="preserve">and push </w:t>
+                            </w:r>
+                            <w:r>
+                              <w:rPr>
+                                <w:rFonts w:ascii="Segoe UI" w:eastAsia="Meiryo UI" w:hAnsi="Segoe UI" w:cs="Segoe UI"/>
+                              </w:rPr>
+                              <w:t>[Open]</w:t>
+                            </w:r>
+                            <w:r>
+                              <w:rPr>
+                                <w:rFonts w:ascii="Segoe UI" w:eastAsia="Meiryo UI" w:hAnsi="Segoe UI" w:cs="Segoe UI"/>
+                              </w:rPr>
+                              <w:t>.</w:t>
                             </w:r>
                           </w:p>
                           <w:p>
                             <w:pPr>
                               <w:rPr>
-                                <w:rFonts w:ascii="Meiryo UI" w:eastAsia="Meiryo UI" w:hAnsi="Meiryo UI" w:hint="eastAsia"/>
+                                <w:rFonts w:ascii="Segoe UI" w:eastAsia="Meiryo UI" w:hAnsi="Segoe UI" w:cs="Segoe UI"/>
                               </w:rPr>
                             </w:pPr>
                           </w:p>
                           <w:p>
                             <w:pPr>
                               <w:rPr>
-                                <w:rFonts w:ascii="Meiryo UI" w:eastAsia="Meiryo UI" w:hAnsi="Meiryo UI"/>
+                                <w:rFonts w:ascii="Segoe UI" w:eastAsia="Meiryo UI" w:hAnsi="Segoe UI" w:cs="Segoe UI"/>
                               </w:rPr>
                             </w:pPr>
                             <w:r>
                               <w:rPr>
-                                <w:rFonts w:ascii="Meiryo UI" w:eastAsia="Meiryo UI" w:hAnsi="Meiryo UI" w:hint="eastAsia"/>
-                              </w:rPr>
-                              <w:t>キーボード</w:t>
-                            </w:r>
-                            <w:r>
-                              <w:rPr>
-                                <w:rFonts w:ascii="Meiryo UI" w:eastAsia="Meiryo UI" w:hAnsi="Meiryo UI"/>
-                              </w:rPr>
-                              <w:t>のユーザー設定</w:t>
+                                <w:rFonts w:ascii="Segoe UI" w:eastAsia="Meiryo UI" w:hAnsi="Segoe UI" w:cs="Segoe UI"/>
+                              </w:rPr>
+                              <w:t>キーボードのユーザー設定</w:t>
                             </w:r>
                           </w:p>
                           <w:p>
                             <w:pPr>
-                              <w:pStyle w:val="a7"/>
+                              <w:pStyle w:val="ListParagraph"/>
                               <w:numPr>
                                 <w:ilvl w:val="0"/>
                                 <w:numId w:val="4"/>
                               </w:numPr>
                               <w:ind w:leftChars="0"/>
                               <w:rPr>
-                                <w:rFonts w:ascii="Meiryo UI" w:eastAsia="Meiryo UI" w:hAnsi="Meiryo UI"/>
+                                <w:rFonts w:ascii="Segoe UI" w:eastAsia="Meiryo UI" w:hAnsi="Segoe UI" w:cs="Segoe UI"/>
                               </w:rPr>
                             </w:pPr>
                             <w:r>
                               <w:rPr>
-                                <w:rFonts w:ascii="Meiryo UI" w:eastAsia="Meiryo UI" w:hAnsi="Meiryo UI" w:hint="eastAsia"/>
+                                <w:rFonts w:ascii="Segoe UI" w:eastAsia="Meiryo UI" w:hAnsi="Segoe UI" w:cs="Segoe UI"/>
                               </w:rPr>
                               <w:t>[</w:t>
                             </w:r>
                             <w:r>
                               <w:rPr>
-                                <w:rFonts w:ascii="Meiryo UI" w:eastAsia="Meiryo UI" w:hAnsi="Meiryo UI" w:hint="eastAsia"/>
-                              </w:rPr>
-                              <w:t>ファイル</w:t>
-                            </w:r>
-                            <w:r>
-                              <w:rPr>
-                                <w:rFonts w:ascii="Meiryo UI" w:eastAsia="Meiryo UI" w:hAnsi="Meiryo UI" w:hint="eastAsia"/>
+                                <w:rFonts w:ascii="Segoe UI" w:eastAsia="Meiryo UI" w:hAnsi="Segoe UI" w:cs="Segoe UI"/>
+                              </w:rPr>
+                              <w:t>FILE</w:t>
+                            </w:r>
+                            <w:r>
+                              <w:rPr>
+                                <w:rFonts w:ascii="Segoe UI" w:eastAsia="Meiryo UI" w:hAnsi="Segoe UI" w:cs="Segoe UI"/>
                               </w:rPr>
                               <w:t>]</w:t>
                             </w:r>
                             <w:r>
                               <w:rPr>
-                                <w:rFonts w:ascii="Meiryo UI" w:eastAsia="Meiryo UI" w:hAnsi="Meiryo UI" w:hint="eastAsia"/>
-                              </w:rPr>
-                              <w:t>タブ</w:t>
-                            </w:r>
-                            <w:r>
-                              <w:rPr>
-                                <w:rFonts w:ascii="Meiryo UI" w:eastAsia="Meiryo UI" w:hAnsi="Meiryo UI"/>
-                              </w:rPr>
-                              <w:t>の</w:t>
-                            </w:r>
-                            <w:r>
-                              <w:rPr>
-                                <w:rFonts w:ascii="Meiryo UI" w:eastAsia="Meiryo UI" w:hAnsi="Meiryo UI" w:hint="eastAsia"/>
-                              </w:rPr>
-                              <w:t>[オプション]</w:t>
-                            </w:r>
-                            <w:r>
-                              <w:rPr>
-                                <w:rFonts w:ascii="Meiryo UI" w:eastAsia="Meiryo UI" w:hAnsi="Meiryo UI"/>
+                                <w:rFonts w:ascii="Segoe UI" w:eastAsia="Meiryo UI" w:hAnsi="Segoe UI" w:cs="Segoe UI"/>
+                              </w:rPr>
+                              <w:t xml:space="preserve"> tab</w:t>
+                            </w:r>
+                            <w:r>
+                              <w:rPr>
+                                <w:rFonts w:ascii="Segoe UI" w:eastAsia="Meiryo UI" w:hAnsi="Segoe UI" w:cs="Segoe UI"/>
+                              </w:rPr>
+                              <w:t>タブの</w:t>
+                            </w:r>
+                            <w:r>
+                              <w:rPr>
+                                <w:rFonts w:ascii="Segoe UI" w:eastAsia="Meiryo UI" w:hAnsi="Segoe UI" w:cs="Segoe UI"/>
                               </w:rPr>
                               <w:t>[</w:t>
                             </w:r>
                             <w:r>
                               <w:rPr>
-                                <w:rFonts w:ascii="Meiryo UI" w:eastAsia="Meiryo UI" w:hAnsi="Meiryo UI" w:hint="eastAsia"/>
-                              </w:rPr>
-                              <w:t>リボン</w:t>
-                            </w:r>
-                            <w:r>
-                              <w:rPr>
-                                <w:rFonts w:ascii="Meiryo UI" w:eastAsia="Meiryo UI" w:hAnsi="Meiryo UI"/>
-                              </w:rPr>
-                              <w:t>のユーザー設定]</w:t>
-                            </w:r>
-                            <w:r>
-                              <w:rPr>
-                                <w:rFonts w:ascii="Meiryo UI" w:eastAsia="Meiryo UI" w:hAnsi="Meiryo UI" w:hint="eastAsia"/>
-                              </w:rPr>
-                              <w:t>「ショートカット キー:」[ユーザー</w:t>
-                            </w:r>
-                            <w:r>
-                              <w:rPr>
-                                <w:rFonts w:ascii="Meiryo UI" w:eastAsia="Meiryo UI" w:hAnsi="Meiryo UI"/>
-                              </w:rPr>
-                              <w:t>設定</w:t>
-                            </w:r>
-                            <w:r>
-                              <w:rPr>
-                                <w:rFonts w:ascii="Meiryo UI" w:eastAsia="Meiryo UI" w:hAnsi="Meiryo UI" w:hint="eastAsia"/>
-                              </w:rPr>
-                              <w:t>]で「</w:t>
-                            </w:r>
-                            <w:r>
-                              <w:rPr>
-                                <w:rFonts w:ascii="Meiryo UI" w:eastAsia="Meiryo UI" w:hAnsi="Meiryo UI"/>
-                              </w:rPr>
-                              <w:t>分類</w:t>
-                            </w:r>
-                            <w:r>
-                              <w:rPr>
-                                <w:rFonts w:ascii="Meiryo UI" w:eastAsia="Meiryo UI" w:hAnsi="Meiryo UI" w:hint="eastAsia"/>
-                              </w:rPr>
-                              <w:t>:」「マクロ」を</w:t>
-                            </w:r>
-                            <w:r>
-                              <w:rPr>
-                                <w:rFonts w:ascii="Meiryo UI" w:eastAsia="Meiryo UI" w:hAnsi="Meiryo UI"/>
-                              </w:rPr>
-                              <w:t>選</w:t>
-                            </w:r>
-                            <w:r>
-                              <w:rPr>
-                                <w:rFonts w:ascii="Meiryo UI" w:eastAsia="Meiryo UI" w:hAnsi="Meiryo UI" w:hint="eastAsia"/>
-                              </w:rPr>
-                              <w:t>ぶ。</w:t>
+                                <w:rFonts w:ascii="Segoe UI" w:eastAsia="Meiryo UI" w:hAnsi="Segoe UI" w:cs="Segoe UI"/>
+                              </w:rPr>
+                              <w:t>オプション</w:t>
+                            </w:r>
+                            <w:r>
+                              <w:rPr>
+                                <w:rFonts w:ascii="Segoe UI" w:eastAsia="Meiryo UI" w:hAnsi="Segoe UI" w:cs="Segoe UI"/>
+                              </w:rPr>
+                              <w:t>][</w:t>
+                            </w:r>
+                            <w:r>
+                              <w:rPr>
+                                <w:rFonts w:ascii="Segoe UI" w:eastAsia="Meiryo UI" w:hAnsi="Segoe UI" w:cs="Segoe UI"/>
+                              </w:rPr>
+                              <w:t>リボンのユーザー設定</w:t>
+                            </w:r>
+                            <w:r>
+                              <w:rPr>
+                                <w:rFonts w:ascii="Segoe UI" w:eastAsia="Meiryo UI" w:hAnsi="Segoe UI" w:cs="Segoe UI"/>
+                              </w:rPr>
+                              <w:t>]</w:t>
+                            </w:r>
+                            <w:r>
+                              <w:rPr>
+                                <w:rFonts w:ascii="Segoe UI" w:eastAsia="Meiryo UI" w:hAnsi="Segoe UI" w:cs="Segoe UI"/>
+                              </w:rPr>
+                              <w:t>「ショートカット</w:t>
+                            </w:r>
+                            <w:r>
+                              <w:rPr>
+                                <w:rFonts w:ascii="Segoe UI" w:eastAsia="Meiryo UI" w:hAnsi="Segoe UI" w:cs="Segoe UI"/>
+                              </w:rPr>
+                              <w:t xml:space="preserve"> </w:t>
+                            </w:r>
+                            <w:r>
+                              <w:rPr>
+                                <w:rFonts w:ascii="Segoe UI" w:eastAsia="Meiryo UI" w:hAnsi="Segoe UI" w:cs="Segoe UI"/>
+                              </w:rPr>
+                              <w:t>キー</w:t>
+                            </w:r>
+                            <w:r>
+                              <w:rPr>
+                                <w:rFonts w:ascii="Segoe UI" w:eastAsia="Meiryo UI" w:hAnsi="Segoe UI" w:cs="Segoe UI"/>
+                              </w:rPr>
+                              <w:t>:</w:t>
+                            </w:r>
+                            <w:r>
+                              <w:rPr>
+                                <w:rFonts w:ascii="Segoe UI" w:eastAsia="Meiryo UI" w:hAnsi="Segoe UI" w:cs="Segoe UI"/>
+                              </w:rPr>
+                              <w:t>」</w:t>
+                            </w:r>
+                            <w:r>
+                              <w:rPr>
+                                <w:rFonts w:ascii="Segoe UI" w:eastAsia="Meiryo UI" w:hAnsi="Segoe UI" w:cs="Segoe UI"/>
+                              </w:rPr>
+                              <w:t>[</w:t>
+                            </w:r>
+                            <w:r>
+                              <w:rPr>
+                                <w:rFonts w:ascii="Segoe UI" w:eastAsia="Meiryo UI" w:hAnsi="Segoe UI" w:cs="Segoe UI"/>
+                              </w:rPr>
+                              <w:t>ユーザー設定</w:t>
+                            </w:r>
+                            <w:r>
+                              <w:rPr>
+                                <w:rFonts w:ascii="Segoe UI" w:eastAsia="Meiryo UI" w:hAnsi="Segoe UI" w:cs="Segoe UI"/>
+                              </w:rPr>
+                              <w:t>]</w:t>
+                            </w:r>
+                            <w:r>
+                              <w:rPr>
+                                <w:rFonts w:ascii="Segoe UI" w:eastAsia="Meiryo UI" w:hAnsi="Segoe UI" w:cs="Segoe UI"/>
+                              </w:rPr>
+                              <w:t>で「分類</w:t>
+                            </w:r>
+                            <w:r>
+                              <w:rPr>
+                                <w:rFonts w:ascii="Segoe UI" w:eastAsia="Meiryo UI" w:hAnsi="Segoe UI" w:cs="Segoe UI"/>
+                              </w:rPr>
+                              <w:t>:</w:t>
+                            </w:r>
+                            <w:r>
+                              <w:rPr>
+                                <w:rFonts w:ascii="Segoe UI" w:eastAsia="Meiryo UI" w:hAnsi="Segoe UI" w:cs="Segoe UI"/>
+                              </w:rPr>
+                              <w:t>」「マクロ」を選ぶ。</w:t>
                             </w:r>
                           </w:p>
                           <w:p>
                             <w:pPr>
-                              <w:pStyle w:val="a7"/>
+                              <w:pStyle w:val="ListParagraph"/>
                               <w:numPr>
                                 <w:ilvl w:val="0"/>
                                 <w:numId w:val="4"/>
                               </w:numPr>
                               <w:ind w:leftChars="0"/>
                               <w:rPr>
-                                <w:rFonts w:ascii="Meiryo UI" w:eastAsia="Meiryo UI" w:hAnsi="Meiryo UI"/>
+                                <w:rFonts w:ascii="Segoe UI" w:eastAsia="Meiryo UI" w:hAnsi="Segoe UI" w:cs="Segoe UI"/>
                               </w:rPr>
                             </w:pPr>
                             <w:r>
                               <w:rPr>
-                                <w:rFonts w:ascii="Meiryo UI" w:eastAsia="Meiryo UI" w:hAnsi="Meiryo UI" w:hint="eastAsia"/>
-                              </w:rPr>
-                              <w:t>「マクロ:」</w:t>
-                            </w:r>
-                            <w:r>
-                              <w:rPr>
-                                <w:rFonts w:ascii="Meiryo UI" w:eastAsia="Meiryo UI" w:hAnsi="Meiryo UI"/>
-                              </w:rPr>
-                              <w:t>で</w:t>
-                            </w:r>
-                            <w:r>
-                              <w:rPr>
-                                <w:rFonts w:ascii="Meiryo UI" w:eastAsia="Meiryo UI" w:hAnsi="Meiryo UI" w:hint="eastAsia"/>
-                              </w:rPr>
-                              <w:t>「Get</w:t>
-                            </w:r>
-                            <w:r>
-                              <w:rPr>
-                                <w:rFonts w:ascii="Meiryo UI" w:eastAsia="Meiryo UI" w:hAnsi="Meiryo UI"/>
-                              </w:rPr>
-                              <w:t>Leyout</w:t>
-                            </w:r>
-                            <w:r>
-                              <w:rPr>
-                                <w:rFonts w:ascii="Meiryo UI" w:eastAsia="Meiryo UI" w:hAnsi="Meiryo UI" w:hint="eastAsia"/>
-                              </w:rPr>
-                              <w:t>」を</w:t>
-                            </w:r>
-                            <w:r>
-                              <w:rPr>
-                                <w:rFonts w:ascii="Meiryo UI" w:eastAsia="Meiryo UI" w:hAnsi="Meiryo UI"/>
-                              </w:rPr>
-                              <w:t>選び、</w:t>
-                            </w:r>
-                            <w:r>
-                              <w:rPr>
-                                <w:rFonts w:ascii="Meiryo UI" w:eastAsia="Meiryo UI" w:hAnsi="Meiryo UI" w:hint="eastAsia"/>
-                              </w:rPr>
-                              <w:t>「割り当てる</w:t>
-                            </w:r>
-                            <w:r>
-                              <w:rPr>
-                                <w:rFonts w:ascii="Meiryo UI" w:eastAsia="Meiryo UI" w:hAnsi="Meiryo UI"/>
-                              </w:rPr>
-                              <w:t>キーを押してください</w:t>
-                            </w:r>
-                            <w:r>
-                              <w:rPr>
-                                <w:rFonts w:ascii="Meiryo UI" w:eastAsia="Meiryo UI" w:hAnsi="Meiryo UI" w:hint="eastAsia"/>
-                              </w:rPr>
-                              <w:t>」という</w:t>
-                            </w:r>
-                            <w:r>
-                              <w:rPr>
-                                <w:rFonts w:ascii="Meiryo UI" w:eastAsia="Meiryo UI" w:hAnsi="Meiryo UI"/>
-                              </w:rPr>
-                              <w:t>テキストボックス</w:t>
-                            </w:r>
-                            <w:r>
-                              <w:rPr>
-                                <w:rFonts w:ascii="Meiryo UI" w:eastAsia="Meiryo UI" w:hAnsi="Meiryo UI" w:hint="eastAsia"/>
-                              </w:rPr>
-                              <w:t>を</w:t>
-                            </w:r>
-                            <w:r>
-                              <w:rPr>
-                                <w:rFonts w:ascii="Meiryo UI" w:eastAsia="Meiryo UI" w:hAnsi="Meiryo UI"/>
-                              </w:rPr>
-                              <w:t>クリック後、</w:t>
-                            </w:r>
-                            <w:r>
-                              <w:rPr>
-                                <w:rFonts w:ascii="Meiryo UI" w:eastAsia="Meiryo UI" w:hAnsi="Meiryo UI" w:hint="eastAsia"/>
-                              </w:rPr>
-                              <w:t>Alt+L を</w:t>
-                            </w:r>
-                            <w:r>
-                              <w:rPr>
-                                <w:rFonts w:ascii="Meiryo UI" w:eastAsia="Meiryo UI" w:hAnsi="Meiryo UI" w:hint="eastAsia"/>
-                              </w:rPr>
-                              <w:t>入力</w:t>
-                            </w:r>
-                            <w:r>
-                              <w:rPr>
-                                <w:rFonts w:ascii="Meiryo UI" w:eastAsia="Meiryo UI" w:hAnsi="Meiryo UI"/>
-                              </w:rPr>
-                              <w:t>。</w:t>
-                            </w:r>
-                            <w:r>
-                              <w:rPr>
-                                <w:rFonts w:ascii="Meiryo UI" w:eastAsia="Meiryo UI" w:hAnsi="Meiryo UI" w:hint="eastAsia"/>
-                              </w:rPr>
-                              <w:t>[割り当て]を</w:t>
-                            </w:r>
-                            <w:r>
-                              <w:rPr>
-                                <w:rFonts w:ascii="Meiryo UI" w:eastAsia="Meiryo UI" w:hAnsi="Meiryo UI"/>
-                              </w:rPr>
-                              <w:t>押す。</w:t>
+                                <w:rFonts w:ascii="Segoe UI" w:eastAsia="Meiryo UI" w:hAnsi="Segoe UI" w:cs="Segoe UI"/>
+                              </w:rPr>
+                              <w:t>「マクロ</w:t>
+                            </w:r>
+                            <w:r>
+                              <w:rPr>
+                                <w:rFonts w:ascii="Segoe UI" w:eastAsia="Meiryo UI" w:hAnsi="Segoe UI" w:cs="Segoe UI"/>
+                              </w:rPr>
+                              <w:t>:</w:t>
+                            </w:r>
+                            <w:r>
+                              <w:rPr>
+                                <w:rFonts w:ascii="Segoe UI" w:eastAsia="Meiryo UI" w:hAnsi="Segoe UI" w:cs="Segoe UI"/>
+                              </w:rPr>
+                              <w:t>」で「</w:t>
+                            </w:r>
+                            <w:r>
+                              <w:rPr>
+                                <w:rFonts w:ascii="Segoe UI" w:eastAsia="Meiryo UI" w:hAnsi="Segoe UI" w:cs="Segoe UI"/>
+                              </w:rPr>
+                              <w:t>GetLeyout</w:t>
+                            </w:r>
+                            <w:r>
+                              <w:rPr>
+                                <w:rFonts w:ascii="Segoe UI" w:eastAsia="Meiryo UI" w:hAnsi="Segoe UI" w:cs="Segoe UI"/>
+                              </w:rPr>
+                              <w:t>」を選び、「割り当てるキーを押してください」というテキストボックスをクリック後、</w:t>
+                            </w:r>
+                            <w:r>
+                              <w:rPr>
+                                <w:rFonts w:ascii="Segoe UI" w:eastAsia="Meiryo UI" w:hAnsi="Segoe UI" w:cs="Segoe UI"/>
+                              </w:rPr>
+                              <w:t xml:space="preserve">Alt+L </w:t>
+                            </w:r>
+                            <w:r>
+                              <w:rPr>
+                                <w:rFonts w:ascii="Segoe UI" w:eastAsia="Meiryo UI" w:hAnsi="Segoe UI" w:cs="Segoe UI"/>
+                              </w:rPr>
+                              <w:t>を入力。</w:t>
+                            </w:r>
+                            <w:r>
+                              <w:rPr>
+                                <w:rFonts w:ascii="Segoe UI" w:eastAsia="Meiryo UI" w:hAnsi="Segoe UI" w:cs="Segoe UI"/>
+                              </w:rPr>
+                              <w:t>[</w:t>
+                            </w:r>
+                            <w:r>
+                              <w:rPr>
+                                <w:rFonts w:ascii="Segoe UI" w:eastAsia="Meiryo UI" w:hAnsi="Segoe UI" w:cs="Segoe UI"/>
+                              </w:rPr>
+                              <w:t>割り当て</w:t>
+                            </w:r>
+                            <w:r>
+                              <w:rPr>
+                                <w:rFonts w:ascii="Segoe UI" w:eastAsia="Meiryo UI" w:hAnsi="Segoe UI" w:cs="Segoe UI"/>
+                              </w:rPr>
+                              <w:t>]</w:t>
+                            </w:r>
+                            <w:r>
+                              <w:rPr>
+                                <w:rFonts w:ascii="Segoe UI" w:eastAsia="Meiryo UI" w:hAnsi="Segoe UI" w:cs="Segoe UI"/>
+                              </w:rPr>
+                              <w:t>を押す。</w:t>
                             </w:r>
                           </w:p>
                           <w:p>
                             <w:pPr>
-                              <w:pStyle w:val="a7"/>
+                              <w:pStyle w:val="ListParagraph"/>
                               <w:numPr>
                                 <w:ilvl w:val="0"/>
                                 <w:numId w:val="4"/>
                               </w:numPr>
                               <w:ind w:leftChars="0"/>
                               <w:rPr>
-                                <w:rFonts w:ascii="Meiryo UI" w:eastAsia="Meiryo UI" w:hAnsi="Meiryo UI"/>
+                                <w:rFonts w:ascii="Segoe UI" w:eastAsia="Meiryo UI" w:hAnsi="Segoe UI" w:cs="Segoe UI"/>
                               </w:rPr>
                             </w:pPr>
                             <w:r>
                               <w:rPr>
-                                <w:rFonts w:ascii="Meiryo UI" w:eastAsia="Meiryo UI" w:hAnsi="Meiryo UI" w:hint="eastAsia"/>
-                              </w:rPr>
-                              <w:t>「マクロ:」</w:t>
-                            </w:r>
-                            <w:r>
-                              <w:rPr>
-                                <w:rFonts w:ascii="Meiryo UI" w:eastAsia="Meiryo UI" w:hAnsi="Meiryo UI"/>
-                              </w:rPr>
-                              <w:t>で</w:t>
-                            </w:r>
-                            <w:r>
-                              <w:rPr>
-                                <w:rFonts w:ascii="Meiryo UI" w:eastAsia="Meiryo UI" w:hAnsi="Meiryo UI" w:hint="eastAsia"/>
-                              </w:rPr>
-                              <w:t>「</w:t>
-                            </w:r>
-                            <w:r>
-                              <w:rPr>
-                                <w:rFonts w:ascii="Meiryo UI" w:eastAsia="Meiryo UI" w:hAnsi="Meiryo UI"/>
-                              </w:rPr>
-                              <w:t>Clear</w:t>
-                            </w:r>
-                            <w:r>
-                              <w:rPr>
-                                <w:rFonts w:ascii="Meiryo UI" w:eastAsia="Meiryo UI" w:hAnsi="Meiryo UI"/>
-                              </w:rPr>
-                              <w:t>Leyout</w:t>
-                            </w:r>
-                            <w:r>
-                              <w:rPr>
-                                <w:rFonts w:ascii="Meiryo UI" w:eastAsia="Meiryo UI" w:hAnsi="Meiryo UI" w:hint="eastAsia"/>
-                              </w:rPr>
-                              <w:t>」を</w:t>
-                            </w:r>
-                            <w:r>
-                              <w:rPr>
-                                <w:rFonts w:ascii="Meiryo UI" w:eastAsia="Meiryo UI" w:hAnsi="Meiryo UI"/>
-                              </w:rPr>
-                              <w:t>選び、</w:t>
-                            </w:r>
-                            <w:r>
-                              <w:rPr>
-                                <w:rFonts w:ascii="Meiryo UI" w:eastAsia="Meiryo UI" w:hAnsi="Meiryo UI" w:hint="eastAsia"/>
-                              </w:rPr>
-                              <w:t>「割り当てる</w:t>
-                            </w:r>
-                            <w:r>
-                              <w:rPr>
-                                <w:rFonts w:ascii="Meiryo UI" w:eastAsia="Meiryo UI" w:hAnsi="Meiryo UI"/>
-                              </w:rPr>
-                              <w:t>キーを押してください</w:t>
-                            </w:r>
-                            <w:r>
-                              <w:rPr>
-                                <w:rFonts w:ascii="Meiryo UI" w:eastAsia="Meiryo UI" w:hAnsi="Meiryo UI" w:hint="eastAsia"/>
-                              </w:rPr>
-                              <w:t>」という</w:t>
-                            </w:r>
-                            <w:r>
-                              <w:rPr>
-                                <w:rFonts w:ascii="Meiryo UI" w:eastAsia="Meiryo UI" w:hAnsi="Meiryo UI"/>
-                              </w:rPr>
-                              <w:t>テキストボックス</w:t>
-                            </w:r>
-                            <w:r>
-                              <w:rPr>
-                                <w:rFonts w:ascii="Meiryo UI" w:eastAsia="Meiryo UI" w:hAnsi="Meiryo UI" w:hint="eastAsia"/>
-                              </w:rPr>
-                              <w:t>を</w:t>
-                            </w:r>
-                            <w:r>
-                              <w:rPr>
-                                <w:rFonts w:ascii="Meiryo UI" w:eastAsia="Meiryo UI" w:hAnsi="Meiryo UI"/>
-                              </w:rPr>
-                              <w:t>クリック後、</w:t>
-                            </w:r>
-                            <w:r>
-                              <w:rPr>
-                                <w:rFonts w:ascii="Meiryo UI" w:eastAsia="Meiryo UI" w:hAnsi="Meiryo UI" w:hint="eastAsia"/>
-                              </w:rPr>
-                              <w:t>Alt+</w:t>
-                            </w:r>
-                            <w:r>
-                              <w:rPr>
-                                <w:rFonts w:ascii="Meiryo UI" w:eastAsia="Meiryo UI" w:hAnsi="Meiryo UI"/>
-                              </w:rPr>
-                              <w:t>C</w:t>
-                            </w:r>
-                            <w:r>
-                              <w:rPr>
-                                <w:rFonts w:ascii="Meiryo UI" w:eastAsia="Meiryo UI" w:hAnsi="Meiryo UI" w:hint="eastAsia"/>
-                              </w:rPr>
-                              <w:t xml:space="preserve"> を入力</w:t>
-                            </w:r>
-                            <w:r>
-                              <w:rPr>
-                                <w:rFonts w:ascii="Meiryo UI" w:eastAsia="Meiryo UI" w:hAnsi="Meiryo UI"/>
-                              </w:rPr>
-                              <w:t>。</w:t>
-                            </w:r>
-                            <w:r>
-                              <w:rPr>
-                                <w:rFonts w:ascii="Meiryo UI" w:eastAsia="Meiryo UI" w:hAnsi="Meiryo UI" w:hint="eastAsia"/>
-                              </w:rPr>
-                              <w:t>[割り当て]を</w:t>
-                            </w:r>
-                            <w:r>
-                              <w:rPr>
-                                <w:rFonts w:ascii="Meiryo UI" w:eastAsia="Meiryo UI" w:hAnsi="Meiryo UI"/>
-                              </w:rPr>
-                              <w:t>押す。</w:t>
+                                <w:rFonts w:ascii="Segoe UI" w:eastAsia="Meiryo UI" w:hAnsi="Segoe UI" w:cs="Segoe UI"/>
+                              </w:rPr>
+                              <w:t>「マクロ</w:t>
+                            </w:r>
+                            <w:r>
+                              <w:rPr>
+                                <w:rFonts w:ascii="Segoe UI" w:eastAsia="Meiryo UI" w:hAnsi="Segoe UI" w:cs="Segoe UI"/>
+                              </w:rPr>
+                              <w:t>:</w:t>
+                            </w:r>
+                            <w:r>
+                              <w:rPr>
+                                <w:rFonts w:ascii="Segoe UI" w:eastAsia="Meiryo UI" w:hAnsi="Segoe UI" w:cs="Segoe UI"/>
+                              </w:rPr>
+                              <w:t>」で「</w:t>
+                            </w:r>
+                            <w:r>
+                              <w:rPr>
+                                <w:rFonts w:ascii="Segoe UI" w:eastAsia="Meiryo UI" w:hAnsi="Segoe UI" w:cs="Segoe UI"/>
+                              </w:rPr>
+                              <w:t>ClearLeyout</w:t>
+                            </w:r>
+                            <w:r>
+                              <w:rPr>
+                                <w:rFonts w:ascii="Segoe UI" w:eastAsia="Meiryo UI" w:hAnsi="Segoe UI" w:cs="Segoe UI"/>
+                              </w:rPr>
+                              <w:t>」を選び、「割り当てるキーを押してください」というテキストボックスをクリック後、</w:t>
+                            </w:r>
+                            <w:r>
+                              <w:rPr>
+                                <w:rFonts w:ascii="Segoe UI" w:eastAsia="Meiryo UI" w:hAnsi="Segoe UI" w:cs="Segoe UI"/>
+                              </w:rPr>
+                              <w:t xml:space="preserve">Alt+C </w:t>
+                            </w:r>
+                            <w:r>
+                              <w:rPr>
+                                <w:rFonts w:ascii="Segoe UI" w:eastAsia="Meiryo UI" w:hAnsi="Segoe UI" w:cs="Segoe UI"/>
+                              </w:rPr>
+                              <w:t>を入力。</w:t>
+                            </w:r>
+                            <w:r>
+                              <w:rPr>
+                                <w:rFonts w:ascii="Segoe UI" w:eastAsia="Meiryo UI" w:hAnsi="Segoe UI" w:cs="Segoe UI"/>
+                              </w:rPr>
+                              <w:t>[</w:t>
+                            </w:r>
+                            <w:r>
+                              <w:rPr>
+                                <w:rFonts w:ascii="Segoe UI" w:eastAsia="Meiryo UI" w:hAnsi="Segoe UI" w:cs="Segoe UI"/>
+                              </w:rPr>
+                              <w:t>割り当て</w:t>
+                            </w:r>
+                            <w:r>
+                              <w:rPr>
+                                <w:rFonts w:ascii="Segoe UI" w:eastAsia="Meiryo UI" w:hAnsi="Segoe UI" w:cs="Segoe UI"/>
+                              </w:rPr>
+                              <w:t>]</w:t>
+                            </w:r>
+                            <w:r>
+                              <w:rPr>
+                                <w:rFonts w:ascii="Segoe UI" w:eastAsia="Meiryo UI" w:hAnsi="Segoe UI" w:cs="Segoe UI"/>
+                              </w:rPr>
+                              <w:t>を押す。</w:t>
                             </w:r>
                           </w:p>
                           <w:p>
                             <w:pPr>
                               <w:rPr>
-                                <w:rFonts w:ascii="Meiryo UI" w:eastAsia="Meiryo UI" w:hAnsi="Meiryo UI"/>
+                                <w:rFonts w:ascii="Segoe UI" w:eastAsia="Meiryo UI" w:hAnsi="Segoe UI" w:cs="Segoe UI"/>
                               </w:rPr>
                             </w:pPr>
                           </w:p>
                           <w:p>
                             <w:pPr>
                               <w:rPr>
-                                <w:rFonts w:ascii="Meiryo UI" w:eastAsia="Meiryo UI" w:hAnsi="Meiryo UI"/>
+                                <w:rFonts w:ascii="Segoe UI" w:eastAsia="Meiryo UI" w:hAnsi="Segoe UI" w:cs="Segoe UI"/>
                               </w:rPr>
                             </w:pPr>
                             <w:r>
                               <w:rPr>
-                                <w:rFonts w:ascii="Meiryo UI" w:eastAsia="Meiryo UI" w:hAnsi="Meiryo UI" w:hint="eastAsia"/>
-                              </w:rPr>
-                              <w:t>マクロ</w:t>
-                            </w:r>
-                            <w:r>
-                              <w:rPr>
-                                <w:rFonts w:ascii="Meiryo UI" w:eastAsia="Meiryo UI" w:hAnsi="Meiryo UI"/>
-                              </w:rPr>
-                              <w:t>の実行</w:t>
+                                <w:rFonts w:ascii="Segoe UI" w:eastAsia="Meiryo UI" w:hAnsi="Segoe UI" w:cs="Segoe UI"/>
+                              </w:rPr>
+                              <w:t>マクロの実行</w:t>
                             </w:r>
                           </w:p>
                           <w:p>
                             <w:pPr>
-                              <w:pStyle w:val="a7"/>
+                              <w:pStyle w:val="ListParagraph"/>
                               <w:numPr>
                                 <w:ilvl w:val="0"/>
                                 <w:numId w:val="5"/>
                               </w:numPr>
                               <w:ind w:leftChars="0"/>
                               <w:rPr>
-                                <w:rFonts w:ascii="Meiryo UI" w:eastAsia="Meiryo UI" w:hAnsi="Meiryo UI"/>
+                                <w:rFonts w:ascii="Segoe UI" w:eastAsia="Meiryo UI" w:hAnsi="Segoe UI" w:cs="Segoe UI"/>
                               </w:rPr>
                             </w:pPr>
                             <w:r>
                               <w:rPr>
-                                <w:rFonts w:ascii="Meiryo UI" w:eastAsia="Meiryo UI" w:hAnsi="Meiryo UI" w:hint="eastAsia"/>
-                              </w:rPr>
-                              <w:t>レイアウト</w:t>
-                            </w:r>
-                            <w:r>
-                              <w:rPr>
-                                <w:rFonts w:ascii="Meiryo UI" w:eastAsia="Meiryo UI" w:hAnsi="Meiryo UI"/>
-                              </w:rPr>
-                              <w:t>した</w:t>
-                            </w:r>
-                            <w:r>
-                              <w:rPr>
-                                <w:rFonts w:ascii="Meiryo UI" w:eastAsia="Meiryo UI" w:hAnsi="Meiryo UI" w:hint="eastAsia"/>
-                              </w:rPr>
-                              <w:t>ページ</w:t>
-                            </w:r>
-                            <w:r>
-                              <w:rPr>
-                                <w:rFonts w:ascii="Meiryo UI" w:eastAsia="Meiryo UI" w:hAnsi="Meiryo UI"/>
-                              </w:rPr>
-                              <w:t>で</w:t>
-                            </w:r>
-                            <w:r>
-                              <w:rPr>
-                                <w:rFonts w:ascii="Meiryo UI" w:eastAsia="Meiryo UI" w:hAnsi="Meiryo UI" w:hint="eastAsia"/>
-                              </w:rPr>
-                              <w:t xml:space="preserve"> Alt+L を</w:t>
-                            </w:r>
-                            <w:r>
-                              <w:rPr>
-                                <w:rFonts w:ascii="Meiryo UI" w:eastAsia="Meiryo UI" w:hAnsi="Meiryo UI"/>
-                              </w:rPr>
-                              <w:t>押し、</w:t>
-                            </w:r>
-                            <w:r>
-                              <w:rPr>
-                                <w:rFonts w:ascii="Meiryo UI" w:eastAsia="Meiryo UI" w:hAnsi="Meiryo UI" w:hint="eastAsia"/>
-                              </w:rPr>
-                              <w:t>GetLayout を</w:t>
-                            </w:r>
-                            <w:r>
-                              <w:rPr>
-                                <w:rFonts w:ascii="Meiryo UI" w:eastAsia="Meiryo UI" w:hAnsi="Meiryo UI"/>
-                              </w:rPr>
-                              <w:t>実行。</w:t>
+                                <w:rFonts w:ascii="Segoe UI" w:eastAsia="Meiryo UI" w:hAnsi="Segoe UI" w:cs="Segoe UI"/>
+                              </w:rPr>
+                              <w:t>レイアウトしたページで</w:t>
+                            </w:r>
+                            <w:r>
+                              <w:rPr>
+                                <w:rFonts w:ascii="Segoe UI" w:eastAsia="Meiryo UI" w:hAnsi="Segoe UI" w:cs="Segoe UI"/>
+                              </w:rPr>
+                              <w:t xml:space="preserve"> Alt+L </w:t>
+                            </w:r>
+                            <w:r>
+                              <w:rPr>
+                                <w:rFonts w:ascii="Segoe UI" w:eastAsia="Meiryo UI" w:hAnsi="Segoe UI" w:cs="Segoe UI"/>
+                              </w:rPr>
+                              <w:t>を押し、</w:t>
+                            </w:r>
+                            <w:r>
+                              <w:rPr>
+                                <w:rFonts w:ascii="Segoe UI" w:eastAsia="Meiryo UI" w:hAnsi="Segoe UI" w:cs="Segoe UI"/>
+                              </w:rPr>
+                              <w:t xml:space="preserve">GetLayout </w:t>
+                            </w:r>
+                            <w:r>
+                              <w:rPr>
+                                <w:rFonts w:ascii="Segoe UI" w:eastAsia="Meiryo UI" w:hAnsi="Segoe UI" w:cs="Segoe UI"/>
+                              </w:rPr>
+                              <w:t>を実行。</w:t>
                             </w:r>
                           </w:p>
                           <w:p>
                             <w:pPr>
-                              <w:pStyle w:val="a7"/>
+                              <w:pStyle w:val="ListParagraph"/>
                               <w:numPr>
                                 <w:ilvl w:val="0"/>
                                 <w:numId w:val="5"/>
                               </w:numPr>
                               <w:ind w:leftChars="0"/>
                               <w:rPr>
-                                <w:rFonts w:ascii="Meiryo UI" w:eastAsia="Meiryo UI" w:hAnsi="Meiryo UI"/>
+                                <w:rFonts w:ascii="Segoe UI" w:eastAsia="Meiryo UI" w:hAnsi="Segoe UI" w:cs="Segoe UI"/>
                               </w:rPr>
                             </w:pPr>
                             <w:r>
                               <w:rPr>
-                                <w:rFonts w:ascii="Meiryo UI" w:eastAsia="Meiryo UI" w:hAnsi="Meiryo UI" w:hint="eastAsia"/>
-                              </w:rPr>
-                              <w:t>レイアウトの CSS</w:t>
-                            </w:r>
-                            <w:r>
-                              <w:rPr>
-                                <w:rFonts w:ascii="Meiryo UI" w:eastAsia="Meiryo UI" w:hAnsi="Meiryo UI"/>
-                              </w:rPr>
-                              <w:t xml:space="preserve"> </w:t>
-                            </w:r>
-                            <w:r>
-                              <w:rPr>
-                                <w:rFonts w:ascii="Meiryo UI" w:eastAsia="Meiryo UI" w:hAnsi="Meiryo UI" w:hint="eastAsia"/>
-                              </w:rPr>
-                              <w:t>が</w:t>
-                            </w:r>
-                            <w:r>
-                              <w:rPr>
-                                <w:rFonts w:ascii="Meiryo UI" w:eastAsia="Meiryo UI" w:hAnsi="Meiryo UI"/>
-                              </w:rPr>
-                              <w:t>新しいテキストボックス</w:t>
-                            </w:r>
-                            <w:r>
-                              <w:rPr>
-                                <w:rFonts w:ascii="Meiryo UI" w:eastAsia="Meiryo UI" w:hAnsi="Meiryo UI" w:hint="eastAsia"/>
-                              </w:rPr>
-                              <w:t xml:space="preserve"> (layout) に</w:t>
-                            </w:r>
-                            <w:r>
-                              <w:rPr>
-                                <w:rFonts w:ascii="Meiryo UI" w:eastAsia="Meiryo UI" w:hAnsi="Meiryo UI"/>
-                              </w:rPr>
-                              <w:t>表示されるので、テキストを選択し、コピー</w:t>
-                            </w:r>
-                            <w:r>
-                              <w:rPr>
-                                <w:rFonts w:ascii="Meiryo UI" w:eastAsia="Meiryo UI" w:hAnsi="Meiryo UI" w:hint="eastAsia"/>
-                              </w:rPr>
-                              <w:t>し、別</w:t>
-                            </w:r>
-                            <w:r>
-                              <w:rPr>
-                                <w:rFonts w:ascii="Meiryo UI" w:eastAsia="Meiryo UI" w:hAnsi="Meiryo UI"/>
-                              </w:rPr>
-                              <w:t>のエディタに貼り付け</w:t>
-                            </w:r>
-                            <w:r>
-                              <w:rPr>
-                                <w:rFonts w:ascii="Meiryo UI" w:eastAsia="Meiryo UI" w:hAnsi="Meiryo UI" w:hint="eastAsia"/>
-                              </w:rPr>
-                              <w:t xml:space="preserve"> .css ファイル</w:t>
-                            </w:r>
-                            <w:r>
-                              <w:rPr>
-                                <w:rFonts w:ascii="Meiryo UI" w:eastAsia="Meiryo UI" w:hAnsi="Meiryo UI"/>
-                              </w:rPr>
-                              <w:t>として保存する。</w:t>
+                                <w:rFonts w:ascii="Segoe UI" w:eastAsia="Meiryo UI" w:hAnsi="Segoe UI" w:cs="Segoe UI"/>
+                              </w:rPr>
+                              <w:t>レイアウトの</w:t>
+                            </w:r>
+                            <w:r>
+                              <w:rPr>
+                                <w:rFonts w:ascii="Segoe UI" w:eastAsia="Meiryo UI" w:hAnsi="Segoe UI" w:cs="Segoe UI"/>
+                              </w:rPr>
+                              <w:t xml:space="preserve"> CSS </w:t>
+                            </w:r>
+                            <w:r>
+                              <w:rPr>
+                                <w:rFonts w:ascii="Segoe UI" w:eastAsia="Meiryo UI" w:hAnsi="Segoe UI" w:cs="Segoe UI"/>
+                              </w:rPr>
+                              <w:t>が新しいテキストボックス</w:t>
+                            </w:r>
+                            <w:r>
+                              <w:rPr>
+                                <w:rFonts w:ascii="Segoe UI" w:eastAsia="Meiryo UI" w:hAnsi="Segoe UI" w:cs="Segoe UI"/>
+                              </w:rPr>
+                              <w:t xml:space="preserve"> (layout) </w:t>
+                            </w:r>
+                            <w:r>
+                              <w:rPr>
+                                <w:rFonts w:ascii="Segoe UI" w:eastAsia="Meiryo UI" w:hAnsi="Segoe UI" w:cs="Segoe UI"/>
+                              </w:rPr>
+                              <w:t>に表示されるので、テキストを選択し、コピーし、別のエディタに貼り付け</w:t>
+                            </w:r>
+                            <w:r>
+                              <w:rPr>
+                                <w:rFonts w:ascii="Segoe UI" w:eastAsia="Meiryo UI" w:hAnsi="Segoe UI" w:cs="Segoe UI"/>
+                              </w:rPr>
+                              <w:t xml:space="preserve"> .css </w:t>
+                            </w:r>
+                            <w:r>
+                              <w:rPr>
+                                <w:rFonts w:ascii="Segoe UI" w:eastAsia="Meiryo UI" w:hAnsi="Segoe UI" w:cs="Segoe UI"/>
+                              </w:rPr>
+                              <w:t>ファイルとして保存する。</w:t>
                             </w:r>
                           </w:p>
                           <w:p>
                             <w:pPr>
-                              <w:pStyle w:val="a7"/>
+                              <w:pStyle w:val="ListParagraph"/>
                               <w:numPr>
                                 <w:ilvl w:val="0"/>
                                 <w:numId w:val="5"/>
                               </w:numPr>
                               <w:ind w:leftChars="0"/>
                               <w:rPr>
-                                <w:rFonts w:ascii="Meiryo UI" w:eastAsia="Meiryo UI" w:hAnsi="Meiryo UI" w:hint="eastAsia"/>
+                                <w:rFonts w:ascii="Segoe UI" w:eastAsia="Meiryo UI" w:hAnsi="Segoe UI" w:cs="Segoe UI"/>
                               </w:rPr>
                             </w:pPr>
                             <w:r>
                               <w:rPr>
-                                <w:rFonts w:ascii="Meiryo UI" w:eastAsia="Meiryo UI" w:hAnsi="Meiryo UI"/>
+                                <w:rFonts w:ascii="Segoe UI" w:eastAsia="Meiryo UI" w:hAnsi="Segoe UI" w:cs="Segoe UI"/>
                               </w:rPr>
                               <w:t xml:space="preserve">Alt+C </w:t>
                             </w:r>
                             <w:r>
                               <w:rPr>
-                                <w:rFonts w:ascii="Meiryo UI" w:eastAsia="Meiryo UI" w:hAnsi="Meiryo UI" w:hint="eastAsia"/>
-                              </w:rPr>
-                              <w:t>を</w:t>
-                            </w:r>
-                            <w:r>
-                              <w:rPr>
-                                <w:rFonts w:ascii="Meiryo UI" w:eastAsia="Meiryo UI" w:hAnsi="Meiryo UI"/>
-                              </w:rPr>
-                              <w:t>押し、テキストボックス</w:t>
-                            </w:r>
-                            <w:r>
-                              <w:rPr>
-                                <w:rFonts w:ascii="Meiryo UI" w:eastAsia="Meiryo UI" w:hAnsi="Meiryo UI" w:hint="eastAsia"/>
-                              </w:rPr>
-                              <w:t xml:space="preserve"> (layout) を</w:t>
-                            </w:r>
-                            <w:r>
-                              <w:rPr>
-                                <w:rFonts w:ascii="Meiryo UI" w:eastAsia="Meiryo UI" w:hAnsi="Meiryo UI"/>
-                              </w:rPr>
-                              <w:t>削除する。</w:t>
-                            </w:r>
-                            <w:r>
-                              <w:rPr>
-                                <w:rFonts w:ascii="Meiryo UI" w:eastAsia="Meiryo UI" w:hAnsi="Meiryo UI" w:hint="eastAsia"/>
+                                <w:rFonts w:ascii="Segoe UI" w:eastAsia="Meiryo UI" w:hAnsi="Segoe UI" w:cs="Segoe UI"/>
+                              </w:rPr>
+                              <w:t>を押し、テキストボックス</w:t>
+                            </w:r>
+                            <w:r>
+                              <w:rPr>
+                                <w:rFonts w:ascii="Segoe UI" w:eastAsia="Meiryo UI" w:hAnsi="Segoe UI" w:cs="Segoe UI"/>
+                              </w:rPr>
+                              <w:t xml:space="preserve"> (layout) </w:t>
+                            </w:r>
+                            <w:r>
+                              <w:rPr>
+                                <w:rFonts w:ascii="Segoe UI" w:eastAsia="Meiryo UI" w:hAnsi="Segoe UI" w:cs="Segoe UI"/>
+                              </w:rPr>
+                              <w:t>を削除する。</w:t>
+                            </w:r>
+                            <w:r>
+                              <w:rPr>
+                                <w:rFonts w:ascii="Segoe UI" w:eastAsia="Meiryo UI" w:hAnsi="Segoe UI" w:cs="Segoe UI"/>
                               </w:rPr>
                               <w:t xml:space="preserve"> </w:t>
                             </w:r>
@@ -1372,1270 +1303,1194 @@
                     <w:p>
                       <w:pPr>
                         <w:rPr>
-                          <w:rFonts w:ascii="Meiryo UI" w:eastAsia="Meiryo UI" w:hAnsi="Meiryo UI"/>
+                          <w:rFonts w:ascii="Segoe UI" w:eastAsia="Meiryo UI" w:hAnsi="Segoe UI" w:cs="Segoe UI"/>
                         </w:rPr>
                       </w:pPr>
                       <w:r>
                         <w:rPr>
-                          <w:rFonts w:ascii="Meiryo UI" w:eastAsia="Meiryo UI" w:hAnsi="Meiryo UI" w:hint="eastAsia"/>
-                        </w:rPr>
-                        <w:t>使い方</w:t>
+                          <w:rFonts w:ascii="Segoe UI" w:eastAsia="Meiryo UI" w:hAnsi="Segoe UI" w:cs="Segoe UI" w:hint="eastAsia"/>
+                        </w:rPr>
+                        <w:t>Usage</w:t>
                       </w:r>
                     </w:p>
                     <w:p>
                       <w:pPr>
                         <w:rPr>
-                          <w:rFonts w:ascii="Meiryo UI" w:eastAsia="Meiryo UI" w:hAnsi="Meiryo UI"/>
+                          <w:rFonts w:ascii="Segoe UI" w:eastAsia="Meiryo UI" w:hAnsi="Segoe UI" w:cs="Segoe UI"/>
                         </w:rPr>
                       </w:pPr>
                     </w:p>
                     <w:p>
                       <w:pPr>
                         <w:rPr>
-                          <w:rFonts w:ascii="Meiryo UI" w:eastAsia="Meiryo UI" w:hAnsi="Meiryo UI"/>
+                          <w:rFonts w:ascii="Segoe UI" w:eastAsia="Meiryo UI" w:hAnsi="Segoe UI" w:cs="Segoe UI"/>
                         </w:rPr>
                       </w:pPr>
                       <w:r>
                         <w:rPr>
-                          <w:rFonts w:ascii="Meiryo UI" w:eastAsia="Meiryo UI" w:hAnsi="Meiryo UI" w:hint="eastAsia"/>
-                        </w:rPr>
-                        <w:t>ページ</w:t>
-                      </w:r>
-                      <w:r>
-                        <w:rPr>
-                          <w:rFonts w:ascii="Meiryo UI" w:eastAsia="Meiryo UI" w:hAnsi="Meiryo UI"/>
-                        </w:rPr>
-                        <w:t>レイアウト</w:t>
+                          <w:rFonts w:ascii="Segoe UI" w:eastAsia="Meiryo UI" w:hAnsi="Segoe UI" w:cs="Segoe UI" w:hint="eastAsia"/>
+                        </w:rPr>
+                        <w:t>P</w:t>
+                      </w:r>
+                      <w:r>
+                        <w:rPr>
+                          <w:rFonts w:ascii="Segoe UI" w:eastAsia="Meiryo UI" w:hAnsi="Segoe UI" w:cs="Segoe UI"/>
+                        </w:rPr>
+                        <w:t>age</w:t>
+                      </w:r>
+                      <w:r>
+                        <w:rPr>
+                          <w:rFonts w:ascii="Segoe UI" w:eastAsia="Meiryo UI" w:hAnsi="Segoe UI" w:cs="Segoe UI" w:hint="eastAsia"/>
+                        </w:rPr>
+                        <w:t xml:space="preserve"> </w:t>
+                      </w:r>
+                      <w:r>
+                        <w:rPr>
+                          <w:rFonts w:ascii="Segoe UI" w:eastAsia="Meiryo UI" w:hAnsi="Segoe UI" w:cs="Segoe UI"/>
+                        </w:rPr>
+                        <w:t>Layout</w:t>
                       </w:r>
                     </w:p>
                     <w:p>
                       <w:pPr>
-                        <w:pStyle w:val="a7"/>
+                        <w:pStyle w:val="ListParagraph"/>
                         <w:numPr>
                           <w:ilvl w:val="0"/>
                           <w:numId w:val="1"/>
                         </w:numPr>
                         <w:ind w:leftChars="0"/>
                         <w:rPr>
-                          <w:rFonts w:ascii="Meiryo UI" w:eastAsia="Meiryo UI" w:hAnsi="Meiryo UI"/>
+                          <w:rFonts w:ascii="Segoe UI" w:eastAsia="Meiryo UI" w:hAnsi="Segoe UI" w:cs="Segoe UI"/>
                         </w:rPr>
                       </w:pPr>
                       <w:r>
                         <w:rPr>
-                          <w:rFonts w:ascii="Meiryo UI" w:eastAsia="Meiryo UI" w:hAnsi="Meiryo UI" w:hint="eastAsia"/>
-                        </w:rPr>
-                        <w:t>[ページレイアウト]タブの[サイズ]を設定する。</w:t>
+                          <w:rFonts w:ascii="Segoe UI" w:eastAsia="Meiryo UI" w:hAnsi="Segoe UI" w:cs="Segoe UI"/>
+                        </w:rPr>
+                        <w:t xml:space="preserve">Set [Size] in </w:t>
+                      </w:r>
+                      <w:r>
+                        <w:rPr>
+                          <w:rFonts w:ascii="Segoe UI" w:eastAsia="Meiryo UI" w:hAnsi="Segoe UI" w:cs="Segoe UI"/>
+                        </w:rPr>
+                        <w:t>[</w:t>
+                      </w:r>
+                      <w:r>
+                        <w:rPr>
+                          <w:rFonts w:ascii="Segoe UI" w:eastAsia="Meiryo UI" w:hAnsi="Segoe UI" w:cs="Segoe UI"/>
+                        </w:rPr>
+                        <w:t>PAGE LAYOUT</w:t>
+                      </w:r>
+                      <w:r>
+                        <w:rPr>
+                          <w:rFonts w:ascii="Segoe UI" w:eastAsia="Meiryo UI" w:hAnsi="Segoe UI" w:cs="Segoe UI"/>
+                        </w:rPr>
+                        <w:t>]</w:t>
+                      </w:r>
+                      <w:r>
+                        <w:rPr>
+                          <w:rFonts w:ascii="Segoe UI" w:eastAsia="Meiryo UI" w:hAnsi="Segoe UI" w:cs="Segoe UI"/>
+                        </w:rPr>
+                        <w:t xml:space="preserve"> tab.</w:t>
                       </w:r>
                     </w:p>
                     <w:p>
                       <w:pPr>
-                        <w:pStyle w:val="a7"/>
+                        <w:pStyle w:val="ListParagraph"/>
                         <w:numPr>
                           <w:ilvl w:val="0"/>
                           <w:numId w:val="1"/>
                         </w:numPr>
                         <w:ind w:leftChars="0"/>
                         <w:rPr>
-                          <w:rFonts w:ascii="Meiryo UI" w:eastAsia="Meiryo UI" w:hAnsi="Meiryo UI"/>
+                          <w:rFonts w:ascii="Segoe UI" w:eastAsia="Meiryo UI" w:hAnsi="Segoe UI" w:cs="Segoe UI"/>
                         </w:rPr>
                       </w:pPr>
                       <w:r>
                         <w:rPr>
-                          <w:rFonts w:ascii="Meiryo UI" w:eastAsia="Meiryo UI" w:hAnsi="Meiryo UI"/>
-                        </w:rPr>
-                        <w:t>[</w:t>
-                      </w:r>
-                      <w:r>
-                        <w:rPr>
-                          <w:rFonts w:ascii="Meiryo UI" w:eastAsia="Meiryo UI" w:hAnsi="Meiryo UI" w:hint="eastAsia"/>
-                        </w:rPr>
-                        <w:t>ページレイアウト]タブの[余白]を設定する。</w:t>
+                          <w:rFonts w:ascii="Segoe UI" w:eastAsia="Meiryo UI" w:hAnsi="Segoe UI" w:cs="Segoe UI"/>
+                        </w:rPr>
+                        <w:t>Set [Margins] in [PAGE LAYOUT] tab.</w:t>
                       </w:r>
                     </w:p>
                     <w:p>
                       <w:pPr>
                         <w:rPr>
-                          <w:rFonts w:ascii="Meiryo UI" w:eastAsia="Meiryo UI" w:hAnsi="Meiryo UI"/>
+                          <w:rFonts w:ascii="Segoe UI" w:eastAsia="Meiryo UI" w:hAnsi="Segoe UI" w:cs="Segoe UI"/>
                         </w:rPr>
                       </w:pPr>
                     </w:p>
                     <w:p>
                       <w:pPr>
                         <w:rPr>
-                          <w:rFonts w:ascii="Meiryo UI" w:eastAsia="Meiryo UI" w:hAnsi="Meiryo UI"/>
+                          <w:rFonts w:ascii="Segoe UI" w:eastAsia="Meiryo UI" w:hAnsi="Segoe UI" w:cs="Segoe UI"/>
                         </w:rPr>
                       </w:pPr>
                       <w:r>
                         <w:rPr>
-                          <w:rFonts w:ascii="Meiryo UI" w:eastAsia="Meiryo UI" w:hAnsi="Meiryo UI" w:hint="eastAsia"/>
-                        </w:rPr>
-                        <w:t>テキスト</w:t>
-                      </w:r>
-                      <w:r>
-                        <w:rPr>
-                          <w:rFonts w:ascii="Meiryo UI" w:eastAsia="Meiryo UI" w:hAnsi="Meiryo UI"/>
-                        </w:rPr>
-                        <w:t>ボックス</w:t>
+                          <w:rFonts w:ascii="Segoe UI" w:eastAsia="Meiryo UI" w:hAnsi="Segoe UI" w:cs="Segoe UI" w:hint="eastAsia"/>
+                        </w:rPr>
+                        <w:t>Text Box</w:t>
                       </w:r>
                     </w:p>
                     <w:p>
                       <w:pPr>
-                        <w:pStyle w:val="a7"/>
+                        <w:pStyle w:val="ListParagraph"/>
                         <w:numPr>
                           <w:ilvl w:val="0"/>
                           <w:numId w:val="1"/>
                         </w:numPr>
                         <w:ind w:leftChars="0"/>
                         <w:rPr>
-                          <w:rFonts w:ascii="Meiryo UI" w:eastAsia="Meiryo UI" w:hAnsi="Meiryo UI"/>
+                          <w:rFonts w:ascii="Segoe UI" w:eastAsia="Meiryo UI" w:hAnsi="Segoe UI" w:cs="Segoe UI"/>
                         </w:rPr>
                       </w:pPr>
                       <w:r>
                         <w:rPr>
-                          <w:rFonts w:ascii="Meiryo UI" w:eastAsia="Meiryo UI" w:hAnsi="Meiryo UI"/>
+                          <w:rFonts w:ascii="Segoe UI" w:eastAsia="Meiryo UI" w:hAnsi="Segoe UI" w:cs="Segoe UI"/>
+                        </w:rPr>
+                        <w:t xml:space="preserve">Select </w:t>
+                      </w:r>
+                      <w:r>
+                        <w:rPr>
+                          <w:rFonts w:ascii="Segoe UI" w:eastAsia="Meiryo UI" w:hAnsi="Segoe UI" w:cs="Segoe UI"/>
                         </w:rPr>
                         <w:t>[</w:t>
                       </w:r>
                       <w:r>
                         <w:rPr>
-                          <w:rFonts w:ascii="Meiryo UI" w:eastAsia="Meiryo UI" w:hAnsi="Meiryo UI" w:hint="eastAsia"/>
-                        </w:rPr>
-                        <w:t>挿入</w:t>
-                      </w:r>
-                      <w:r>
-                        <w:rPr>
-                          <w:rFonts w:ascii="Meiryo UI" w:eastAsia="Meiryo UI" w:hAnsi="Meiryo UI"/>
+                          <w:rFonts w:ascii="Segoe UI" w:eastAsia="Meiryo UI" w:hAnsi="Segoe UI" w:cs="Segoe UI"/>
+                        </w:rPr>
+                        <w:t>Draw Text Box</w:t>
+                      </w:r>
+                      <w:r>
+                        <w:rPr>
+                          <w:rFonts w:ascii="Segoe UI" w:eastAsia="Meiryo UI" w:hAnsi="Segoe UI" w:cs="Segoe UI"/>
                         </w:rPr>
                         <w:t>]</w:t>
                       </w:r>
                       <w:r>
                         <w:rPr>
-                          <w:rFonts w:ascii="Meiryo UI" w:eastAsia="Meiryo UI" w:hAnsi="Meiryo UI" w:hint="eastAsia"/>
-                        </w:rPr>
-                        <w:t>タブの[テキストボックス]で[</w:t>
-                      </w:r>
-                      <w:r>
-                        <w:rPr>
-                          <w:rFonts w:ascii="Meiryo UI" w:eastAsia="Meiryo UI" w:hAnsi="Meiryo UI" w:hint="eastAsia"/>
-                        </w:rPr>
-                        <w:t>横書き</w:t>
-                      </w:r>
-                      <w:r>
-                        <w:rPr>
-                          <w:rFonts w:ascii="Meiryo UI" w:eastAsia="Meiryo UI" w:hAnsi="Meiryo UI"/>
-                        </w:rPr>
-                        <w:t>テキストボックスの描画</w:t>
-                      </w:r>
-                      <w:r>
-                        <w:rPr>
-                          <w:rFonts w:ascii="Meiryo UI" w:eastAsia="Meiryo UI" w:hAnsi="Meiryo UI" w:hint="eastAsia"/>
-                        </w:rPr>
-                        <w:t>]を選び、配置する。</w:t>
+                          <w:rFonts w:ascii="Segoe UI" w:eastAsia="Meiryo UI" w:hAnsi="Segoe UI" w:cs="Segoe UI"/>
+                        </w:rPr>
+                        <w:t xml:space="preserve"> in </w:t>
+                      </w:r>
+                      <w:r>
+                        <w:rPr>
+                          <w:rFonts w:ascii="Segoe UI" w:eastAsia="Meiryo UI" w:hAnsi="Segoe UI" w:cs="Segoe UI"/>
+                        </w:rPr>
+                        <w:t>[</w:t>
+                      </w:r>
+                      <w:r>
+                        <w:rPr>
+                          <w:rFonts w:ascii="Segoe UI" w:eastAsia="Meiryo UI" w:hAnsi="Segoe UI" w:cs="Segoe UI"/>
+                        </w:rPr>
+                        <w:t>Text Box</w:t>
+                      </w:r>
+                      <w:r>
+                        <w:rPr>
+                          <w:rFonts w:ascii="Segoe UI" w:eastAsia="Meiryo UI" w:hAnsi="Segoe UI" w:cs="Segoe UI"/>
+                        </w:rPr>
+                        <w:t>]</w:t>
+                      </w:r>
+                      <w:r>
+                        <w:rPr>
+                          <w:rFonts w:ascii="Segoe UI" w:eastAsia="Meiryo UI" w:hAnsi="Segoe UI" w:cs="Segoe UI"/>
+                        </w:rPr>
+                        <w:t xml:space="preserve"> of </w:t>
+                      </w:r>
+                      <w:r>
+                        <w:rPr>
+                          <w:rFonts w:ascii="Segoe UI" w:eastAsia="Meiryo UI" w:hAnsi="Segoe UI" w:cs="Segoe UI"/>
+                        </w:rPr>
+                        <w:t>[</w:t>
+                      </w:r>
+                      <w:r>
+                        <w:rPr>
+                          <w:rFonts w:ascii="Segoe UI" w:eastAsia="Meiryo UI" w:hAnsi="Segoe UI" w:cs="Segoe UI"/>
+                        </w:rPr>
+                        <w:t>INSERT</w:t>
+                      </w:r>
+                      <w:r>
+                        <w:rPr>
+                          <w:rFonts w:ascii="Segoe UI" w:eastAsia="Meiryo UI" w:hAnsi="Segoe UI" w:cs="Segoe UI"/>
+                        </w:rPr>
+                        <w:t>]</w:t>
+                      </w:r>
+                      <w:r>
+                        <w:rPr>
+                          <w:rFonts w:ascii="Segoe UI" w:eastAsia="Meiryo UI" w:hAnsi="Segoe UI" w:cs="Segoe UI"/>
+                        </w:rPr>
+                        <w:t xml:space="preserve"> tab and place it.</w:t>
                       </w:r>
                     </w:p>
                     <w:p>
                       <w:pPr>
-                        <w:pStyle w:val="a7"/>
+                        <w:pStyle w:val="ListParagraph"/>
                         <w:numPr>
                           <w:ilvl w:val="0"/>
                           <w:numId w:val="1"/>
                         </w:numPr>
                         <w:ind w:leftChars="0"/>
                         <w:rPr>
-                          <w:rFonts w:ascii="Meiryo UI" w:eastAsia="Meiryo UI" w:hAnsi="Meiryo UI"/>
+                          <w:rFonts w:ascii="Segoe UI" w:eastAsia="Meiryo UI" w:hAnsi="Segoe UI" w:cs="Segoe UI"/>
                         </w:rPr>
                       </w:pPr>
                       <w:r>
                         <w:rPr>
-                          <w:rFonts w:ascii="Meiryo UI" w:eastAsia="Meiryo UI" w:hAnsi="Meiryo UI" w:hint="eastAsia"/>
-                        </w:rPr>
-                        <w:t>[描画</w:t>
-                      </w:r>
-                      <w:r>
-                        <w:rPr>
-                          <w:rFonts w:ascii="Meiryo UI" w:eastAsia="Meiryo UI" w:hAnsi="Meiryo UI"/>
-                        </w:rPr>
-                        <w:t>ツール</w:t>
-                      </w:r>
-                      <w:r>
-                        <w:rPr>
-                          <w:rFonts w:ascii="Meiryo UI" w:eastAsia="Meiryo UI" w:hAnsi="Meiryo UI" w:hint="eastAsia"/>
-                        </w:rPr>
-                        <w:t>][書式]タブ</w:t>
-                      </w:r>
-                      <w:r>
-                        <w:rPr>
-                          <w:rFonts w:ascii="Meiryo UI" w:eastAsia="Meiryo UI" w:hAnsi="Meiryo UI"/>
-                        </w:rPr>
-                        <w:t>の</w:t>
-                      </w:r>
-                      <w:r>
-                        <w:rPr>
-                          <w:rFonts w:ascii="Meiryo UI" w:eastAsia="Meiryo UI" w:hAnsi="Meiryo UI" w:hint="eastAsia"/>
-                        </w:rPr>
-                        <w:t>[オブジェクト</w:t>
-                      </w:r>
-                      <w:r>
-                        <w:rPr>
-                          <w:rFonts w:ascii="Meiryo UI" w:eastAsia="Meiryo UI" w:hAnsi="Meiryo UI"/>
-                        </w:rPr>
-                        <w:t>の選択と表示</w:t>
-                      </w:r>
-                      <w:r>
-                        <w:rPr>
-                          <w:rFonts w:ascii="Meiryo UI" w:eastAsia="Meiryo UI" w:hAnsi="Meiryo UI" w:hint="eastAsia"/>
-                        </w:rPr>
-                        <w:t>]でテキスト</w:t>
-                      </w:r>
-                      <w:r>
-                        <w:rPr>
-                          <w:rFonts w:ascii="Meiryo UI" w:eastAsia="Meiryo UI" w:hAnsi="Meiryo UI"/>
-                        </w:rPr>
-                        <w:t>ボックスの</w:t>
-                      </w:r>
-                      <w:r>
-                        <w:rPr>
-                          <w:rFonts w:ascii="Meiryo UI" w:eastAsia="Meiryo UI" w:hAnsi="Meiryo UI" w:hint="eastAsia"/>
-                        </w:rPr>
-                        <w:t>名前を変更する</w:t>
-                      </w:r>
-                      <w:r>
-                        <w:rPr>
-                          <w:rFonts w:ascii="Meiryo UI" w:eastAsia="Meiryo UI" w:hAnsi="Meiryo UI"/>
-                        </w:rPr>
-                        <w:t>。</w:t>
+                          <w:rFonts w:ascii="Segoe UI" w:eastAsia="Meiryo UI" w:hAnsi="Segoe UI" w:cs="Segoe UI"/>
+                        </w:rPr>
+                        <w:t xml:space="preserve">Change the text box name in </w:t>
+                      </w:r>
+                      <w:r>
+                        <w:rPr>
+                          <w:rFonts w:ascii="Segoe UI" w:eastAsia="Meiryo UI" w:hAnsi="Segoe UI" w:cs="Segoe UI"/>
+                        </w:rPr>
+                        <w:t>[</w:t>
+                      </w:r>
+                      <w:r>
+                        <w:rPr>
+                          <w:rFonts w:ascii="Segoe UI" w:eastAsia="Meiryo UI" w:hAnsi="Segoe UI" w:cs="Segoe UI"/>
+                        </w:rPr>
+                        <w:t>Selection Pane</w:t>
+                      </w:r>
+                      <w:r>
+                        <w:rPr>
+                          <w:rFonts w:ascii="Segoe UI" w:eastAsia="Meiryo UI" w:hAnsi="Segoe UI" w:cs="Segoe UI"/>
+                        </w:rPr>
+                        <w:t>]</w:t>
+                      </w:r>
+                      <w:r>
+                        <w:rPr>
+                          <w:rFonts w:ascii="Segoe UI" w:eastAsia="Meiryo UI" w:hAnsi="Segoe UI" w:cs="Segoe UI"/>
+                        </w:rPr>
+                        <w:t xml:space="preserve"> </w:t>
+                      </w:r>
+                      <w:r>
+                        <w:rPr>
+                          <w:rFonts w:ascii="Segoe UI" w:eastAsia="Meiryo UI" w:hAnsi="Segoe UI" w:cs="Segoe UI"/>
+                        </w:rPr>
+                        <w:t xml:space="preserve">of </w:t>
+                      </w:r>
+                      <w:r>
+                        <w:rPr>
+                          <w:rFonts w:ascii="Segoe UI" w:eastAsia="Meiryo UI" w:hAnsi="Segoe UI" w:cs="Segoe UI"/>
+                        </w:rPr>
+                        <w:t>[</w:t>
+                      </w:r>
+                      <w:r>
+                        <w:rPr>
+                          <w:rFonts w:ascii="Segoe UI" w:eastAsia="Meiryo UI" w:hAnsi="Segoe UI" w:cs="Segoe UI"/>
+                        </w:rPr>
+                        <w:t>DRAWING TOOLS</w:t>
+                      </w:r>
+                      <w:r>
+                        <w:rPr>
+                          <w:rFonts w:ascii="Segoe UI" w:eastAsia="Meiryo UI" w:hAnsi="Segoe UI" w:cs="Segoe UI"/>
+                        </w:rPr>
+                        <w:t>]</w:t>
+                      </w:r>
+                      <w:r>
+                        <w:rPr>
+                          <w:rFonts w:ascii="Segoe UI" w:eastAsia="Meiryo UI" w:hAnsi="Segoe UI" w:cs="Segoe UI"/>
+                        </w:rPr>
+                        <w:t xml:space="preserve"> </w:t>
+                      </w:r>
+                      <w:r>
+                        <w:rPr>
+                          <w:rFonts w:ascii="Segoe UI" w:eastAsia="Meiryo UI" w:hAnsi="Segoe UI" w:cs="Segoe UI"/>
+                        </w:rPr>
+                        <w:t>[</w:t>
+                      </w:r>
+                      <w:r>
+                        <w:rPr>
+                          <w:rFonts w:ascii="Segoe UI" w:eastAsia="Meiryo UI" w:hAnsi="Segoe UI" w:cs="Segoe UI"/>
+                        </w:rPr>
+                        <w:t>FORMAT</w:t>
+                      </w:r>
+                      <w:r>
+                        <w:rPr>
+                          <w:rFonts w:ascii="Segoe UI" w:eastAsia="Meiryo UI" w:hAnsi="Segoe UI" w:cs="Segoe UI"/>
+                        </w:rPr>
+                        <w:t>]</w:t>
+                      </w:r>
+                      <w:r>
+                        <w:rPr>
+                          <w:rFonts w:ascii="Segoe UI" w:eastAsia="Meiryo UI" w:hAnsi="Segoe UI" w:cs="Segoe UI"/>
+                        </w:rPr>
+                        <w:t xml:space="preserve"> tab.</w:t>
                       </w:r>
                     </w:p>
                     <w:p>
                       <w:pPr>
-                        <w:pStyle w:val="a7"/>
+                        <w:pStyle w:val="ListParagraph"/>
                         <w:numPr>
                           <w:ilvl w:val="0"/>
                           <w:numId w:val="1"/>
                         </w:numPr>
                         <w:ind w:leftChars="0"/>
                         <w:rPr>
-                          <w:rFonts w:ascii="Meiryo UI" w:eastAsia="Meiryo UI" w:hAnsi="Meiryo UI"/>
+                          <w:rFonts w:ascii="Segoe UI" w:eastAsia="Meiryo UI" w:hAnsi="Segoe UI" w:cs="Segoe UI"/>
                         </w:rPr>
                       </w:pPr>
                       <w:r>
                         <w:rPr>
-                          <w:rFonts w:ascii="Meiryo UI" w:eastAsia="Meiryo UI" w:hAnsi="Meiryo UI" w:hint="eastAsia"/>
-                        </w:rPr>
-                        <w:t>[描画</w:t>
-                      </w:r>
-                      <w:r>
-                        <w:rPr>
-                          <w:rFonts w:ascii="Meiryo UI" w:eastAsia="Meiryo UI" w:hAnsi="Meiryo UI"/>
-                        </w:rPr>
-                        <w:t>ツール</w:t>
-                      </w:r>
-                      <w:r>
-                        <w:rPr>
-                          <w:rFonts w:ascii="Meiryo UI" w:eastAsia="Meiryo UI" w:hAnsi="Meiryo UI" w:hint="eastAsia"/>
-                        </w:rPr>
-                        <w:t>][書式]タブ</w:t>
-                      </w:r>
-                      <w:r>
-                        <w:rPr>
-                          <w:rFonts w:ascii="Meiryo UI" w:eastAsia="Meiryo UI" w:hAnsi="Meiryo UI"/>
-                        </w:rPr>
-                        <w:t>の</w:t>
-                      </w:r>
-                      <w:r>
-                        <w:rPr>
-                          <w:rFonts w:ascii="Meiryo UI" w:eastAsia="Meiryo UI" w:hAnsi="Meiryo UI" w:hint="eastAsia"/>
-                        </w:rPr>
-                        <w:t>[図形</w:t>
-                      </w:r>
-                      <w:r>
-                        <w:rPr>
-                          <w:rFonts w:ascii="Meiryo UI" w:eastAsia="Meiryo UI" w:hAnsi="Meiryo UI"/>
-                        </w:rPr>
-                        <w:t>の</w:t>
-                      </w:r>
-                      <w:r>
-                        <w:rPr>
-                          <w:rFonts w:ascii="Meiryo UI" w:eastAsia="Meiryo UI" w:hAnsi="Meiryo UI" w:hint="eastAsia"/>
-                        </w:rPr>
-                        <w:t>枠線]で枠線</w:t>
-                      </w:r>
-                      <w:r>
-                        <w:rPr>
-                          <w:rFonts w:ascii="Meiryo UI" w:eastAsia="Meiryo UI" w:hAnsi="Meiryo UI"/>
-                        </w:rPr>
-                        <w:t>の</w:t>
-                      </w:r>
-                      <w:r>
-                        <w:rPr>
-                          <w:rFonts w:ascii="Meiryo UI" w:eastAsia="Meiryo UI" w:hAnsi="Meiryo UI" w:hint="eastAsia"/>
-                        </w:rPr>
-                        <w:t>色や</w:t>
-                      </w:r>
-                      <w:r>
-                        <w:rPr>
-                          <w:rFonts w:ascii="Meiryo UI" w:eastAsia="Meiryo UI" w:hAnsi="Meiryo UI"/>
-                        </w:rPr>
-                        <w:t>太さを指定する。</w:t>
+                          <w:rFonts w:ascii="Segoe UI" w:eastAsia="Meiryo UI" w:hAnsi="Segoe UI" w:cs="Segoe UI"/>
+                        </w:rPr>
+                        <w:t xml:space="preserve">Change the Outline Color and Weight in </w:t>
+                      </w:r>
+                      <w:r>
+                        <w:rPr>
+                          <w:rFonts w:ascii="Segoe UI" w:eastAsia="Meiryo UI" w:hAnsi="Segoe UI" w:cs="Segoe UI"/>
+                        </w:rPr>
+                        <w:t xml:space="preserve">[Shape Outline] of </w:t>
+                      </w:r>
+                      <w:r>
+                        <w:rPr>
+                          <w:rFonts w:ascii="Segoe UI" w:eastAsia="Meiryo UI" w:hAnsi="Segoe UI" w:cs="Segoe UI"/>
+                        </w:rPr>
+                        <w:t>[</w:t>
+                      </w:r>
+                      <w:r>
+                        <w:rPr>
+                          <w:rFonts w:ascii="Segoe UI" w:eastAsia="Meiryo UI" w:hAnsi="Segoe UI" w:cs="Segoe UI"/>
+                        </w:rPr>
+                        <w:t>DRAWING TOOLS</w:t>
+                      </w:r>
+                      <w:r>
+                        <w:rPr>
+                          <w:rFonts w:ascii="Segoe UI" w:eastAsia="Meiryo UI" w:hAnsi="Segoe UI" w:cs="Segoe UI"/>
+                        </w:rPr>
+                        <w:t>]</w:t>
+                      </w:r>
+                      <w:r>
+                        <w:rPr>
+                          <w:rFonts w:ascii="Segoe UI" w:eastAsia="Meiryo UI" w:hAnsi="Segoe UI" w:cs="Segoe UI"/>
+                        </w:rPr>
+                        <w:t xml:space="preserve"> </w:t>
+                      </w:r>
+                      <w:r>
+                        <w:rPr>
+                          <w:rFonts w:ascii="Segoe UI" w:eastAsia="Meiryo UI" w:hAnsi="Segoe UI" w:cs="Segoe UI"/>
+                        </w:rPr>
+                        <w:t>[</w:t>
+                      </w:r>
+                      <w:r>
+                        <w:rPr>
+                          <w:rFonts w:ascii="Segoe UI" w:eastAsia="Meiryo UI" w:hAnsi="Segoe UI" w:cs="Segoe UI"/>
+                        </w:rPr>
+                        <w:t>FORMAT</w:t>
+                      </w:r>
+                      <w:r>
+                        <w:rPr>
+                          <w:rFonts w:ascii="Segoe UI" w:eastAsia="Meiryo UI" w:hAnsi="Segoe UI" w:cs="Segoe UI"/>
+                        </w:rPr>
+                        <w:t>]</w:t>
+                      </w:r>
+                      <w:r>
+                        <w:rPr>
+                          <w:rFonts w:ascii="Segoe UI" w:eastAsia="Meiryo UI" w:hAnsi="Segoe UI" w:cs="Segoe UI"/>
+                        </w:rPr>
+                        <w:t xml:space="preserve"> tab.</w:t>
                       </w:r>
                     </w:p>
                     <w:p>
                       <w:pPr>
-                        <w:rPr>
-                          <w:rFonts w:ascii="Meiryo UI" w:eastAsia="Meiryo UI" w:hAnsi="Meiryo UI"/>
+                        <w:pStyle w:val="ListParagraph"/>
+                        <w:ind w:leftChars="0" w:left="420"/>
+                        <w:rPr>
+                          <w:rFonts w:ascii="Segoe UI" w:eastAsia="Meiryo UI" w:hAnsi="Segoe UI" w:cs="Segoe UI"/>
                         </w:rPr>
                       </w:pPr>
+                      <w:r>
+                        <w:rPr>
+                          <w:rFonts w:ascii="Segoe UI" w:eastAsia="Meiryo UI" w:hAnsi="Segoe UI" w:cs="Segoe UI"/>
+                        </w:rPr>
+                        <w:t xml:space="preserve"> </w:t>
+                      </w:r>
                     </w:p>
                     <w:p>
                       <w:pPr>
                         <w:rPr>
-                          <w:rFonts w:ascii="Meiryo UI" w:eastAsia="Meiryo UI" w:hAnsi="Meiryo UI"/>
+                          <w:rFonts w:ascii="Segoe UI" w:eastAsia="Meiryo UI" w:hAnsi="Segoe UI" w:cs="Segoe UI"/>
                         </w:rPr>
                       </w:pPr>
                       <w:r>
                         <w:rPr>
-                          <w:rFonts w:ascii="Meiryo UI" w:eastAsia="Meiryo UI" w:hAnsi="Meiryo UI" w:hint="eastAsia"/>
-                        </w:rPr>
-                        <w:t>画像</w:t>
+                          <w:rFonts w:ascii="Segoe UI" w:eastAsia="Meiryo UI" w:hAnsi="Segoe UI" w:cs="Segoe UI" w:hint="eastAsia"/>
+                        </w:rPr>
+                        <w:t>Pictures</w:t>
                       </w:r>
                     </w:p>
                     <w:p>
                       <w:pPr>
-                        <w:pStyle w:val="a7"/>
+                        <w:pStyle w:val="ListParagraph"/>
                         <w:numPr>
                           <w:ilvl w:val="0"/>
                           <w:numId w:val="1"/>
                         </w:numPr>
                         <w:ind w:leftChars="0"/>
                         <w:rPr>
-                          <w:rFonts w:ascii="Meiryo UI" w:eastAsia="Meiryo UI" w:hAnsi="Meiryo UI"/>
+                          <w:rFonts w:ascii="Segoe UI" w:eastAsia="Meiryo UI" w:hAnsi="Segoe UI" w:cs="Segoe UI"/>
                         </w:rPr>
                       </w:pPr>
                       <w:r>
                         <w:rPr>
-                          <w:rFonts w:ascii="Meiryo UI" w:eastAsia="Meiryo UI" w:hAnsi="Meiryo UI"/>
+                          <w:rFonts w:ascii="Segoe UI" w:eastAsia="Meiryo UI" w:hAnsi="Segoe UI" w:cs="Segoe UI"/>
+                        </w:rPr>
+                        <w:t xml:space="preserve">Select [Pictures] in </w:t>
+                      </w:r>
+                      <w:r>
+                        <w:rPr>
+                          <w:rFonts w:ascii="Segoe UI" w:eastAsia="Meiryo UI" w:hAnsi="Segoe UI" w:cs="Segoe UI"/>
                         </w:rPr>
                         <w:t>[</w:t>
                       </w:r>
                       <w:r>
                         <w:rPr>
-                          <w:rFonts w:ascii="Meiryo UI" w:eastAsia="Meiryo UI" w:hAnsi="Meiryo UI" w:hint="eastAsia"/>
-                        </w:rPr>
-                        <w:t>挿入</w:t>
-                      </w:r>
-                      <w:r>
-                        <w:rPr>
-                          <w:rFonts w:ascii="Meiryo UI" w:eastAsia="Meiryo UI" w:hAnsi="Meiryo UI"/>
+                          <w:rFonts w:ascii="Segoe UI" w:eastAsia="Meiryo UI" w:hAnsi="Segoe UI" w:cs="Segoe UI"/>
+                        </w:rPr>
+                        <w:t>INSERT</w:t>
+                      </w:r>
+                      <w:r>
+                        <w:rPr>
+                          <w:rFonts w:ascii="Segoe UI" w:eastAsia="Meiryo UI" w:hAnsi="Segoe UI" w:cs="Segoe UI"/>
                         </w:rPr>
                         <w:t>]</w:t>
                       </w:r>
                       <w:r>
                         <w:rPr>
-                          <w:rFonts w:ascii="Meiryo UI" w:eastAsia="Meiryo UI" w:hAnsi="Meiryo UI" w:hint="eastAsia"/>
-                        </w:rPr>
-                        <w:t>タブの[</w:t>
-                      </w:r>
-                      <w:r>
-                        <w:rPr>
-                          <w:rFonts w:ascii="Meiryo UI" w:eastAsia="Meiryo UI" w:hAnsi="Meiryo UI" w:hint="eastAsia"/>
-                        </w:rPr>
-                        <w:t>画像</w:t>
-                      </w:r>
-                      <w:r>
-                        <w:rPr>
-                          <w:rFonts w:ascii="Meiryo UI" w:eastAsia="Meiryo UI" w:hAnsi="Meiryo UI" w:hint="eastAsia"/>
-                        </w:rPr>
-                        <w:t>]を選び、配置する。</w:t>
+                          <w:rFonts w:ascii="Segoe UI" w:eastAsia="Meiryo UI" w:hAnsi="Segoe UI" w:cs="Segoe UI"/>
+                        </w:rPr>
+                        <w:t xml:space="preserve"> tab and place it.</w:t>
                       </w:r>
                     </w:p>
                     <w:p>
                       <w:pPr>
-                        <w:pStyle w:val="a7"/>
+                        <w:pStyle w:val="ListParagraph"/>
                         <w:numPr>
                           <w:ilvl w:val="0"/>
                           <w:numId w:val="1"/>
                         </w:numPr>
                         <w:ind w:leftChars="0"/>
                         <w:rPr>
-                          <w:rFonts w:ascii="Meiryo UI" w:eastAsia="Meiryo UI" w:hAnsi="Meiryo UI"/>
+                          <w:rFonts w:ascii="Segoe UI" w:eastAsia="Meiryo UI" w:hAnsi="Segoe UI" w:cs="Segoe UI"/>
                         </w:rPr>
                       </w:pPr>
                       <w:r>
                         <w:rPr>
-                          <w:rFonts w:ascii="Meiryo UI" w:eastAsia="Meiryo UI" w:hAnsi="Meiryo UI" w:hint="eastAsia"/>
+                          <w:rFonts w:ascii="Segoe UI" w:eastAsia="Meiryo UI" w:hAnsi="Segoe UI" w:cs="Segoe UI"/>
+                        </w:rPr>
+                        <w:t xml:space="preserve">Change the picture name in [Selection Pane] of </w:t>
+                      </w:r>
+                      <w:r>
+                        <w:rPr>
+                          <w:rFonts w:ascii="Segoe UI" w:eastAsia="Meiryo UI" w:hAnsi="Segoe UI" w:cs="Segoe UI"/>
                         </w:rPr>
                         <w:t>[</w:t>
                       </w:r>
                       <w:r>
                         <w:rPr>
-                          <w:rFonts w:ascii="Meiryo UI" w:eastAsia="Meiryo UI" w:hAnsi="Meiryo UI" w:hint="eastAsia"/>
-                        </w:rPr>
-                        <w:t>図</w:t>
-                      </w:r>
-                      <w:r>
-                        <w:rPr>
-                          <w:rFonts w:ascii="Meiryo UI" w:eastAsia="Meiryo UI" w:hAnsi="Meiryo UI"/>
-                        </w:rPr>
-                        <w:t>ツール</w:t>
-                      </w:r>
-                      <w:r>
-                        <w:rPr>
-                          <w:rFonts w:ascii="Meiryo UI" w:eastAsia="Meiryo UI" w:hAnsi="Meiryo UI" w:hint="eastAsia"/>
-                        </w:rPr>
-                        <w:t>][書式]タブ</w:t>
-                      </w:r>
-                      <w:r>
-                        <w:rPr>
-                          <w:rFonts w:ascii="Meiryo UI" w:eastAsia="Meiryo UI" w:hAnsi="Meiryo UI"/>
-                        </w:rPr>
-                        <w:t>の</w:t>
-                      </w:r>
-                      <w:r>
-                        <w:rPr>
-                          <w:rFonts w:ascii="Meiryo UI" w:eastAsia="Meiryo UI" w:hAnsi="Meiryo UI" w:hint="eastAsia"/>
-                        </w:rPr>
-                        <w:t>[オブジェクト</w:t>
-                      </w:r>
-                      <w:r>
-                        <w:rPr>
-                          <w:rFonts w:ascii="Meiryo UI" w:eastAsia="Meiryo UI" w:hAnsi="Meiryo UI"/>
-                        </w:rPr>
-                        <w:t>の選択と表示</w:t>
-                      </w:r>
-                      <w:r>
-                        <w:rPr>
-                          <w:rFonts w:ascii="Meiryo UI" w:eastAsia="Meiryo UI" w:hAnsi="Meiryo UI" w:hint="eastAsia"/>
-                        </w:rPr>
-                        <w:t>]で</w:t>
-                      </w:r>
-                      <w:r>
-                        <w:rPr>
-                          <w:rFonts w:ascii="Meiryo UI" w:eastAsia="Meiryo UI" w:hAnsi="Meiryo UI" w:hint="eastAsia"/>
-                        </w:rPr>
-                        <w:t>図</w:t>
-                      </w:r>
-                      <w:r>
-                        <w:rPr>
-                          <w:rFonts w:ascii="Meiryo UI" w:eastAsia="Meiryo UI" w:hAnsi="Meiryo UI"/>
-                        </w:rPr>
-                        <w:t>の</w:t>
-                      </w:r>
-                      <w:r>
-                        <w:rPr>
-                          <w:rFonts w:ascii="Meiryo UI" w:eastAsia="Meiryo UI" w:hAnsi="Meiryo UI" w:hint="eastAsia"/>
-                        </w:rPr>
-                        <w:t>名前を変更する</w:t>
-                      </w:r>
-                      <w:r>
-                        <w:rPr>
-                          <w:rFonts w:ascii="Meiryo UI" w:eastAsia="Meiryo UI" w:hAnsi="Meiryo UI"/>
-                        </w:rPr>
-                        <w:t>。</w:t>
+                          <w:rFonts w:ascii="Segoe UI" w:eastAsia="Meiryo UI" w:hAnsi="Segoe UI" w:cs="Segoe UI"/>
+                        </w:rPr>
+                        <w:t>PICTURE TOOLS</w:t>
+                      </w:r>
+                      <w:r>
+                        <w:rPr>
+                          <w:rFonts w:ascii="Segoe UI" w:eastAsia="Meiryo UI" w:hAnsi="Segoe UI" w:cs="Segoe UI"/>
+                        </w:rPr>
+                        <w:t>]</w:t>
+                      </w:r>
+                      <w:r>
+                        <w:rPr>
+                          <w:rFonts w:ascii="Segoe UI" w:eastAsia="Meiryo UI" w:hAnsi="Segoe UI" w:cs="Segoe UI"/>
+                        </w:rPr>
+                        <w:t xml:space="preserve"> </w:t>
+                      </w:r>
+                      <w:r>
+                        <w:rPr>
+                          <w:rFonts w:ascii="Segoe UI" w:eastAsia="Meiryo UI" w:hAnsi="Segoe UI" w:cs="Segoe UI"/>
+                        </w:rPr>
+                        <w:t>[</w:t>
+                      </w:r>
+                      <w:r>
+                        <w:rPr>
+                          <w:rFonts w:ascii="Segoe UI" w:eastAsia="Meiryo UI" w:hAnsi="Segoe UI" w:cs="Segoe UI"/>
+                        </w:rPr>
+                        <w:t>FORMAT</w:t>
+                      </w:r>
+                      <w:r>
+                        <w:rPr>
+                          <w:rFonts w:ascii="Segoe UI" w:eastAsia="Meiryo UI" w:hAnsi="Segoe UI" w:cs="Segoe UI"/>
+                        </w:rPr>
+                        <w:t>]</w:t>
+                      </w:r>
+                      <w:r>
+                        <w:rPr>
+                          <w:rFonts w:ascii="Segoe UI" w:eastAsia="Meiryo UI" w:hAnsi="Segoe UI" w:cs="Segoe UI"/>
+                        </w:rPr>
+                        <w:t xml:space="preserve"> tab.</w:t>
                       </w:r>
                     </w:p>
                     <w:p>
                       <w:pPr>
                         <w:rPr>
-                          <w:rFonts w:ascii="Meiryo UI" w:eastAsia="Meiryo UI" w:hAnsi="Meiryo UI"/>
+                          <w:rFonts w:ascii="Segoe UI" w:eastAsia="Meiryo UI" w:hAnsi="Segoe UI" w:cs="Segoe UI"/>
                         </w:rPr>
                       </w:pPr>
                     </w:p>
                     <w:p>
                       <w:pPr>
                         <w:rPr>
-                          <w:rFonts w:ascii="Meiryo UI" w:eastAsia="Meiryo UI" w:hAnsi="Meiryo UI"/>
+                          <w:rFonts w:ascii="Segoe UI" w:eastAsia="Meiryo UI" w:hAnsi="Segoe UI" w:cs="Segoe UI"/>
                         </w:rPr>
                       </w:pPr>
                       <w:r>
                         <w:rPr>
-                          <w:rFonts w:ascii="Meiryo UI" w:eastAsia="Meiryo UI" w:hAnsi="Meiryo UI" w:hint="eastAsia"/>
-                        </w:rPr>
-                        <w:t>マクロ</w:t>
-                      </w:r>
-                      <w:r>
-                        <w:rPr>
-                          <w:rFonts w:ascii="Meiryo UI" w:eastAsia="Meiryo UI" w:hAnsi="Meiryo UI"/>
-                        </w:rPr>
-                        <w:t>のインポート</w:t>
+                          <w:rFonts w:ascii="Segoe UI" w:eastAsia="Meiryo UI" w:hAnsi="Segoe UI" w:cs="Segoe UI" w:hint="eastAsia"/>
+                        </w:rPr>
+                        <w:t>Import Macro</w:t>
                       </w:r>
                     </w:p>
                     <w:p>
                       <w:pPr>
-                        <w:pStyle w:val="a7"/>
+                        <w:pStyle w:val="ListParagraph"/>
                         <w:numPr>
                           <w:ilvl w:val="0"/>
                           <w:numId w:val="3"/>
                         </w:numPr>
                         <w:ind w:leftChars="0"/>
                         <w:rPr>
-                          <w:rFonts w:ascii="Meiryo UI" w:eastAsia="Meiryo UI" w:hAnsi="Meiryo UI"/>
+                          <w:rFonts w:ascii="Segoe UI" w:eastAsia="Meiryo UI" w:hAnsi="Segoe UI" w:cs="Segoe UI"/>
                         </w:rPr>
                       </w:pPr>
                       <w:r>
                         <w:rPr>
-                          <w:rFonts w:ascii="Meiryo UI" w:eastAsia="Meiryo UI" w:hAnsi="Meiryo UI" w:hint="eastAsia"/>
-                        </w:rPr>
-                        <w:t>[表示]タブ</w:t>
-                      </w:r>
-                      <w:r>
-                        <w:rPr>
-                          <w:rFonts w:ascii="Meiryo UI" w:eastAsia="Meiryo UI" w:hAnsi="Meiryo UI"/>
-                        </w:rPr>
-                        <w:t>の</w:t>
-                      </w:r>
-                      <w:r>
-                        <w:rPr>
-                          <w:rFonts w:ascii="Meiryo UI" w:eastAsia="Meiryo UI" w:hAnsi="Meiryo UI" w:hint="eastAsia"/>
-                        </w:rPr>
-                        <w:t>[マクロ]</w:t>
-                      </w:r>
-                      <w:r>
-                        <w:rPr>
-                          <w:rFonts w:ascii="Meiryo UI" w:eastAsia="Meiryo UI" w:hAnsi="Meiryo UI"/>
+                          <w:rFonts w:ascii="Segoe UI" w:eastAsia="Meiryo UI" w:hAnsi="Segoe UI" w:cs="Segoe UI"/>
+                        </w:rPr>
+                        <w:t xml:space="preserve">Select [Macros] [View Macros] in </w:t>
+                      </w:r>
+                      <w:r>
+                        <w:rPr>
+                          <w:rFonts w:ascii="Segoe UI" w:eastAsia="Meiryo UI" w:hAnsi="Segoe UI" w:cs="Segoe UI"/>
                         </w:rPr>
                         <w:t>[</w:t>
                       </w:r>
                       <w:r>
                         <w:rPr>
-                          <w:rFonts w:ascii="Meiryo UI" w:eastAsia="Meiryo UI" w:hAnsi="Meiryo UI" w:hint="eastAsia"/>
-                        </w:rPr>
-                        <w:t>マクロ</w:t>
-                      </w:r>
-                      <w:r>
-                        <w:rPr>
-                          <w:rFonts w:ascii="Meiryo UI" w:eastAsia="Meiryo UI" w:hAnsi="Meiryo UI"/>
-                        </w:rPr>
-                        <w:t>の表示]</w:t>
-                      </w:r>
-                      <w:r>
-                        <w:rPr>
-                          <w:rFonts w:ascii="Meiryo UI" w:eastAsia="Meiryo UI" w:hAnsi="Meiryo UI" w:hint="eastAsia"/>
-                        </w:rPr>
-                        <w:t>を</w:t>
-                      </w:r>
-                      <w:r>
-                        <w:rPr>
-                          <w:rFonts w:ascii="Meiryo UI" w:eastAsia="Meiryo UI" w:hAnsi="Meiryo UI" w:hint="eastAsia"/>
-                        </w:rPr>
-                        <w:t>選び</w:t>
-                      </w:r>
-                      <w:r>
-                        <w:rPr>
-                          <w:rFonts w:ascii="Meiryo UI" w:eastAsia="Meiryo UI" w:hAnsi="Meiryo UI"/>
-                        </w:rPr>
-                        <w:t>、</w:t>
-                      </w:r>
-                      <w:r>
-                        <w:rPr>
-                          <w:rFonts w:ascii="Meiryo UI" w:eastAsia="Meiryo UI" w:hAnsi="Meiryo UI" w:hint="eastAsia"/>
-                        </w:rPr>
-                        <w:t>[作成]を</w:t>
-                      </w:r>
-                      <w:r>
-                        <w:rPr>
-                          <w:rFonts w:ascii="Meiryo UI" w:eastAsia="Meiryo UI" w:hAnsi="Meiryo UI"/>
-                        </w:rPr>
-                        <w:t>選ぶ</w:t>
-                      </w:r>
-                      <w:r>
-                        <w:rPr>
-                          <w:rFonts w:ascii="Meiryo UI" w:eastAsia="Meiryo UI" w:hAnsi="Meiryo UI"/>
-                        </w:rPr>
-                        <w:t>。</w:t>
+                          <w:rFonts w:ascii="Segoe UI" w:eastAsia="Meiryo UI" w:hAnsi="Segoe UI" w:cs="Segoe UI"/>
+                        </w:rPr>
+                        <w:t>VIEW</w:t>
+                      </w:r>
+                      <w:r>
+                        <w:rPr>
+                          <w:rFonts w:ascii="Segoe UI" w:eastAsia="Meiryo UI" w:hAnsi="Segoe UI" w:cs="Segoe UI"/>
+                        </w:rPr>
+                        <w:t>]</w:t>
+                      </w:r>
+                      <w:r>
+                        <w:rPr>
+                          <w:rFonts w:ascii="Segoe UI" w:eastAsia="Meiryo UI" w:hAnsi="Segoe UI" w:cs="Segoe UI"/>
+                        </w:rPr>
+                        <w:t xml:space="preserve"> tab and select [Create].</w:t>
                       </w:r>
                     </w:p>
                     <w:p>
                       <w:pPr>
-                        <w:pStyle w:val="a7"/>
+                        <w:pStyle w:val="ListParagraph"/>
                         <w:numPr>
                           <w:ilvl w:val="0"/>
                           <w:numId w:val="3"/>
                         </w:numPr>
                         <w:ind w:leftChars="0"/>
                         <w:rPr>
-                          <w:rFonts w:ascii="Meiryo UI" w:eastAsia="Meiryo UI" w:hAnsi="Meiryo UI"/>
+                          <w:rFonts w:ascii="Segoe UI" w:eastAsia="Meiryo UI" w:hAnsi="Segoe UI" w:cs="Segoe UI"/>
                         </w:rPr>
                       </w:pPr>
                       <w:r>
                         <w:rPr>
-                          <w:rFonts w:ascii="Meiryo UI" w:eastAsia="Meiryo UI" w:hAnsi="Meiryo UI"/>
+                          <w:rFonts w:ascii="Segoe UI" w:eastAsia="Meiryo UI" w:hAnsi="Segoe UI" w:cs="Segoe UI"/>
+                        </w:rPr>
+                        <w:t xml:space="preserve">Select </w:t>
+                      </w:r>
+                      <w:r>
+                        <w:rPr>
+                          <w:rFonts w:ascii="Segoe UI" w:eastAsia="Meiryo UI" w:hAnsi="Segoe UI" w:cs="Segoe UI"/>
+                        </w:rPr>
+                        <w:t>[</w:t>
+                      </w:r>
+                      <w:r>
+                        <w:rPr>
+                          <w:rFonts w:ascii="Segoe UI" w:eastAsia="Meiryo UI" w:hAnsi="Segoe UI" w:cs="Segoe UI"/>
+                        </w:rPr>
+                        <w:t>File</w:t>
+                      </w:r>
+                      <w:r>
+                        <w:rPr>
+                          <w:rFonts w:ascii="Segoe UI" w:eastAsia="Meiryo UI" w:hAnsi="Segoe UI" w:cs="Segoe UI"/>
+                        </w:rPr>
+                        <w:t>]</w:t>
+                      </w:r>
+                      <w:r>
+                        <w:rPr>
+                          <w:rFonts w:ascii="Segoe UI" w:eastAsia="Meiryo UI" w:hAnsi="Segoe UI" w:cs="Segoe UI"/>
+                        </w:rPr>
+                        <w:t xml:space="preserve"> </w:t>
+                      </w:r>
+                      <w:r>
+                        <w:rPr>
+                          <w:rFonts w:ascii="Segoe UI" w:eastAsia="Meiryo UI" w:hAnsi="Segoe UI" w:cs="Segoe UI"/>
+                        </w:rPr>
+                        <w:t>[</w:t>
+                      </w:r>
+                      <w:r>
+                        <w:rPr>
+                          <w:rFonts w:ascii="Segoe UI" w:eastAsia="Meiryo UI" w:hAnsi="Segoe UI" w:cs="Segoe UI"/>
+                        </w:rPr>
+                        <w:t>Import File</w:t>
+                      </w:r>
+                      <w:r>
+                        <w:rPr>
+                          <w:rFonts w:ascii="Segoe UI" w:eastAsia="Meiryo UI" w:hAnsi="Segoe UI" w:cs="Segoe UI"/>
+                        </w:rPr>
+                        <w:t>]</w:t>
+                      </w:r>
+                      <w:r>
+                        <w:rPr>
+                          <w:rFonts w:ascii="Segoe UI" w:eastAsia="Meiryo UI" w:hAnsi="Segoe UI" w:cs="Segoe UI"/>
+                        </w:rPr>
+                        <w:t xml:space="preserve"> in </w:t>
+                      </w:r>
+                      <w:r>
+                        <w:rPr>
+                          <w:rFonts w:ascii="Segoe UI" w:eastAsia="Meiryo UI" w:hAnsi="Segoe UI" w:cs="Segoe UI"/>
                         </w:rPr>
                         <w:t>VBA</w:t>
                       </w:r>
                       <w:r>
                         <w:rPr>
-                          <w:rFonts w:ascii="Meiryo UI" w:eastAsia="Meiryo UI" w:hAnsi="Meiryo UI" w:hint="eastAsia"/>
-                        </w:rPr>
-                        <w:t>の</w:t>
-                      </w:r>
-                      <w:r>
-                        <w:rPr>
-                          <w:rFonts w:ascii="Meiryo UI" w:eastAsia="Meiryo UI" w:hAnsi="Meiryo UI"/>
-                        </w:rPr>
-                        <w:t>ウィンドウで</w:t>
-                      </w:r>
-                      <w:r>
-                        <w:rPr>
-                          <w:rFonts w:ascii="Meiryo UI" w:eastAsia="Meiryo UI" w:hAnsi="Meiryo UI" w:hint="eastAsia"/>
-                        </w:rPr>
-                        <w:t>[ファイル][ファイル</w:t>
-                      </w:r>
-                      <w:r>
-                        <w:rPr>
-                          <w:rFonts w:ascii="Meiryo UI" w:eastAsia="Meiryo UI" w:hAnsi="Meiryo UI"/>
-                        </w:rPr>
-                        <w:t>のインポート</w:t>
-                      </w:r>
-                      <w:r>
-                        <w:rPr>
-                          <w:rFonts w:ascii="Meiryo UI" w:eastAsia="Meiryo UI" w:hAnsi="Meiryo UI" w:hint="eastAsia"/>
-                        </w:rPr>
-                        <w:t>]を</w:t>
-                      </w:r>
-                      <w:r>
-                        <w:rPr>
-                          <w:rFonts w:ascii="Meiryo UI" w:eastAsia="Meiryo UI" w:hAnsi="Meiryo UI"/>
-                        </w:rPr>
-                        <w:t>選ぶ。</w:t>
+                          <w:rFonts w:ascii="Segoe UI" w:eastAsia="Meiryo UI" w:hAnsi="Segoe UI" w:cs="Segoe UI"/>
+                        </w:rPr>
+                        <w:t xml:space="preserve"> window.</w:t>
                       </w:r>
                     </w:p>
                     <w:p>
                       <w:pPr>
-                        <w:pStyle w:val="a7"/>
+                        <w:pStyle w:val="ListParagraph"/>
                         <w:numPr>
                           <w:ilvl w:val="0"/>
                           <w:numId w:val="3"/>
                         </w:numPr>
                         <w:ind w:leftChars="0"/>
                         <w:rPr>
-                          <w:rFonts w:ascii="Meiryo UI" w:eastAsia="Meiryo UI" w:hAnsi="Meiryo UI"/>
+                          <w:rFonts w:ascii="Segoe UI" w:eastAsia="Meiryo UI" w:hAnsi="Segoe UI" w:cs="Segoe UI"/>
                         </w:rPr>
                       </w:pPr>
                       <w:r>
                         <w:rPr>
-                          <w:rFonts w:ascii="Meiryo UI" w:eastAsia="Meiryo UI" w:hAnsi="Meiryo UI"/>
+                          <w:rFonts w:ascii="Segoe UI" w:eastAsia="Meiryo UI" w:hAnsi="Segoe UI" w:cs="Segoe UI"/>
+                        </w:rPr>
+                        <w:t xml:space="preserve">Select </w:t>
+                      </w:r>
+                      <w:r>
+                        <w:rPr>
+                          <w:rFonts w:ascii="Segoe UI" w:eastAsia="Meiryo UI" w:hAnsi="Segoe UI" w:cs="Segoe UI"/>
                         </w:rPr>
                         <w:t xml:space="preserve">LayoutMacros.bas </w:t>
                       </w:r>
                       <w:r>
                         <w:rPr>
-                          <w:rFonts w:ascii="Meiryo UI" w:eastAsia="Meiryo UI" w:hAnsi="Meiryo UI" w:hint="eastAsia"/>
-                        </w:rPr>
-                        <w:t>を</w:t>
-                      </w:r>
-                      <w:r>
-                        <w:rPr>
-                          <w:rFonts w:ascii="Meiryo UI" w:eastAsia="Meiryo UI" w:hAnsi="Meiryo UI"/>
-                        </w:rPr>
-                        <w:t>選</w:t>
-                      </w:r>
-                      <w:r>
-                        <w:rPr>
-                          <w:rFonts w:ascii="Meiryo UI" w:eastAsia="Meiryo UI" w:hAnsi="Meiryo UI" w:hint="eastAsia"/>
-                        </w:rPr>
-                        <w:t>び[</w:t>
-                      </w:r>
-                      <w:r>
-                        <w:rPr>
-                          <w:rFonts w:ascii="Meiryo UI" w:eastAsia="Meiryo UI" w:hAnsi="Meiryo UI"/>
-                        </w:rPr>
-                        <w:t>Open</w:t>
-                      </w:r>
-                      <w:r>
-                        <w:rPr>
-                          <w:rFonts w:ascii="Meiryo UI" w:eastAsia="Meiryo UI" w:hAnsi="Meiryo UI" w:hint="eastAsia"/>
-                        </w:rPr>
-                        <w:t>]を</w:t>
-                      </w:r>
-                      <w:r>
-                        <w:rPr>
-                          <w:rFonts w:ascii="Meiryo UI" w:eastAsia="Meiryo UI" w:hAnsi="Meiryo UI"/>
-                        </w:rPr>
-                        <w:t>押す。</w:t>
+                          <w:rFonts w:ascii="Segoe UI" w:eastAsia="Meiryo UI" w:hAnsi="Segoe UI" w:cs="Segoe UI"/>
+                        </w:rPr>
+                        <w:t xml:space="preserve">and push </w:t>
+                      </w:r>
+                      <w:r>
+                        <w:rPr>
+                          <w:rFonts w:ascii="Segoe UI" w:eastAsia="Meiryo UI" w:hAnsi="Segoe UI" w:cs="Segoe UI"/>
+                        </w:rPr>
+                        <w:t>[Open]</w:t>
+                      </w:r>
+                      <w:r>
+                        <w:rPr>
+                          <w:rFonts w:ascii="Segoe UI" w:eastAsia="Meiryo UI" w:hAnsi="Segoe UI" w:cs="Segoe UI"/>
+                        </w:rPr>
+                        <w:t>.</w:t>
                       </w:r>
                     </w:p>
                     <w:p>
                       <w:pPr>
                         <w:rPr>
-                          <w:rFonts w:ascii="Meiryo UI" w:eastAsia="Meiryo UI" w:hAnsi="Meiryo UI" w:hint="eastAsia"/>
+                          <w:rFonts w:ascii="Segoe UI" w:eastAsia="Meiryo UI" w:hAnsi="Segoe UI" w:cs="Segoe UI"/>
                         </w:rPr>
                       </w:pPr>
                     </w:p>
                     <w:p>
                       <w:pPr>
                         <w:rPr>
-                          <w:rFonts w:ascii="Meiryo UI" w:eastAsia="Meiryo UI" w:hAnsi="Meiryo UI"/>
+                          <w:rFonts w:ascii="Segoe UI" w:eastAsia="Meiryo UI" w:hAnsi="Segoe UI" w:cs="Segoe UI"/>
                         </w:rPr>
                       </w:pPr>
                       <w:r>
                         <w:rPr>
-                          <w:rFonts w:ascii="Meiryo UI" w:eastAsia="Meiryo UI" w:hAnsi="Meiryo UI" w:hint="eastAsia"/>
-                        </w:rPr>
-                        <w:t>キーボード</w:t>
-                      </w:r>
-                      <w:r>
-                        <w:rPr>
-                          <w:rFonts w:ascii="Meiryo UI" w:eastAsia="Meiryo UI" w:hAnsi="Meiryo UI"/>
-                        </w:rPr>
-                        <w:t>のユーザー設定</w:t>
+                          <w:rFonts w:ascii="Segoe UI" w:eastAsia="Meiryo UI" w:hAnsi="Segoe UI" w:cs="Segoe UI"/>
+                        </w:rPr>
+                        <w:t>キーボードのユーザー設定</w:t>
                       </w:r>
                     </w:p>
                     <w:p>
                       <w:pPr>
-                        <w:pStyle w:val="a7"/>
+                        <w:pStyle w:val="ListParagraph"/>
                         <w:numPr>
                           <w:ilvl w:val="0"/>
                           <w:numId w:val="4"/>
                         </w:numPr>
                         <w:ind w:leftChars="0"/>
                         <w:rPr>
-                          <w:rFonts w:ascii="Meiryo UI" w:eastAsia="Meiryo UI" w:hAnsi="Meiryo UI"/>
+                          <w:rFonts w:ascii="Segoe UI" w:eastAsia="Meiryo UI" w:hAnsi="Segoe UI" w:cs="Segoe UI"/>
                         </w:rPr>
                       </w:pPr>
                       <w:r>
                         <w:rPr>
-                          <w:rFonts w:ascii="Meiryo UI" w:eastAsia="Meiryo UI" w:hAnsi="Meiryo UI" w:hint="eastAsia"/>
+                          <w:rFonts w:ascii="Segoe UI" w:eastAsia="Meiryo UI" w:hAnsi="Segoe UI" w:cs="Segoe UI"/>
                         </w:rPr>
                         <w:t>[</w:t>
                       </w:r>
                       <w:r>
                         <w:rPr>
-                          <w:rFonts w:ascii="Meiryo UI" w:eastAsia="Meiryo UI" w:hAnsi="Meiryo UI" w:hint="eastAsia"/>
-                        </w:rPr>
-                        <w:t>ファイル</w:t>
-                      </w:r>
-                      <w:r>
-                        <w:rPr>
-                          <w:rFonts w:ascii="Meiryo UI" w:eastAsia="Meiryo UI" w:hAnsi="Meiryo UI" w:hint="eastAsia"/>
+                          <w:rFonts w:ascii="Segoe UI" w:eastAsia="Meiryo UI" w:hAnsi="Segoe UI" w:cs="Segoe UI"/>
+                        </w:rPr>
+                        <w:t>FILE</w:t>
+                      </w:r>
+                      <w:r>
+                        <w:rPr>
+                          <w:rFonts w:ascii="Segoe UI" w:eastAsia="Meiryo UI" w:hAnsi="Segoe UI" w:cs="Segoe UI"/>
                         </w:rPr>
                         <w:t>]</w:t>
                       </w:r>
                       <w:r>
                         <w:rPr>
-                          <w:rFonts w:ascii="Meiryo UI" w:eastAsia="Meiryo UI" w:hAnsi="Meiryo UI" w:hint="eastAsia"/>
-                        </w:rPr>
-                        <w:t>タブ</w:t>
-                      </w:r>
-                      <w:r>
-                        <w:rPr>
-                          <w:rFonts w:ascii="Meiryo UI" w:eastAsia="Meiryo UI" w:hAnsi="Meiryo UI"/>
-                        </w:rPr>
-                        <w:t>の</w:t>
-                      </w:r>
-                      <w:r>
-                        <w:rPr>
-                          <w:rFonts w:ascii="Meiryo UI" w:eastAsia="Meiryo UI" w:hAnsi="Meiryo UI" w:hint="eastAsia"/>
-                        </w:rPr>
-                        <w:t>[オプション]</w:t>
-                      </w:r>
-                      <w:r>
-                        <w:rPr>
-                          <w:rFonts w:ascii="Meiryo UI" w:eastAsia="Meiryo UI" w:hAnsi="Meiryo UI"/>
+                          <w:rFonts w:ascii="Segoe UI" w:eastAsia="Meiryo UI" w:hAnsi="Segoe UI" w:cs="Segoe UI"/>
+                        </w:rPr>
+                        <w:t xml:space="preserve"> tab</w:t>
+                      </w:r>
+                      <w:r>
+                        <w:rPr>
+                          <w:rFonts w:ascii="Segoe UI" w:eastAsia="Meiryo UI" w:hAnsi="Segoe UI" w:cs="Segoe UI"/>
+                        </w:rPr>
+                        <w:t>タブの</w:t>
+                      </w:r>
+                      <w:r>
+                        <w:rPr>
+                          <w:rFonts w:ascii="Segoe UI" w:eastAsia="Meiryo UI" w:hAnsi="Segoe UI" w:cs="Segoe UI"/>
                         </w:rPr>
                         <w:t>[</w:t>
                       </w:r>
                       <w:r>
                         <w:rPr>
-                          <w:rFonts w:ascii="Meiryo UI" w:eastAsia="Meiryo UI" w:hAnsi="Meiryo UI" w:hint="eastAsia"/>
-                        </w:rPr>
-                        <w:t>リボン</w:t>
-                      </w:r>
-                      <w:r>
-                        <w:rPr>
-                          <w:rFonts w:ascii="Meiryo UI" w:eastAsia="Meiryo UI" w:hAnsi="Meiryo UI"/>
-                        </w:rPr>
-                        <w:t>のユーザー設定]</w:t>
-                      </w:r>
-                      <w:r>
-                        <w:rPr>
-                          <w:rFonts w:ascii="Meiryo UI" w:eastAsia="Meiryo UI" w:hAnsi="Meiryo UI" w:hint="eastAsia"/>
-                        </w:rPr>
-                        <w:t>「ショートカット キー:」[ユーザー</w:t>
-                      </w:r>
-                      <w:r>
-                        <w:rPr>
-                          <w:rFonts w:ascii="Meiryo UI" w:eastAsia="Meiryo UI" w:hAnsi="Meiryo UI"/>
-                        </w:rPr>
-                        <w:t>設定</w:t>
-                      </w:r>
-                      <w:r>
-                        <w:rPr>
-                          <w:rFonts w:ascii="Meiryo UI" w:eastAsia="Meiryo UI" w:hAnsi="Meiryo UI" w:hint="eastAsia"/>
-                        </w:rPr>
-                        <w:t>]で「</w:t>
-                      </w:r>
-                      <w:r>
-                        <w:rPr>
-                          <w:rFonts w:ascii="Meiryo UI" w:eastAsia="Meiryo UI" w:hAnsi="Meiryo UI"/>
-                        </w:rPr>
-                        <w:t>分類</w:t>
-                      </w:r>
-                      <w:r>
-                        <w:rPr>
-                          <w:rFonts w:ascii="Meiryo UI" w:eastAsia="Meiryo UI" w:hAnsi="Meiryo UI" w:hint="eastAsia"/>
-                        </w:rPr>
-                        <w:t>:」「マクロ」を</w:t>
-                      </w:r>
-                      <w:r>
-                        <w:rPr>
-                          <w:rFonts w:ascii="Meiryo UI" w:eastAsia="Meiryo UI" w:hAnsi="Meiryo UI"/>
-                        </w:rPr>
-                        <w:t>選</w:t>
-                      </w:r>
-                      <w:r>
-                        <w:rPr>
-                          <w:rFonts w:ascii="Meiryo UI" w:eastAsia="Meiryo UI" w:hAnsi="Meiryo UI" w:hint="eastAsia"/>
-                        </w:rPr>
-                        <w:t>ぶ。</w:t>
+                          <w:rFonts w:ascii="Segoe UI" w:eastAsia="Meiryo UI" w:hAnsi="Segoe UI" w:cs="Segoe UI"/>
+                        </w:rPr>
+                        <w:t>オプション</w:t>
+                      </w:r>
+                      <w:r>
+                        <w:rPr>
+                          <w:rFonts w:ascii="Segoe UI" w:eastAsia="Meiryo UI" w:hAnsi="Segoe UI" w:cs="Segoe UI"/>
+                        </w:rPr>
+                        <w:t>][</w:t>
+                      </w:r>
+                      <w:r>
+                        <w:rPr>
+                          <w:rFonts w:ascii="Segoe UI" w:eastAsia="Meiryo UI" w:hAnsi="Segoe UI" w:cs="Segoe UI"/>
+                        </w:rPr>
+                        <w:t>リボンのユーザー設定</w:t>
+                      </w:r>
+                      <w:r>
+                        <w:rPr>
+                          <w:rFonts w:ascii="Segoe UI" w:eastAsia="Meiryo UI" w:hAnsi="Segoe UI" w:cs="Segoe UI"/>
+                        </w:rPr>
+                        <w:t>]</w:t>
+                      </w:r>
+                      <w:r>
+                        <w:rPr>
+                          <w:rFonts w:ascii="Segoe UI" w:eastAsia="Meiryo UI" w:hAnsi="Segoe UI" w:cs="Segoe UI"/>
+                        </w:rPr>
+                        <w:t>「ショートカット</w:t>
+                      </w:r>
+                      <w:r>
+                        <w:rPr>
+                          <w:rFonts w:ascii="Segoe UI" w:eastAsia="Meiryo UI" w:hAnsi="Segoe UI" w:cs="Segoe UI"/>
+                        </w:rPr>
+                        <w:t xml:space="preserve"> </w:t>
+                      </w:r>
+                      <w:r>
+                        <w:rPr>
+                          <w:rFonts w:ascii="Segoe UI" w:eastAsia="Meiryo UI" w:hAnsi="Segoe UI" w:cs="Segoe UI"/>
+                        </w:rPr>
+                        <w:t>キー</w:t>
+                      </w:r>
+                      <w:r>
+                        <w:rPr>
+                          <w:rFonts w:ascii="Segoe UI" w:eastAsia="Meiryo UI" w:hAnsi="Segoe UI" w:cs="Segoe UI"/>
+                        </w:rPr>
+                        <w:t>:</w:t>
+                      </w:r>
+                      <w:r>
+                        <w:rPr>
+                          <w:rFonts w:ascii="Segoe UI" w:eastAsia="Meiryo UI" w:hAnsi="Segoe UI" w:cs="Segoe UI"/>
+                        </w:rPr>
+                        <w:t>」</w:t>
+                      </w:r>
+                      <w:r>
+                        <w:rPr>
+                          <w:rFonts w:ascii="Segoe UI" w:eastAsia="Meiryo UI" w:hAnsi="Segoe UI" w:cs="Segoe UI"/>
+                        </w:rPr>
+                        <w:t>[</w:t>
+                      </w:r>
+                      <w:r>
+                        <w:rPr>
+                          <w:rFonts w:ascii="Segoe UI" w:eastAsia="Meiryo UI" w:hAnsi="Segoe UI" w:cs="Segoe UI"/>
+                        </w:rPr>
+                        <w:t>ユーザー設定</w:t>
+                      </w:r>
+                      <w:r>
+                        <w:rPr>
+                          <w:rFonts w:ascii="Segoe UI" w:eastAsia="Meiryo UI" w:hAnsi="Segoe UI" w:cs="Segoe UI"/>
+                        </w:rPr>
+                        <w:t>]</w:t>
+                      </w:r>
+                      <w:r>
+                        <w:rPr>
+                          <w:rFonts w:ascii="Segoe UI" w:eastAsia="Meiryo UI" w:hAnsi="Segoe UI" w:cs="Segoe UI"/>
+                        </w:rPr>
+                        <w:t>で「分類</w:t>
+                      </w:r>
+                      <w:r>
+                        <w:rPr>
+                          <w:rFonts w:ascii="Segoe UI" w:eastAsia="Meiryo UI" w:hAnsi="Segoe UI" w:cs="Segoe UI"/>
+                        </w:rPr>
+                        <w:t>:</w:t>
+                      </w:r>
+                      <w:r>
+                        <w:rPr>
+                          <w:rFonts w:ascii="Segoe UI" w:eastAsia="Meiryo UI" w:hAnsi="Segoe UI" w:cs="Segoe UI"/>
+                        </w:rPr>
+                        <w:t>」「マクロ」を選ぶ。</w:t>
                       </w:r>
                     </w:p>
                     <w:p>
                       <w:pPr>
-                        <w:pStyle w:val="a7"/>
+                        <w:pStyle w:val="ListParagraph"/>
                         <w:numPr>
                           <w:ilvl w:val="0"/>
                           <w:numId w:val="4"/>
                         </w:numPr>
                         <w:ind w:leftChars="0"/>
                         <w:rPr>
-                          <w:rFonts w:ascii="Meiryo UI" w:eastAsia="Meiryo UI" w:hAnsi="Meiryo UI"/>
+                          <w:rFonts w:ascii="Segoe UI" w:eastAsia="Meiryo UI" w:hAnsi="Segoe UI" w:cs="Segoe UI"/>
                         </w:rPr>
                       </w:pPr>
                       <w:r>
                         <w:rPr>
-                          <w:rFonts w:ascii="Meiryo UI" w:eastAsia="Meiryo UI" w:hAnsi="Meiryo UI" w:hint="eastAsia"/>
-                        </w:rPr>
-                        <w:t>「マクロ:」</w:t>
-                      </w:r>
-                      <w:r>
-                        <w:rPr>
-                          <w:rFonts w:ascii="Meiryo UI" w:eastAsia="Meiryo UI" w:hAnsi="Meiryo UI"/>
-                        </w:rPr>
-                        <w:t>で</w:t>
-                      </w:r>
-                      <w:r>
-                        <w:rPr>
-                          <w:rFonts w:ascii="Meiryo UI" w:eastAsia="Meiryo UI" w:hAnsi="Meiryo UI" w:hint="eastAsia"/>
-                        </w:rPr>
-                        <w:t>「Get</w:t>
-                      </w:r>
-                      <w:r>
-                        <w:rPr>
-                          <w:rFonts w:ascii="Meiryo UI" w:eastAsia="Meiryo UI" w:hAnsi="Meiryo UI"/>
-                        </w:rPr>
-                        <w:t>Leyout</w:t>
-                      </w:r>
-                      <w:r>
-                        <w:rPr>
-                          <w:rFonts w:ascii="Meiryo UI" w:eastAsia="Meiryo UI" w:hAnsi="Meiryo UI" w:hint="eastAsia"/>
-                        </w:rPr>
-                        <w:t>」を</w:t>
-                      </w:r>
-                      <w:r>
-                        <w:rPr>
-                          <w:rFonts w:ascii="Meiryo UI" w:eastAsia="Meiryo UI" w:hAnsi="Meiryo UI"/>
-                        </w:rPr>
-                        <w:t>選び、</w:t>
-                      </w:r>
-                      <w:r>
-                        <w:rPr>
-                          <w:rFonts w:ascii="Meiryo UI" w:eastAsia="Meiryo UI" w:hAnsi="Meiryo UI" w:hint="eastAsia"/>
-                        </w:rPr>
-                        <w:t>「割り当てる</w:t>
-                      </w:r>
-                      <w:r>
-                        <w:rPr>
-                          <w:rFonts w:ascii="Meiryo UI" w:eastAsia="Meiryo UI" w:hAnsi="Meiryo UI"/>
-                        </w:rPr>
-                        <w:t>キーを押してください</w:t>
-                      </w:r>
-                      <w:r>
-                        <w:rPr>
-                          <w:rFonts w:ascii="Meiryo UI" w:eastAsia="Meiryo UI" w:hAnsi="Meiryo UI" w:hint="eastAsia"/>
-                        </w:rPr>
-                        <w:t>」という</w:t>
-                      </w:r>
-                      <w:r>
-                        <w:rPr>
-                          <w:rFonts w:ascii="Meiryo UI" w:eastAsia="Meiryo UI" w:hAnsi="Meiryo UI"/>
-                        </w:rPr>
-                        <w:t>テキストボックス</w:t>
-                      </w:r>
-                      <w:r>
-                        <w:rPr>
-                          <w:rFonts w:ascii="Meiryo UI" w:eastAsia="Meiryo UI" w:hAnsi="Meiryo UI" w:hint="eastAsia"/>
-                        </w:rPr>
-                        <w:t>を</w:t>
-                      </w:r>
-                      <w:r>
-                        <w:rPr>
-                          <w:rFonts w:ascii="Meiryo UI" w:eastAsia="Meiryo UI" w:hAnsi="Meiryo UI"/>
-                        </w:rPr>
-                        <w:t>クリック後、</w:t>
-                      </w:r>
-                      <w:r>
-                        <w:rPr>
-                          <w:rFonts w:ascii="Meiryo UI" w:eastAsia="Meiryo UI" w:hAnsi="Meiryo UI" w:hint="eastAsia"/>
-                        </w:rPr>
-                        <w:t>Alt+L を</w:t>
-                      </w:r>
-                      <w:r>
-                        <w:rPr>
-                          <w:rFonts w:ascii="Meiryo UI" w:eastAsia="Meiryo UI" w:hAnsi="Meiryo UI" w:hint="eastAsia"/>
-                        </w:rPr>
-                        <w:t>入力</w:t>
-                      </w:r>
-                      <w:r>
-                        <w:rPr>
-                          <w:rFonts w:ascii="Meiryo UI" w:eastAsia="Meiryo UI" w:hAnsi="Meiryo UI"/>
-                        </w:rPr>
-                        <w:t>。</w:t>
-                      </w:r>
-                      <w:r>
-                        <w:rPr>
-                          <w:rFonts w:ascii="Meiryo UI" w:eastAsia="Meiryo UI" w:hAnsi="Meiryo UI" w:hint="eastAsia"/>
-                        </w:rPr>
-                        <w:t>[割り当て]を</w:t>
-                      </w:r>
-                      <w:r>
-                        <w:rPr>
-                          <w:rFonts w:ascii="Meiryo UI" w:eastAsia="Meiryo UI" w:hAnsi="Meiryo UI"/>
-                        </w:rPr>
-                        <w:t>押す。</w:t>
+                          <w:rFonts w:ascii="Segoe UI" w:eastAsia="Meiryo UI" w:hAnsi="Segoe UI" w:cs="Segoe UI"/>
+                        </w:rPr>
+                        <w:t>「マクロ</w:t>
+                      </w:r>
+                      <w:r>
+                        <w:rPr>
+                          <w:rFonts w:ascii="Segoe UI" w:eastAsia="Meiryo UI" w:hAnsi="Segoe UI" w:cs="Segoe UI"/>
+                        </w:rPr>
+                        <w:t>:</w:t>
+                      </w:r>
+                      <w:r>
+                        <w:rPr>
+                          <w:rFonts w:ascii="Segoe UI" w:eastAsia="Meiryo UI" w:hAnsi="Segoe UI" w:cs="Segoe UI"/>
+                        </w:rPr>
+                        <w:t>」で「</w:t>
+                      </w:r>
+                      <w:r>
+                        <w:rPr>
+                          <w:rFonts w:ascii="Segoe UI" w:eastAsia="Meiryo UI" w:hAnsi="Segoe UI" w:cs="Segoe UI"/>
+                        </w:rPr>
+                        <w:t>GetLeyout</w:t>
+                      </w:r>
+                      <w:r>
+                        <w:rPr>
+                          <w:rFonts w:ascii="Segoe UI" w:eastAsia="Meiryo UI" w:hAnsi="Segoe UI" w:cs="Segoe UI"/>
+                        </w:rPr>
+                        <w:t>」を選び、「割り当てるキーを押してください」というテキストボックスをクリック後、</w:t>
+                      </w:r>
+                      <w:r>
+                        <w:rPr>
+                          <w:rFonts w:ascii="Segoe UI" w:eastAsia="Meiryo UI" w:hAnsi="Segoe UI" w:cs="Segoe UI"/>
+                        </w:rPr>
+                        <w:t xml:space="preserve">Alt+L </w:t>
+                      </w:r>
+                      <w:r>
+                        <w:rPr>
+                          <w:rFonts w:ascii="Segoe UI" w:eastAsia="Meiryo UI" w:hAnsi="Segoe UI" w:cs="Segoe UI"/>
+                        </w:rPr>
+                        <w:t>を入力。</w:t>
+                      </w:r>
+                      <w:r>
+                        <w:rPr>
+                          <w:rFonts w:ascii="Segoe UI" w:eastAsia="Meiryo UI" w:hAnsi="Segoe UI" w:cs="Segoe UI"/>
+                        </w:rPr>
+                        <w:t>[</w:t>
+                      </w:r>
+                      <w:r>
+                        <w:rPr>
+                          <w:rFonts w:ascii="Segoe UI" w:eastAsia="Meiryo UI" w:hAnsi="Segoe UI" w:cs="Segoe UI"/>
+                        </w:rPr>
+                        <w:t>割り当て</w:t>
+                      </w:r>
+                      <w:r>
+                        <w:rPr>
+                          <w:rFonts w:ascii="Segoe UI" w:eastAsia="Meiryo UI" w:hAnsi="Segoe UI" w:cs="Segoe UI"/>
+                        </w:rPr>
+                        <w:t>]</w:t>
+                      </w:r>
+                      <w:r>
+                        <w:rPr>
+                          <w:rFonts w:ascii="Segoe UI" w:eastAsia="Meiryo UI" w:hAnsi="Segoe UI" w:cs="Segoe UI"/>
+                        </w:rPr>
+                        <w:t>を押す。</w:t>
                       </w:r>
                     </w:p>
                     <w:p>
                       <w:pPr>
-                        <w:pStyle w:val="a7"/>
+                        <w:pStyle w:val="ListParagraph"/>
                         <w:numPr>
                           <w:ilvl w:val="0"/>
                           <w:numId w:val="4"/>
                         </w:numPr>
                         <w:ind w:leftChars="0"/>
                         <w:rPr>
-                          <w:rFonts w:ascii="Meiryo UI" w:eastAsia="Meiryo UI" w:hAnsi="Meiryo UI"/>
+                          <w:rFonts w:ascii="Segoe UI" w:eastAsia="Meiryo UI" w:hAnsi="Segoe UI" w:cs="Segoe UI"/>
                         </w:rPr>
                       </w:pPr>
                       <w:r>
                         <w:rPr>
-                          <w:rFonts w:ascii="Meiryo UI" w:eastAsia="Meiryo UI" w:hAnsi="Meiryo UI" w:hint="eastAsia"/>
-                        </w:rPr>
-                        <w:t>「マクロ:」</w:t>
-                      </w:r>
-                      <w:r>
-                        <w:rPr>
-                          <w:rFonts w:ascii="Meiryo UI" w:eastAsia="Meiryo UI" w:hAnsi="Meiryo UI"/>
-                        </w:rPr>
-                        <w:t>で</w:t>
-                      </w:r>
-                      <w:r>
-                        <w:rPr>
-                          <w:rFonts w:ascii="Meiryo UI" w:eastAsia="Meiryo UI" w:hAnsi="Meiryo UI" w:hint="eastAsia"/>
-                        </w:rPr>
-                        <w:t>「</w:t>
-                      </w:r>
-                      <w:r>
-                        <w:rPr>
-                          <w:rFonts w:ascii="Meiryo UI" w:eastAsia="Meiryo UI" w:hAnsi="Meiryo UI"/>
-                        </w:rPr>
-                        <w:t>Clear</w:t>
-                      </w:r>
-                      <w:r>
-                        <w:rPr>
-                          <w:rFonts w:ascii="Meiryo UI" w:eastAsia="Meiryo UI" w:hAnsi="Meiryo UI"/>
-                        </w:rPr>
-                        <w:t>Leyout</w:t>
-                      </w:r>
-                      <w:r>
-                        <w:rPr>
-                          <w:rFonts w:ascii="Meiryo UI" w:eastAsia="Meiryo UI" w:hAnsi="Meiryo UI" w:hint="eastAsia"/>
-                        </w:rPr>
-                        <w:t>」を</w:t>
-                      </w:r>
-                      <w:r>
-                        <w:rPr>
-                          <w:rFonts w:ascii="Meiryo UI" w:eastAsia="Meiryo UI" w:hAnsi="Meiryo UI"/>
-                        </w:rPr>
-                        <w:t>選び、</w:t>
-                      </w:r>
-                      <w:r>
-                        <w:rPr>
-                          <w:rFonts w:ascii="Meiryo UI" w:eastAsia="Meiryo UI" w:hAnsi="Meiryo UI" w:hint="eastAsia"/>
-                        </w:rPr>
-                        <w:t>「割り当てる</w:t>
-                      </w:r>
-                      <w:r>
-                        <w:rPr>
-                          <w:rFonts w:ascii="Meiryo UI" w:eastAsia="Meiryo UI" w:hAnsi="Meiryo UI"/>
-                        </w:rPr>
-                        <w:t>キーを押してください</w:t>
-                      </w:r>
-                      <w:r>
-                        <w:rPr>
-                          <w:rFonts w:ascii="Meiryo UI" w:eastAsia="Meiryo UI" w:hAnsi="Meiryo UI" w:hint="eastAsia"/>
-                        </w:rPr>
-                        <w:t>」という</w:t>
-                      </w:r>
-                      <w:r>
-                        <w:rPr>
-                          <w:rFonts w:ascii="Meiryo UI" w:eastAsia="Meiryo UI" w:hAnsi="Meiryo UI"/>
-                        </w:rPr>
-                        <w:t>テキストボックス</w:t>
-                      </w:r>
-                      <w:r>
-                        <w:rPr>
-                          <w:rFonts w:ascii="Meiryo UI" w:eastAsia="Meiryo UI" w:hAnsi="Meiryo UI" w:hint="eastAsia"/>
-                        </w:rPr>
-                        <w:t>を</w:t>
-                      </w:r>
-                      <w:r>
-                        <w:rPr>
-                          <w:rFonts w:ascii="Meiryo UI" w:eastAsia="Meiryo UI" w:hAnsi="Meiryo UI"/>
-                        </w:rPr>
-                        <w:t>クリック後、</w:t>
-                      </w:r>
-                      <w:r>
-                        <w:rPr>
-                          <w:rFonts w:ascii="Meiryo UI" w:eastAsia="Meiryo UI" w:hAnsi="Meiryo UI" w:hint="eastAsia"/>
-                        </w:rPr>
-                        <w:t>Alt+</w:t>
-                      </w:r>
-                      <w:r>
-                        <w:rPr>
-                          <w:rFonts w:ascii="Meiryo UI" w:eastAsia="Meiryo UI" w:hAnsi="Meiryo UI"/>
-                        </w:rPr>
-                        <w:t>C</w:t>
-                      </w:r>
-                      <w:r>
-                        <w:rPr>
-                          <w:rFonts w:ascii="Meiryo UI" w:eastAsia="Meiryo UI" w:hAnsi="Meiryo UI" w:hint="eastAsia"/>
-                        </w:rPr>
-                        <w:t xml:space="preserve"> を入力</w:t>
-                      </w:r>
-                      <w:r>
-                        <w:rPr>
-                          <w:rFonts w:ascii="Meiryo UI" w:eastAsia="Meiryo UI" w:hAnsi="Meiryo UI"/>
-                        </w:rPr>
-                        <w:t>。</w:t>
-                      </w:r>
-                      <w:r>
-                        <w:rPr>
-                          <w:rFonts w:ascii="Meiryo UI" w:eastAsia="Meiryo UI" w:hAnsi="Meiryo UI" w:hint="eastAsia"/>
-                        </w:rPr>
-                        <w:t>[割り当て]を</w:t>
-                      </w:r>
-                      <w:r>
-                        <w:rPr>
-                          <w:rFonts w:ascii="Meiryo UI" w:eastAsia="Meiryo UI" w:hAnsi="Meiryo UI"/>
-                        </w:rPr>
-                        <w:t>押す。</w:t>
+                          <w:rFonts w:ascii="Segoe UI" w:eastAsia="Meiryo UI" w:hAnsi="Segoe UI" w:cs="Segoe UI"/>
+                        </w:rPr>
+                        <w:t>「マクロ</w:t>
+                      </w:r>
+                      <w:r>
+                        <w:rPr>
+                          <w:rFonts w:ascii="Segoe UI" w:eastAsia="Meiryo UI" w:hAnsi="Segoe UI" w:cs="Segoe UI"/>
+                        </w:rPr>
+                        <w:t>:</w:t>
+                      </w:r>
+                      <w:r>
+                        <w:rPr>
+                          <w:rFonts w:ascii="Segoe UI" w:eastAsia="Meiryo UI" w:hAnsi="Segoe UI" w:cs="Segoe UI"/>
+                        </w:rPr>
+                        <w:t>」で「</w:t>
+                      </w:r>
+                      <w:r>
+                        <w:rPr>
+                          <w:rFonts w:ascii="Segoe UI" w:eastAsia="Meiryo UI" w:hAnsi="Segoe UI" w:cs="Segoe UI"/>
+                        </w:rPr>
+                        <w:t>ClearLeyout</w:t>
+                      </w:r>
+                      <w:r>
+                        <w:rPr>
+                          <w:rFonts w:ascii="Segoe UI" w:eastAsia="Meiryo UI" w:hAnsi="Segoe UI" w:cs="Segoe UI"/>
+                        </w:rPr>
+                        <w:t>」を選び、「割り当てるキーを押してください」というテキストボックスをクリック後、</w:t>
+                      </w:r>
+                      <w:r>
+                        <w:rPr>
+                          <w:rFonts w:ascii="Segoe UI" w:eastAsia="Meiryo UI" w:hAnsi="Segoe UI" w:cs="Segoe UI"/>
+                        </w:rPr>
+                        <w:t xml:space="preserve">Alt+C </w:t>
+                      </w:r>
+                      <w:r>
+                        <w:rPr>
+                          <w:rFonts w:ascii="Segoe UI" w:eastAsia="Meiryo UI" w:hAnsi="Segoe UI" w:cs="Segoe UI"/>
+                        </w:rPr>
+                        <w:t>を入力。</w:t>
+                      </w:r>
+                      <w:r>
+                        <w:rPr>
+                          <w:rFonts w:ascii="Segoe UI" w:eastAsia="Meiryo UI" w:hAnsi="Segoe UI" w:cs="Segoe UI"/>
+                        </w:rPr>
+                        <w:t>[</w:t>
+                      </w:r>
+                      <w:r>
+                        <w:rPr>
+                          <w:rFonts w:ascii="Segoe UI" w:eastAsia="Meiryo UI" w:hAnsi="Segoe UI" w:cs="Segoe UI"/>
+                        </w:rPr>
+                        <w:t>割り当て</w:t>
+                      </w:r>
+                      <w:r>
+                        <w:rPr>
+                          <w:rFonts w:ascii="Segoe UI" w:eastAsia="Meiryo UI" w:hAnsi="Segoe UI" w:cs="Segoe UI"/>
+                        </w:rPr>
+                        <w:t>]</w:t>
+                      </w:r>
+                      <w:r>
+                        <w:rPr>
+                          <w:rFonts w:ascii="Segoe UI" w:eastAsia="Meiryo UI" w:hAnsi="Segoe UI" w:cs="Segoe UI"/>
+                        </w:rPr>
+                        <w:t>を押す。</w:t>
                       </w:r>
                     </w:p>
                     <w:p>
                       <w:pPr>
                         <w:rPr>
-                          <w:rFonts w:ascii="Meiryo UI" w:eastAsia="Meiryo UI" w:hAnsi="Meiryo UI"/>
+                          <w:rFonts w:ascii="Segoe UI" w:eastAsia="Meiryo UI" w:hAnsi="Segoe UI" w:cs="Segoe UI"/>
                         </w:rPr>
                       </w:pPr>
                     </w:p>
                     <w:p>
                       <w:pPr>
                         <w:rPr>
-                          <w:rFonts w:ascii="Meiryo UI" w:eastAsia="Meiryo UI" w:hAnsi="Meiryo UI"/>
+                          <w:rFonts w:ascii="Segoe UI" w:eastAsia="Meiryo UI" w:hAnsi="Segoe UI" w:cs="Segoe UI"/>
                         </w:rPr>
                       </w:pPr>
                       <w:r>
                         <w:rPr>
-                          <w:rFonts w:ascii="Meiryo UI" w:eastAsia="Meiryo UI" w:hAnsi="Meiryo UI" w:hint="eastAsia"/>
-                        </w:rPr>
-                        <w:t>マクロ</w:t>
-                      </w:r>
-                      <w:r>
-                        <w:rPr>
-                          <w:rFonts w:ascii="Meiryo UI" w:eastAsia="Meiryo UI" w:hAnsi="Meiryo UI"/>
-                        </w:rPr>
-                        <w:t>の実行</w:t>
+                          <w:rFonts w:ascii="Segoe UI" w:eastAsia="Meiryo UI" w:hAnsi="Segoe UI" w:cs="Segoe UI"/>
+                        </w:rPr>
+                        <w:t>マクロの実行</w:t>
                       </w:r>
                     </w:p>
                     <w:p>
                       <w:pPr>
-                        <w:pStyle w:val="a7"/>
+                        <w:pStyle w:val="ListParagraph"/>
                         <w:numPr>
                           <w:ilvl w:val="0"/>
                           <w:numId w:val="5"/>
                         </w:numPr>
                         <w:ind w:leftChars="0"/>
                         <w:rPr>
-                          <w:rFonts w:ascii="Meiryo UI" w:eastAsia="Meiryo UI" w:hAnsi="Meiryo UI"/>
+                          <w:rFonts w:ascii="Segoe UI" w:eastAsia="Meiryo UI" w:hAnsi="Segoe UI" w:cs="Segoe UI"/>
                         </w:rPr>
                       </w:pPr>
                       <w:r>
                         <w:rPr>
-                          <w:rFonts w:ascii="Meiryo UI" w:eastAsia="Meiryo UI" w:hAnsi="Meiryo UI" w:hint="eastAsia"/>
-                        </w:rPr>
-                        <w:t>レイアウト</w:t>
-                      </w:r>
-                      <w:r>
-                        <w:rPr>
-                          <w:rFonts w:ascii="Meiryo UI" w:eastAsia="Meiryo UI" w:hAnsi="Meiryo UI"/>
-                        </w:rPr>
-                        <w:t>した</w:t>
-                      </w:r>
-                      <w:r>
-                        <w:rPr>
-                          <w:rFonts w:ascii="Meiryo UI" w:eastAsia="Meiryo UI" w:hAnsi="Meiryo UI" w:hint="eastAsia"/>
-                        </w:rPr>
-                        <w:t>ページ</w:t>
-                      </w:r>
-                      <w:r>
-                        <w:rPr>
-                          <w:rFonts w:ascii="Meiryo UI" w:eastAsia="Meiryo UI" w:hAnsi="Meiryo UI"/>
-                        </w:rPr>
-                        <w:t>で</w:t>
-                      </w:r>
-                      <w:r>
-                        <w:rPr>
-                          <w:rFonts w:ascii="Meiryo UI" w:eastAsia="Meiryo UI" w:hAnsi="Meiryo UI" w:hint="eastAsia"/>
-                        </w:rPr>
-                        <w:t xml:space="preserve"> Alt+L を</w:t>
-                      </w:r>
-                      <w:r>
-                        <w:rPr>
-                          <w:rFonts w:ascii="Meiryo UI" w:eastAsia="Meiryo UI" w:hAnsi="Meiryo UI"/>
-                        </w:rPr>
-                        <w:t>押し、</w:t>
-                      </w:r>
-                      <w:r>
-                        <w:rPr>
-                          <w:rFonts w:ascii="Meiryo UI" w:eastAsia="Meiryo UI" w:hAnsi="Meiryo UI" w:hint="eastAsia"/>
-                        </w:rPr>
-                        <w:t>GetLayout を</w:t>
-                      </w:r>
-                      <w:r>
-                        <w:rPr>
-                          <w:rFonts w:ascii="Meiryo UI" w:eastAsia="Meiryo UI" w:hAnsi="Meiryo UI"/>
-                        </w:rPr>
-                        <w:t>実行。</w:t>
+                          <w:rFonts w:ascii="Segoe UI" w:eastAsia="Meiryo UI" w:hAnsi="Segoe UI" w:cs="Segoe UI"/>
+                        </w:rPr>
+                        <w:t>レイアウトしたページで</w:t>
+                      </w:r>
+                      <w:r>
+                        <w:rPr>
+                          <w:rFonts w:ascii="Segoe UI" w:eastAsia="Meiryo UI" w:hAnsi="Segoe UI" w:cs="Segoe UI"/>
+                        </w:rPr>
+                        <w:t xml:space="preserve"> Alt+L </w:t>
+                      </w:r>
+                      <w:r>
+                        <w:rPr>
+                          <w:rFonts w:ascii="Segoe UI" w:eastAsia="Meiryo UI" w:hAnsi="Segoe UI" w:cs="Segoe UI"/>
+                        </w:rPr>
+                        <w:t>を押し、</w:t>
+                      </w:r>
+                      <w:r>
+                        <w:rPr>
+                          <w:rFonts w:ascii="Segoe UI" w:eastAsia="Meiryo UI" w:hAnsi="Segoe UI" w:cs="Segoe UI"/>
+                        </w:rPr>
+                        <w:t xml:space="preserve">GetLayout </w:t>
+                      </w:r>
+                      <w:r>
+                        <w:rPr>
+                          <w:rFonts w:ascii="Segoe UI" w:eastAsia="Meiryo UI" w:hAnsi="Segoe UI" w:cs="Segoe UI"/>
+                        </w:rPr>
+                        <w:t>を実行。</w:t>
                       </w:r>
                     </w:p>
                     <w:p>
                       <w:pPr>
-                        <w:pStyle w:val="a7"/>
+                        <w:pStyle w:val="ListParagraph"/>
                         <w:numPr>
                           <w:ilvl w:val="0"/>
                           <w:numId w:val="5"/>
                         </w:numPr>
                         <w:ind w:leftChars="0"/>
                         <w:rPr>
-                          <w:rFonts w:ascii="Meiryo UI" w:eastAsia="Meiryo UI" w:hAnsi="Meiryo UI"/>
+                          <w:rFonts w:ascii="Segoe UI" w:eastAsia="Meiryo UI" w:hAnsi="Segoe UI" w:cs="Segoe UI"/>
                         </w:rPr>
                       </w:pPr>
                       <w:r>
                         <w:rPr>
-                          <w:rFonts w:ascii="Meiryo UI" w:eastAsia="Meiryo UI" w:hAnsi="Meiryo UI" w:hint="eastAsia"/>
-                        </w:rPr>
-                        <w:t>レイアウトの CSS</w:t>
-                      </w:r>
-                      <w:r>
-                        <w:rPr>
-                          <w:rFonts w:ascii="Meiryo UI" w:eastAsia="Meiryo UI" w:hAnsi="Meiryo UI"/>
-                        </w:rPr>
-                        <w:t xml:space="preserve"> </w:t>
-                      </w:r>
-                      <w:r>
-                        <w:rPr>
-                          <w:rFonts w:ascii="Meiryo UI" w:eastAsia="Meiryo UI" w:hAnsi="Meiryo UI" w:hint="eastAsia"/>
-                        </w:rPr>
-                        <w:t>が</w:t>
-                      </w:r>
-                      <w:r>
-                        <w:rPr>
-                          <w:rFonts w:ascii="Meiryo UI" w:eastAsia="Meiryo UI" w:hAnsi="Meiryo UI"/>
-                        </w:rPr>
-                        <w:t>新しいテキストボックス</w:t>
-                      </w:r>
-                      <w:r>
-                        <w:rPr>
-                          <w:rFonts w:ascii="Meiryo UI" w:eastAsia="Meiryo UI" w:hAnsi="Meiryo UI" w:hint="eastAsia"/>
-                        </w:rPr>
-                        <w:t xml:space="preserve"> (layout) に</w:t>
-                      </w:r>
-                      <w:r>
-                        <w:rPr>
-                          <w:rFonts w:ascii="Meiryo UI" w:eastAsia="Meiryo UI" w:hAnsi="Meiryo UI"/>
-                        </w:rPr>
-                        <w:t>表示されるので、テキストを選択し、コピー</w:t>
-                      </w:r>
-                      <w:r>
-                        <w:rPr>
-                          <w:rFonts w:ascii="Meiryo UI" w:eastAsia="Meiryo UI" w:hAnsi="Meiryo UI" w:hint="eastAsia"/>
-                        </w:rPr>
-                        <w:t>し、別</w:t>
-                      </w:r>
-                      <w:r>
-                        <w:rPr>
-                          <w:rFonts w:ascii="Meiryo UI" w:eastAsia="Meiryo UI" w:hAnsi="Meiryo UI"/>
-                        </w:rPr>
-                        <w:t>のエディタに貼り付け</w:t>
-                      </w:r>
-                      <w:r>
-                        <w:rPr>
-                          <w:rFonts w:ascii="Meiryo UI" w:eastAsia="Meiryo UI" w:hAnsi="Meiryo UI" w:hint="eastAsia"/>
-                        </w:rPr>
-                        <w:t xml:space="preserve"> .css ファイル</w:t>
-                      </w:r>
-                      <w:r>
-                        <w:rPr>
-                          <w:rFonts w:ascii="Meiryo UI" w:eastAsia="Meiryo UI" w:hAnsi="Meiryo UI"/>
-                        </w:rPr>
-                        <w:t>として保存する。</w:t>
+                          <w:rFonts w:ascii="Segoe UI" w:eastAsia="Meiryo UI" w:hAnsi="Segoe UI" w:cs="Segoe UI"/>
+                        </w:rPr>
+                        <w:t>レイアウトの</w:t>
+                      </w:r>
+                      <w:r>
+                        <w:rPr>
+                          <w:rFonts w:ascii="Segoe UI" w:eastAsia="Meiryo UI" w:hAnsi="Segoe UI" w:cs="Segoe UI"/>
+                        </w:rPr>
+                        <w:t xml:space="preserve"> CSS </w:t>
+                      </w:r>
+                      <w:r>
+                        <w:rPr>
+                          <w:rFonts w:ascii="Segoe UI" w:eastAsia="Meiryo UI" w:hAnsi="Segoe UI" w:cs="Segoe UI"/>
+                        </w:rPr>
+                        <w:t>が新しいテキストボックス</w:t>
+                      </w:r>
+                      <w:r>
+                        <w:rPr>
+                          <w:rFonts w:ascii="Segoe UI" w:eastAsia="Meiryo UI" w:hAnsi="Segoe UI" w:cs="Segoe UI"/>
+                        </w:rPr>
+                        <w:t xml:space="preserve"> (layout) </w:t>
+                      </w:r>
+                      <w:r>
+                        <w:rPr>
+                          <w:rFonts w:ascii="Segoe UI" w:eastAsia="Meiryo UI" w:hAnsi="Segoe UI" w:cs="Segoe UI"/>
+                        </w:rPr>
+                        <w:t>に表示されるので、テキストを選択し、コピーし、別のエディタに貼り付け</w:t>
+                      </w:r>
+                      <w:r>
+                        <w:rPr>
+                          <w:rFonts w:ascii="Segoe UI" w:eastAsia="Meiryo UI" w:hAnsi="Segoe UI" w:cs="Segoe UI"/>
+                        </w:rPr>
+                        <w:t xml:space="preserve"> .css </w:t>
+                      </w:r>
+                      <w:r>
+                        <w:rPr>
+                          <w:rFonts w:ascii="Segoe UI" w:eastAsia="Meiryo UI" w:hAnsi="Segoe UI" w:cs="Segoe UI"/>
+                        </w:rPr>
+                        <w:t>ファイルとして保存する。</w:t>
                       </w:r>
                     </w:p>
                     <w:p>
                       <w:pPr>
-                        <w:pStyle w:val="a7"/>
+                        <w:pStyle w:val="ListParagraph"/>
                         <w:numPr>
                           <w:ilvl w:val="0"/>
                           <w:numId w:val="5"/>
                         </w:numPr>
                         <w:ind w:leftChars="0"/>
                         <w:rPr>
-                          <w:rFonts w:ascii="Meiryo UI" w:eastAsia="Meiryo UI" w:hAnsi="Meiryo UI" w:hint="eastAsia"/>
+                          <w:rFonts w:ascii="Segoe UI" w:eastAsia="Meiryo UI" w:hAnsi="Segoe UI" w:cs="Segoe UI"/>
                         </w:rPr>
                       </w:pPr>
                       <w:r>
                         <w:rPr>
-                          <w:rFonts w:ascii="Meiryo UI" w:eastAsia="Meiryo UI" w:hAnsi="Meiryo UI"/>
+                          <w:rFonts w:ascii="Segoe UI" w:eastAsia="Meiryo UI" w:hAnsi="Segoe UI" w:cs="Segoe UI"/>
                         </w:rPr>
                         <w:t xml:space="preserve">Alt+C </w:t>
                       </w:r>
                       <w:r>
                         <w:rPr>
-                          <w:rFonts w:ascii="Meiryo UI" w:eastAsia="Meiryo UI" w:hAnsi="Meiryo UI" w:hint="eastAsia"/>
-                        </w:rPr>
-                        <w:t>を</w:t>
-                      </w:r>
-                      <w:r>
-                        <w:rPr>
-                          <w:rFonts w:ascii="Meiryo UI" w:eastAsia="Meiryo UI" w:hAnsi="Meiryo UI"/>
-                        </w:rPr>
-                        <w:t>押し、テキストボックス</w:t>
-                      </w:r>
-                      <w:r>
-                        <w:rPr>
-                          <w:rFonts w:ascii="Meiryo UI" w:eastAsia="Meiryo UI" w:hAnsi="Meiryo UI" w:hint="eastAsia"/>
-                        </w:rPr>
-                        <w:t xml:space="preserve"> (layout) を</w:t>
-                      </w:r>
-                      <w:r>
-                        <w:rPr>
-                          <w:rFonts w:ascii="Meiryo UI" w:eastAsia="Meiryo UI" w:hAnsi="Meiryo UI"/>
-                        </w:rPr>
-                        <w:t>削除する。</w:t>
-                      </w:r>
-                      <w:r>
-                        <w:rPr>
-                          <w:rFonts w:ascii="Meiryo UI" w:eastAsia="Meiryo UI" w:hAnsi="Meiryo UI" w:hint="eastAsia"/>
+                          <w:rFonts w:ascii="Segoe UI" w:eastAsia="Meiryo UI" w:hAnsi="Segoe UI" w:cs="Segoe UI"/>
+                        </w:rPr>
+                        <w:t>を押し、テキストボックス</w:t>
+                      </w:r>
+                      <w:r>
+                        <w:rPr>
+                          <w:rFonts w:ascii="Segoe UI" w:eastAsia="Meiryo UI" w:hAnsi="Segoe UI" w:cs="Segoe UI"/>
+                        </w:rPr>
+                        <w:t xml:space="preserve"> (layout) </w:t>
+                      </w:r>
+                      <w:r>
+                        <w:rPr>
+                          <w:rFonts w:ascii="Segoe UI" w:eastAsia="Meiryo UI" w:hAnsi="Segoe UI" w:cs="Segoe UI"/>
+                        </w:rPr>
+                        <w:t>を削除する。</w:t>
+                      </w:r>
+                      <w:r>
+                        <w:rPr>
+                          <w:rFonts w:ascii="Segoe UI" w:eastAsia="Meiryo UI" w:hAnsi="Segoe UI" w:cs="Segoe UI"/>
                         </w:rPr>
                         <w:t xml:space="preserve"> </w:t>
                       </w:r>
@@ -2775,152 +2630,130 @@
                           <w:p>
                             <w:pPr>
                               <w:rPr>
-                                <w:rFonts w:ascii="Meiryo UI" w:eastAsia="Meiryo UI" w:hAnsi="Meiryo UI"/>
+                                <w:rFonts w:ascii="Segoe UI" w:eastAsia="Meiryo UI" w:hAnsi="Segoe UI" w:cs="Segoe UI"/>
                               </w:rPr>
                             </w:pPr>
                             <w:r>
                               <w:rPr>
-                                <w:rFonts w:ascii="Meiryo UI" w:eastAsia="Meiryo UI" w:hAnsi="Meiryo UI" w:hint="eastAsia"/>
-                              </w:rPr>
-                              <w:t>目次</w:t>
+                                <w:rFonts w:ascii="Segoe UI" w:eastAsia="Meiryo UI" w:hAnsi="Segoe UI" w:cs="Segoe UI"/>
+                              </w:rPr>
+                              <w:t>Table of Contents</w:t>
                             </w:r>
                           </w:p>
                           <w:p>
                             <w:pPr>
-                              <w:pStyle w:val="a7"/>
+                              <w:pStyle w:val="ListParagraph"/>
                               <w:numPr>
                                 <w:ilvl w:val="0"/>
                                 <w:numId w:val="2"/>
                               </w:numPr>
                               <w:ind w:leftChars="0"/>
                               <w:rPr>
-                                <w:rFonts w:ascii="Meiryo UI" w:eastAsia="Meiryo UI" w:hAnsi="Meiryo UI"/>
+                                <w:rFonts w:ascii="Segoe UI" w:eastAsia="Meiryo UI" w:hAnsi="Segoe UI" w:cs="Segoe UI"/>
                               </w:rPr>
                             </w:pPr>
                             <w:r>
                               <w:rPr>
-                                <w:rFonts w:ascii="Meiryo UI" w:eastAsia="Meiryo UI" w:hAnsi="Meiryo UI"/>
-                              </w:rPr>
-                              <w:t>g</w:t>
-                            </w:r>
-                            <w:r>
-                              <w:rPr>
-                                <w:rFonts w:ascii="Meiryo UI" w:eastAsia="Meiryo UI" w:hAnsi="Meiryo UI" w:hint="eastAsia"/>
-                              </w:rPr>
-                              <w:t>acco</w:t>
-                            </w:r>
-                            <w:r>
-                              <w:rPr>
-                                <w:rFonts w:ascii="Meiryo UI" w:eastAsia="Meiryo UI" w:hAnsi="Meiryo UI"/>
-                              </w:rPr>
-                              <w:t xml:space="preserve">: ga028 </w:t>
-                            </w:r>
-                            <w:r>
-                              <w:rPr>
-                                <w:rFonts w:ascii="Meiryo UI" w:eastAsia="Meiryo UI" w:hAnsi="Meiryo UI" w:hint="eastAsia"/>
-                              </w:rPr>
-                              <w:t>物理</w:t>
-                            </w:r>
-                            <w:r>
-                              <w:rPr>
-                                <w:rFonts w:ascii="Meiryo UI" w:eastAsia="Meiryo UI" w:hAnsi="Meiryo UI"/>
-                              </w:rPr>
-                              <w:t>プログラミング入門</w:t>
+                                <w:rFonts w:ascii="Segoe UI" w:eastAsia="Meiryo UI" w:hAnsi="Segoe UI" w:cs="Segoe UI"/>
+                              </w:rPr>
+                              <w:t xml:space="preserve">gacco: ga028 </w:t>
+                            </w:r>
+                            <w:r>
+                              <w:rPr>
+                                <w:rFonts w:ascii="Segoe UI" w:eastAsia="Meiryo UI" w:hAnsi="Segoe UI" w:cs="Segoe UI"/>
+                              </w:rPr>
+                              <w:t>Get Started with Physical Programming</w:t>
                             </w:r>
                           </w:p>
                           <w:p>
                             <w:pPr>
-                              <w:pStyle w:val="a7"/>
+                              <w:pStyle w:val="ListParagraph"/>
                               <w:numPr>
                                 <w:ilvl w:val="0"/>
                                 <w:numId w:val="2"/>
                               </w:numPr>
                               <w:ind w:leftChars="0"/>
                               <w:rPr>
-                                <w:rFonts w:ascii="Meiryo UI" w:eastAsia="Meiryo UI" w:hAnsi="Meiryo UI"/>
+                                <w:rFonts w:ascii="Segoe UI" w:eastAsia="Meiryo UI" w:hAnsi="Segoe UI" w:cs="Segoe UI"/>
                               </w:rPr>
                             </w:pPr>
                             <w:r>
                               <w:rPr>
-                                <w:rFonts w:ascii="Meiryo UI" w:eastAsia="Meiryo UI" w:hAnsi="Meiryo UI"/>
-                              </w:rPr>
-                              <w:t xml:space="preserve">Small Basic </w:t>
-                            </w:r>
-                            <w:r>
-                              <w:rPr>
-                                <w:rFonts w:ascii="Meiryo UI" w:eastAsia="Meiryo UI" w:hAnsi="Meiryo UI" w:hint="eastAsia"/>
-                              </w:rPr>
-                              <w:t>インタプリタ</w:t>
+                                <w:rFonts w:ascii="Segoe UI" w:eastAsia="Meiryo UI" w:hAnsi="Segoe UI" w:cs="Segoe UI"/>
+                              </w:rPr>
+                              <w:t>Small Basic</w:t>
+                            </w:r>
+                            <w:r>
+                              <w:rPr>
+                                <w:rFonts w:ascii="Segoe UI" w:eastAsia="Meiryo UI" w:hAnsi="Segoe UI" w:cs="Segoe UI"/>
+                              </w:rPr>
+                              <w:t xml:space="preserve"> Interpreter</w:t>
                             </w:r>
                           </w:p>
                           <w:p>
                             <w:pPr>
-                              <w:pStyle w:val="a7"/>
+                              <w:pStyle w:val="ListParagraph"/>
                               <w:numPr>
                                 <w:ilvl w:val="0"/>
                                 <w:numId w:val="2"/>
                               </w:numPr>
                               <w:ind w:leftChars="0"/>
                               <w:rPr>
-                                <w:rFonts w:ascii="Meiryo UI" w:eastAsia="Meiryo UI" w:hAnsi="Meiryo UI"/>
+                                <w:rFonts w:ascii="Segoe UI" w:eastAsia="Meiryo UI" w:hAnsi="Segoe UI" w:cs="Segoe UI"/>
                               </w:rPr>
                             </w:pPr>
                             <w:r>
                               <w:rPr>
-                                <w:rFonts w:ascii="Meiryo UI" w:eastAsia="Meiryo UI" w:hAnsi="Meiryo UI" w:hint="eastAsia"/>
-                              </w:rPr>
-                              <w:t>BASIC パーサー</w:t>
+                                <w:rFonts w:ascii="Segoe UI" w:eastAsia="Meiryo UI" w:hAnsi="Segoe UI" w:cs="Segoe UI"/>
+                              </w:rPr>
+                              <w:t xml:space="preserve">BASIC </w:t>
+                            </w:r>
+                            <w:r>
+                              <w:rPr>
+                                <w:rFonts w:ascii="Segoe UI" w:eastAsia="Meiryo UI" w:hAnsi="Segoe UI" w:cs="Segoe UI"/>
+                              </w:rPr>
+                              <w:t>Parser</w:t>
                             </w:r>
                           </w:p>
                           <w:p>
                             <w:pPr>
-                              <w:pStyle w:val="a7"/>
+                              <w:pStyle w:val="ListParagraph"/>
                               <w:numPr>
                                 <w:ilvl w:val="0"/>
                                 <w:numId w:val="2"/>
                               </w:numPr>
                               <w:ind w:leftChars="0"/>
                               <w:rPr>
-                                <w:rFonts w:ascii="Meiryo UI" w:eastAsia="Meiryo UI" w:hAnsi="Meiryo UI"/>
+                                <w:rFonts w:ascii="Segoe UI" w:eastAsia="Meiryo UI" w:hAnsi="Segoe UI" w:cs="Segoe UI"/>
                               </w:rPr>
                             </w:pPr>
                             <w:r>
                               <w:rPr>
-                                <w:rFonts w:ascii="Meiryo UI" w:eastAsia="Meiryo UI" w:hAnsi="Meiryo UI" w:hint="eastAsia"/>
-                              </w:rPr>
-                              <w:t>開発</w:t>
-                            </w:r>
-                            <w:r>
-                              <w:rPr>
-                                <w:rFonts w:ascii="Meiryo UI" w:eastAsia="Meiryo UI" w:hAnsi="Meiryo UI"/>
-                              </w:rPr>
-                              <w:t>環境の変化</w:t>
+                                <w:rFonts w:ascii="Segoe UI" w:eastAsia="Meiryo UI" w:hAnsi="Segoe UI" w:cs="Segoe UI"/>
+                              </w:rPr>
+                              <w:t>Development Environment Changes</w:t>
                             </w:r>
                           </w:p>
                           <w:p>
                             <w:pPr>
-                              <w:pStyle w:val="a7"/>
+                              <w:pStyle w:val="ListParagraph"/>
                               <w:numPr>
                                 <w:ilvl w:val="0"/>
                                 <w:numId w:val="2"/>
                               </w:numPr>
                               <w:ind w:leftChars="0"/>
                               <w:rPr>
-                                <w:rFonts w:ascii="Meiryo UI" w:eastAsia="Meiryo UI" w:hAnsi="Meiryo UI"/>
+                                <w:rFonts w:ascii="Segoe UI" w:eastAsia="Meiryo UI" w:hAnsi="Segoe UI" w:cs="Segoe UI"/>
                               </w:rPr>
                             </w:pPr>
                             <w:r>
                               <w:rPr>
-                                <w:rFonts w:ascii="Meiryo UI" w:eastAsia="Meiryo UI" w:hAnsi="Meiryo UI" w:hint="eastAsia"/>
-                              </w:rPr>
-                              <w:t>レイアウト</w:t>
-                            </w:r>
-                            <w:r>
-                              <w:rPr>
-                                <w:rFonts w:ascii="Meiryo UI" w:eastAsia="Meiryo UI" w:hAnsi="Meiryo UI"/>
-                              </w:rPr>
-                              <w:t>エディタ</w:t>
-                            </w:r>
+                                <w:rFonts w:ascii="Segoe UI" w:eastAsia="Meiryo UI" w:hAnsi="Segoe UI" w:cs="Segoe UI"/>
+                              </w:rPr>
+                              <w:t>Layout Editor</w:t>
+                            </w:r>
+                            <w:bookmarkStart w:id="0" w:name="_GoBack"/>
+                            <w:bookmarkEnd w:id="0"/>
                           </w:p>
                         </w:txbxContent>
                       </wps:txbx>
@@ -2944,154 +2777,130 @@
                     <w:p>
                       <w:pPr>
                         <w:rPr>
-                          <w:rFonts w:ascii="Meiryo UI" w:eastAsia="Meiryo UI" w:hAnsi="Meiryo UI"/>
+                          <w:rFonts w:ascii="Segoe UI" w:eastAsia="Meiryo UI" w:hAnsi="Segoe UI" w:cs="Segoe UI"/>
                         </w:rPr>
                       </w:pPr>
                       <w:r>
                         <w:rPr>
-                          <w:rFonts w:ascii="Meiryo UI" w:eastAsia="Meiryo UI" w:hAnsi="Meiryo UI" w:hint="eastAsia"/>
-                        </w:rPr>
-                        <w:t>目次</w:t>
+                          <w:rFonts w:ascii="Segoe UI" w:eastAsia="Meiryo UI" w:hAnsi="Segoe UI" w:cs="Segoe UI"/>
+                        </w:rPr>
+                        <w:t>Table of Contents</w:t>
                       </w:r>
                     </w:p>
                     <w:p>
                       <w:pPr>
-                        <w:pStyle w:val="a7"/>
+                        <w:pStyle w:val="ListParagraph"/>
                         <w:numPr>
                           <w:ilvl w:val="0"/>
                           <w:numId w:val="2"/>
                         </w:numPr>
                         <w:ind w:leftChars="0"/>
                         <w:rPr>
-                          <w:rFonts w:ascii="Meiryo UI" w:eastAsia="Meiryo UI" w:hAnsi="Meiryo UI"/>
+                          <w:rFonts w:ascii="Segoe UI" w:eastAsia="Meiryo UI" w:hAnsi="Segoe UI" w:cs="Segoe UI"/>
                         </w:rPr>
                       </w:pPr>
-                      <w:proofErr w:type="spellStart"/>
-                      <w:r>
-                        <w:rPr>
-                          <w:rFonts w:ascii="Meiryo UI" w:eastAsia="Meiryo UI" w:hAnsi="Meiryo UI"/>
-                        </w:rPr>
-                        <w:t>g</w:t>
-                      </w:r>
-                      <w:r>
-                        <w:rPr>
-                          <w:rFonts w:ascii="Meiryo UI" w:eastAsia="Meiryo UI" w:hAnsi="Meiryo UI" w:hint="eastAsia"/>
-                        </w:rPr>
-                        <w:t>acco</w:t>
-                      </w:r>
-                      <w:proofErr w:type="spellEnd"/>
-                      <w:r>
-                        <w:rPr>
-                          <w:rFonts w:ascii="Meiryo UI" w:eastAsia="Meiryo UI" w:hAnsi="Meiryo UI"/>
-                        </w:rPr>
-                        <w:t xml:space="preserve">: ga028 </w:t>
-                      </w:r>
-                      <w:r>
-                        <w:rPr>
-                          <w:rFonts w:ascii="Meiryo UI" w:eastAsia="Meiryo UI" w:hAnsi="Meiryo UI" w:hint="eastAsia"/>
-                        </w:rPr>
-                        <w:t>物理</w:t>
-                      </w:r>
-                      <w:r>
-                        <w:rPr>
-                          <w:rFonts w:ascii="Meiryo UI" w:eastAsia="Meiryo UI" w:hAnsi="Meiryo UI"/>
-                        </w:rPr>
-                        <w:t>プログラミング入門</w:t>
+                      <w:r>
+                        <w:rPr>
+                          <w:rFonts w:ascii="Segoe UI" w:eastAsia="Meiryo UI" w:hAnsi="Segoe UI" w:cs="Segoe UI"/>
+                        </w:rPr>
+                        <w:t xml:space="preserve">gacco: ga028 </w:t>
+                      </w:r>
+                      <w:r>
+                        <w:rPr>
+                          <w:rFonts w:ascii="Segoe UI" w:eastAsia="Meiryo UI" w:hAnsi="Segoe UI" w:cs="Segoe UI"/>
+                        </w:rPr>
+                        <w:t>Get Started with Physical Programming</w:t>
                       </w:r>
                     </w:p>
                     <w:p>
                       <w:pPr>
-                        <w:pStyle w:val="a7"/>
+                        <w:pStyle w:val="ListParagraph"/>
                         <w:numPr>
                           <w:ilvl w:val="0"/>
                           <w:numId w:val="2"/>
                         </w:numPr>
                         <w:ind w:leftChars="0"/>
                         <w:rPr>
-                          <w:rFonts w:ascii="Meiryo UI" w:eastAsia="Meiryo UI" w:hAnsi="Meiryo UI"/>
+                          <w:rFonts w:ascii="Segoe UI" w:eastAsia="Meiryo UI" w:hAnsi="Segoe UI" w:cs="Segoe UI"/>
                         </w:rPr>
                       </w:pPr>
                       <w:r>
                         <w:rPr>
-                          <w:rFonts w:ascii="Meiryo UI" w:eastAsia="Meiryo UI" w:hAnsi="Meiryo UI"/>
-                        </w:rPr>
-                        <w:t xml:space="preserve">Small Basic </w:t>
-                      </w:r>
-                      <w:r>
-                        <w:rPr>
-                          <w:rFonts w:ascii="Meiryo UI" w:eastAsia="Meiryo UI" w:hAnsi="Meiryo UI" w:hint="eastAsia"/>
-                        </w:rPr>
-                        <w:t>インタプリタ</w:t>
+                          <w:rFonts w:ascii="Segoe UI" w:eastAsia="Meiryo UI" w:hAnsi="Segoe UI" w:cs="Segoe UI"/>
+                        </w:rPr>
+                        <w:t>Small Basic</w:t>
+                      </w:r>
+                      <w:r>
+                        <w:rPr>
+                          <w:rFonts w:ascii="Segoe UI" w:eastAsia="Meiryo UI" w:hAnsi="Segoe UI" w:cs="Segoe UI"/>
+                        </w:rPr>
+                        <w:t xml:space="preserve"> Interpreter</w:t>
                       </w:r>
                     </w:p>
                     <w:p>
                       <w:pPr>
-                        <w:pStyle w:val="a7"/>
+                        <w:pStyle w:val="ListParagraph"/>
                         <w:numPr>
                           <w:ilvl w:val="0"/>
                           <w:numId w:val="2"/>
                         </w:numPr>
                         <w:ind w:leftChars="0"/>
                         <w:rPr>
-                          <w:rFonts w:ascii="Meiryo UI" w:eastAsia="Meiryo UI" w:hAnsi="Meiryo UI"/>
+                          <w:rFonts w:ascii="Segoe UI" w:eastAsia="Meiryo UI" w:hAnsi="Segoe UI" w:cs="Segoe UI"/>
                         </w:rPr>
                       </w:pPr>
                       <w:r>
                         <w:rPr>
-                          <w:rFonts w:ascii="Meiryo UI" w:eastAsia="Meiryo UI" w:hAnsi="Meiryo UI" w:hint="eastAsia"/>
-                        </w:rPr>
-                        <w:t>BASIC パーサー</w:t>
+                          <w:rFonts w:ascii="Segoe UI" w:eastAsia="Meiryo UI" w:hAnsi="Segoe UI" w:cs="Segoe UI"/>
+                        </w:rPr>
+                        <w:t xml:space="preserve">BASIC </w:t>
+                      </w:r>
+                      <w:r>
+                        <w:rPr>
+                          <w:rFonts w:ascii="Segoe UI" w:eastAsia="Meiryo UI" w:hAnsi="Segoe UI" w:cs="Segoe UI"/>
+                        </w:rPr>
+                        <w:t>Parser</w:t>
                       </w:r>
                     </w:p>
                     <w:p>
                       <w:pPr>
-                        <w:pStyle w:val="a7"/>
+                        <w:pStyle w:val="ListParagraph"/>
                         <w:numPr>
                           <w:ilvl w:val="0"/>
                           <w:numId w:val="2"/>
                         </w:numPr>
                         <w:ind w:leftChars="0"/>
                         <w:rPr>
-                          <w:rFonts w:ascii="Meiryo UI" w:eastAsia="Meiryo UI" w:hAnsi="Meiryo UI"/>
+                          <w:rFonts w:ascii="Segoe UI" w:eastAsia="Meiryo UI" w:hAnsi="Segoe UI" w:cs="Segoe UI"/>
                         </w:rPr>
                       </w:pPr>
                       <w:r>
                         <w:rPr>
-                          <w:rFonts w:ascii="Meiryo UI" w:eastAsia="Meiryo UI" w:hAnsi="Meiryo UI" w:hint="eastAsia"/>
-                        </w:rPr>
-                        <w:t>開発</w:t>
-                      </w:r>
-                      <w:r>
-                        <w:rPr>
-                          <w:rFonts w:ascii="Meiryo UI" w:eastAsia="Meiryo UI" w:hAnsi="Meiryo UI"/>
-                        </w:rPr>
-                        <w:t>環境の変化</w:t>
+                          <w:rFonts w:ascii="Segoe UI" w:eastAsia="Meiryo UI" w:hAnsi="Segoe UI" w:cs="Segoe UI"/>
+                        </w:rPr>
+                        <w:t>Development Environment Changes</w:t>
                       </w:r>
                     </w:p>
                     <w:p>
                       <w:pPr>
-                        <w:pStyle w:val="a7"/>
+                        <w:pStyle w:val="ListParagraph"/>
                         <w:numPr>
                           <w:ilvl w:val="0"/>
                           <w:numId w:val="2"/>
                         </w:numPr>
                         <w:ind w:leftChars="0"/>
                         <w:rPr>
-                          <w:rFonts w:ascii="Meiryo UI" w:eastAsia="Meiryo UI" w:hAnsi="Meiryo UI" w:hint="eastAsia"/>
+                          <w:rFonts w:ascii="Segoe UI" w:eastAsia="Meiryo UI" w:hAnsi="Segoe UI" w:cs="Segoe UI"/>
                         </w:rPr>
                       </w:pPr>
                       <w:r>
                         <w:rPr>
-                          <w:rFonts w:ascii="Meiryo UI" w:eastAsia="Meiryo UI" w:hAnsi="Meiryo UI" w:hint="eastAsia"/>
-                        </w:rPr>
-                        <w:t>レイアウト</w:t>
-                      </w:r>
-                      <w:r>
-                        <w:rPr>
-                          <w:rFonts w:ascii="Meiryo UI" w:eastAsia="Meiryo UI" w:hAnsi="Meiryo UI"/>
-                        </w:rPr>
-                        <w:t>エディタ</w:t>
-                      </w:r>
+                          <w:rFonts w:ascii="Segoe UI" w:eastAsia="Meiryo UI" w:hAnsi="Segoe UI" w:cs="Segoe UI"/>
+                        </w:rPr>
+                        <w:t>Layout Editor</w:t>
+                      </w:r>
+                      <w:bookmarkStart w:id="1" w:name="_GoBack"/>
+                      <w:bookmarkEnd w:id="1"/>
                     </w:p>
                   </w:txbxContent>
                 </v:textbox>
@@ -4121,7 +3930,7 @@
     <w:lsdException w:name="List Table 6 Colorful Accent 6" w:uiPriority="51"/>
     <w:lsdException w:name="List Table 7 Colorful Accent 6" w:uiPriority="52"/>
   </w:latentStyles>
-  <w:style w:type="paragraph" w:default="1" w:styleId="a">
+  <w:style w:type="paragraph" w:default="1" w:styleId="Normal">
     <w:name w:val="Normal"/>
     <w:qFormat/>
     <w:rsid w:val="008B6C09"/>
@@ -4130,11 +3939,11 @@
       <w:jc w:val="both"/>
     </w:pPr>
   </w:style>
-  <w:style w:type="paragraph" w:styleId="1">
+  <w:style w:type="paragraph" w:styleId="Heading1">
     <w:name w:val="heading 1"/>
-    <w:basedOn w:val="a"/>
-    <w:next w:val="a"/>
-    <w:link w:val="10"/>
+    <w:basedOn w:val="Normal"/>
+    <w:next w:val="Normal"/>
+    <w:link w:val="Heading1Char"/>
     <w:uiPriority w:val="9"/>
     <w:qFormat/>
     <w:rsid w:val="00B30E04"/>
@@ -4148,13 +3957,13 @@
       <w:szCs w:val="24"/>
     </w:rPr>
   </w:style>
-  <w:style w:type="character" w:default="1" w:styleId="a0">
+  <w:style w:type="character" w:default="1" w:styleId="DefaultParagraphFont">
     <w:name w:val="Default Paragraph Font"/>
     <w:uiPriority w:val="1"/>
     <w:semiHidden/>
     <w:unhideWhenUsed/>
   </w:style>
-  <w:style w:type="table" w:default="1" w:styleId="a1">
+  <w:style w:type="table" w:default="1" w:styleId="TableNormal">
     <w:name w:val="Normal Table"/>
     <w:uiPriority w:val="99"/>
     <w:semiHidden/>
@@ -4169,16 +3978,16 @@
       </w:tblCellMar>
     </w:tblPr>
   </w:style>
-  <w:style w:type="numbering" w:default="1" w:styleId="a2">
+  <w:style w:type="numbering" w:default="1" w:styleId="NoList">
     <w:name w:val="No List"/>
     <w:uiPriority w:val="99"/>
     <w:semiHidden/>
     <w:unhideWhenUsed/>
   </w:style>
-  <w:style w:type="paragraph" w:styleId="a3">
+  <w:style w:type="paragraph" w:styleId="Header">
     <w:name w:val="header"/>
-    <w:basedOn w:val="a"/>
-    <w:link w:val="a4"/>
+    <w:basedOn w:val="Normal"/>
+    <w:link w:val="HeaderChar"/>
     <w:uiPriority w:val="99"/>
     <w:unhideWhenUsed/>
     <w:rsid w:val="005709CD"/>
@@ -4190,17 +3999,17 @@
       <w:snapToGrid w:val="0"/>
     </w:pPr>
   </w:style>
-  <w:style w:type="character" w:customStyle="1" w:styleId="a4">
-    <w:name w:val="ヘッダー (文字)"/>
-    <w:basedOn w:val="a0"/>
-    <w:link w:val="a3"/>
+  <w:style w:type="character" w:customStyle="1" w:styleId="HeaderChar">
+    <w:name w:val="Header Char"/>
+    <w:basedOn w:val="DefaultParagraphFont"/>
+    <w:link w:val="Header"/>
     <w:uiPriority w:val="99"/>
     <w:rsid w:val="005709CD"/>
   </w:style>
-  <w:style w:type="paragraph" w:styleId="a5">
+  <w:style w:type="paragraph" w:styleId="Footer">
     <w:name w:val="footer"/>
-    <w:basedOn w:val="a"/>
-    <w:link w:val="a6"/>
+    <w:basedOn w:val="Normal"/>
+    <w:link w:val="FooterChar"/>
     <w:uiPriority w:val="99"/>
     <w:unhideWhenUsed/>
     <w:rsid w:val="005709CD"/>
@@ -4212,16 +4021,16 @@
       <w:snapToGrid w:val="0"/>
     </w:pPr>
   </w:style>
-  <w:style w:type="character" w:customStyle="1" w:styleId="a6">
-    <w:name w:val="フッター (文字)"/>
-    <w:basedOn w:val="a0"/>
-    <w:link w:val="a5"/>
+  <w:style w:type="character" w:customStyle="1" w:styleId="FooterChar">
+    <w:name w:val="Footer Char"/>
+    <w:basedOn w:val="DefaultParagraphFont"/>
+    <w:link w:val="Footer"/>
     <w:uiPriority w:val="99"/>
     <w:rsid w:val="005709CD"/>
   </w:style>
-  <w:style w:type="paragraph" w:styleId="a7">
+  <w:style w:type="paragraph" w:styleId="ListParagraph">
     <w:name w:val="List Paragraph"/>
-    <w:basedOn w:val="a"/>
+    <w:basedOn w:val="Normal"/>
     <w:uiPriority w:val="34"/>
     <w:qFormat/>
     <w:rsid w:val="005709CD"/>
@@ -4229,10 +4038,10 @@
       <w:ind w:leftChars="400" w:left="840"/>
     </w:pPr>
   </w:style>
-  <w:style w:type="character" w:customStyle="1" w:styleId="10">
-    <w:name w:val="見出し 1 (文字)"/>
-    <w:basedOn w:val="a0"/>
-    <w:link w:val="1"/>
+  <w:style w:type="character" w:customStyle="1" w:styleId="Heading1Char">
+    <w:name w:val="Heading 1 Char"/>
+    <w:basedOn w:val="DefaultParagraphFont"/>
+    <w:link w:val="Heading1"/>
     <w:uiPriority w:val="9"/>
     <w:rsid w:val="00B30E04"/>
     <w:rPr>

--- a/doc/Layout.docx
+++ b/doc/Layout.docx
@@ -25,6 +25,8 @@
         </w:rPr>
         <w:t>o create layout with Word macro</w:t>
       </w:r>
+      <w:bookmarkStart w:id="0" w:name="_GoBack"/>
+      <w:bookmarkEnd w:id="0"/>
       <w:r>
         <w:rPr>
           <w:rFonts w:ascii="HGP創英角ｺﾞｼｯｸUB" w:eastAsia="HGP創英角ｺﾞｼｯｸUB" w:hAnsi="HGP創英角ｺﾞｼｯｸUB"/>
@@ -337,13 +339,7 @@
                               <w:rPr>
                                 <w:rFonts w:ascii="Segoe UI" w:eastAsia="Meiryo UI" w:hAnsi="Segoe UI" w:cs="Segoe UI"/>
                               </w:rPr>
-                              <w:t>]</w:t>
-                            </w:r>
-                            <w:r>
-                              <w:rPr>
-                                <w:rFonts w:ascii="Segoe UI" w:eastAsia="Meiryo UI" w:hAnsi="Segoe UI" w:cs="Segoe UI"/>
-                              </w:rPr>
-                              <w:t xml:space="preserve"> </w:t>
+                              <w:t xml:space="preserve">] </w:t>
                             </w:r>
                             <w:r>
                               <w:rPr>
@@ -811,9 +807,9 @@
                             </w:pPr>
                             <w:r>
                               <w:rPr>
-                                <w:rFonts w:ascii="Segoe UI" w:eastAsia="Meiryo UI" w:hAnsi="Segoe UI" w:cs="Segoe UI"/>
-                              </w:rPr>
-                              <w:t>キーボードのユーザー設定</w:t>
+                                <w:rFonts w:ascii="Segoe UI" w:eastAsia="Meiryo UI" w:hAnsi="Segoe UI" w:cs="Segoe UI" w:hint="eastAsia"/>
+                              </w:rPr>
+                              <w:t>Customize Keyboard Shortcuts</w:t>
                             </w:r>
                           </w:p>
                           <w:p>
@@ -832,12 +828,150 @@
                               <w:rPr>
                                 <w:rFonts w:ascii="Segoe UI" w:eastAsia="Meiryo UI" w:hAnsi="Segoe UI" w:cs="Segoe UI"/>
                               </w:rPr>
+                              <w:t>Select “</w:t>
+                            </w:r>
+                            <w:r>
+                              <w:rPr>
+                                <w:rFonts w:ascii="Segoe UI" w:eastAsia="Meiryo UI" w:hAnsi="Segoe UI" w:cs="Segoe UI" w:hint="eastAsia"/>
+                              </w:rPr>
+                              <w:t>Categories</w:t>
+                            </w:r>
+                            <w:r>
+                              <w:rPr>
+                                <w:rFonts w:ascii="Segoe UI" w:eastAsia="Meiryo UI" w:hAnsi="Segoe UI" w:cs="Segoe UI"/>
+                              </w:rPr>
+                              <w:t>:</w:t>
+                            </w:r>
+                            <w:r>
+                              <w:rPr>
+                                <w:rFonts w:ascii="Segoe UI" w:eastAsia="Meiryo UI" w:hAnsi="Segoe UI" w:cs="Segoe UI"/>
+                              </w:rPr>
+                              <w:t>” “</w:t>
+                            </w:r>
+                            <w:r>
+                              <w:rPr>
+                                <w:rFonts w:ascii="Segoe UI" w:eastAsia="Meiryo UI" w:hAnsi="Segoe UI" w:cs="Segoe UI" w:hint="eastAsia"/>
+                              </w:rPr>
+                              <w:t>Macros</w:t>
+                            </w:r>
+                            <w:r>
+                              <w:rPr>
+                                <w:rFonts w:ascii="Segoe UI" w:eastAsia="Meiryo UI" w:hAnsi="Segoe UI" w:cs="Segoe UI"/>
+                              </w:rPr>
+                              <w:t>”</w:t>
+                            </w:r>
+                            <w:r>
+                              <w:rPr>
+                                <w:rFonts w:ascii="Segoe UI" w:eastAsia="Meiryo UI" w:hAnsi="Segoe UI" w:cs="Segoe UI" w:hint="eastAsia"/>
+                              </w:rPr>
+                              <w:t xml:space="preserve"> of</w:t>
+                            </w:r>
+                            <w:r>
+                              <w:rPr>
+                                <w:rFonts w:ascii="Segoe UI" w:eastAsia="Meiryo UI" w:hAnsi="Segoe UI" w:cs="Segoe UI"/>
+                              </w:rPr>
+                              <w:t xml:space="preserve"> </w:t>
+                            </w:r>
+                            <w:r>
+                              <w:rPr>
+                                <w:rFonts w:ascii="Segoe UI" w:eastAsia="Meiryo UI" w:hAnsi="Segoe UI" w:cs="Segoe UI"/>
+                              </w:rPr>
                               <w:t>[</w:t>
                             </w:r>
                             <w:r>
                               <w:rPr>
                                 <w:rFonts w:ascii="Segoe UI" w:eastAsia="Meiryo UI" w:hAnsi="Segoe UI" w:cs="Segoe UI"/>
                               </w:rPr>
+                              <w:t>Options</w:t>
+                            </w:r>
+                            <w:r>
+                              <w:rPr>
+                                <w:rFonts w:ascii="Segoe UI" w:eastAsia="Meiryo UI" w:hAnsi="Segoe UI" w:cs="Segoe UI"/>
+                              </w:rPr>
+                              <w:t>]</w:t>
+                            </w:r>
+                            <w:r>
+                              <w:rPr>
+                                <w:rFonts w:ascii="Segoe UI" w:eastAsia="Meiryo UI" w:hAnsi="Segoe UI" w:cs="Segoe UI"/>
+                              </w:rPr>
+                              <w:t xml:space="preserve"> </w:t>
+                            </w:r>
+                            <w:r>
+                              <w:rPr>
+                                <w:rFonts w:ascii="Segoe UI" w:eastAsia="Meiryo UI" w:hAnsi="Segoe UI" w:cs="Segoe UI"/>
+                              </w:rPr>
+                              <w:t>[</w:t>
+                            </w:r>
+                            <w:r>
+                              <w:rPr>
+                                <w:rFonts w:ascii="Segoe UI" w:eastAsia="Meiryo UI" w:hAnsi="Segoe UI" w:cs="Segoe UI"/>
+                              </w:rPr>
+                              <w:t>Customize Ribbon</w:t>
+                            </w:r>
+                            <w:r>
+                              <w:rPr>
+                                <w:rFonts w:ascii="Segoe UI" w:eastAsia="Meiryo UI" w:hAnsi="Segoe UI" w:cs="Segoe UI"/>
+                              </w:rPr>
+                              <w:t>]</w:t>
+                            </w:r>
+                            <w:r>
+                              <w:rPr>
+                                <w:rFonts w:ascii="Segoe UI" w:eastAsia="Meiryo UI" w:hAnsi="Segoe UI" w:cs="Segoe UI"/>
+                              </w:rPr>
+                              <w:t xml:space="preserve"> “</w:t>
+                            </w:r>
+                            <w:r>
+                              <w:rPr>
+                                <w:rFonts w:ascii="Segoe UI" w:eastAsia="Meiryo UI" w:hAnsi="Segoe UI" w:cs="Segoe UI" w:hint="eastAsia"/>
+                              </w:rPr>
+                              <w:t>Keyboard shortcuts</w:t>
+                            </w:r>
+                            <w:r>
+                              <w:rPr>
+                                <w:rFonts w:ascii="Segoe UI" w:eastAsia="Meiryo UI" w:hAnsi="Segoe UI" w:cs="Segoe UI"/>
+                              </w:rPr>
+                              <w:t>:</w:t>
+                            </w:r>
+                            <w:r>
+                              <w:rPr>
+                                <w:rFonts w:ascii="Segoe UI" w:eastAsia="Meiryo UI" w:hAnsi="Segoe UI" w:cs="Segoe UI"/>
+                              </w:rPr>
+                              <w:t xml:space="preserve">” </w:t>
+                            </w:r>
+                            <w:r>
+                              <w:rPr>
+                                <w:rFonts w:ascii="Segoe UI" w:eastAsia="Meiryo UI" w:hAnsi="Segoe UI" w:cs="Segoe UI"/>
+                              </w:rPr>
+                              <w:t>[</w:t>
+                            </w:r>
+                            <w:r>
+                              <w:rPr>
+                                <w:rFonts w:ascii="Segoe UI" w:eastAsia="Meiryo UI" w:hAnsi="Segoe UI" w:cs="Segoe UI"/>
+                              </w:rPr>
+                              <w:t>Customize</w:t>
+                            </w:r>
+                            <w:r>
+                              <w:rPr>
+                                <w:rFonts w:ascii="Segoe UI" w:eastAsia="Meiryo UI" w:hAnsi="Segoe UI" w:cs="Segoe UI"/>
+                              </w:rPr>
+                              <w:t>]</w:t>
+                            </w:r>
+                            <w:r>
+                              <w:rPr>
+                                <w:rFonts w:ascii="Segoe UI" w:eastAsia="Meiryo UI" w:hAnsi="Segoe UI" w:cs="Segoe UI"/>
+                              </w:rPr>
+                              <w:t xml:space="preserve"> in </w:t>
+                            </w:r>
+                            <w:r>
+                              <w:rPr>
+                                <w:rFonts w:ascii="Segoe UI" w:eastAsia="Meiryo UI" w:hAnsi="Segoe UI" w:cs="Segoe UI"/>
+                              </w:rPr>
+                              <w:t>[</w:t>
+                            </w:r>
+                            <w:r>
+                              <w:rPr>
+                                <w:rFonts w:ascii="Segoe UI" w:eastAsia="Meiryo UI" w:hAnsi="Segoe UI" w:cs="Segoe UI"/>
+                              </w:rPr>
                               <w:t>FILE</w:t>
                             </w:r>
                             <w:r>
@@ -856,103 +990,7 @@
                               <w:rPr>
                                 <w:rFonts w:ascii="Segoe UI" w:eastAsia="Meiryo UI" w:hAnsi="Segoe UI" w:cs="Segoe UI"/>
                               </w:rPr>
-                              <w:t>タブの</w:t>
-                            </w:r>
-                            <w:r>
-                              <w:rPr>
-                                <w:rFonts w:ascii="Segoe UI" w:eastAsia="Meiryo UI" w:hAnsi="Segoe UI" w:cs="Segoe UI"/>
-                              </w:rPr>
-                              <w:t>[</w:t>
-                            </w:r>
-                            <w:r>
-                              <w:rPr>
-                                <w:rFonts w:ascii="Segoe UI" w:eastAsia="Meiryo UI" w:hAnsi="Segoe UI" w:cs="Segoe UI"/>
-                              </w:rPr>
-                              <w:t>オプション</w:t>
-                            </w:r>
-                            <w:r>
-                              <w:rPr>
-                                <w:rFonts w:ascii="Segoe UI" w:eastAsia="Meiryo UI" w:hAnsi="Segoe UI" w:cs="Segoe UI"/>
-                              </w:rPr>
-                              <w:t>][</w:t>
-                            </w:r>
-                            <w:r>
-                              <w:rPr>
-                                <w:rFonts w:ascii="Segoe UI" w:eastAsia="Meiryo UI" w:hAnsi="Segoe UI" w:cs="Segoe UI"/>
-                              </w:rPr>
-                              <w:t>リボンのユーザー設定</w:t>
-                            </w:r>
-                            <w:r>
-                              <w:rPr>
-                                <w:rFonts w:ascii="Segoe UI" w:eastAsia="Meiryo UI" w:hAnsi="Segoe UI" w:cs="Segoe UI"/>
-                              </w:rPr>
-                              <w:t>]</w:t>
-                            </w:r>
-                            <w:r>
-                              <w:rPr>
-                                <w:rFonts w:ascii="Segoe UI" w:eastAsia="Meiryo UI" w:hAnsi="Segoe UI" w:cs="Segoe UI"/>
-                              </w:rPr>
-                              <w:t>「ショートカット</w:t>
-                            </w:r>
-                            <w:r>
-                              <w:rPr>
-                                <w:rFonts w:ascii="Segoe UI" w:eastAsia="Meiryo UI" w:hAnsi="Segoe UI" w:cs="Segoe UI"/>
-                              </w:rPr>
-                              <w:t xml:space="preserve"> </w:t>
-                            </w:r>
-                            <w:r>
-                              <w:rPr>
-                                <w:rFonts w:ascii="Segoe UI" w:eastAsia="Meiryo UI" w:hAnsi="Segoe UI" w:cs="Segoe UI"/>
-                              </w:rPr>
-                              <w:t>キー</w:t>
-                            </w:r>
-                            <w:r>
-                              <w:rPr>
-                                <w:rFonts w:ascii="Segoe UI" w:eastAsia="Meiryo UI" w:hAnsi="Segoe UI" w:cs="Segoe UI"/>
-                              </w:rPr>
-                              <w:t>:</w:t>
-                            </w:r>
-                            <w:r>
-                              <w:rPr>
-                                <w:rFonts w:ascii="Segoe UI" w:eastAsia="Meiryo UI" w:hAnsi="Segoe UI" w:cs="Segoe UI"/>
-                              </w:rPr>
-                              <w:t>」</w:t>
-                            </w:r>
-                            <w:r>
-                              <w:rPr>
-                                <w:rFonts w:ascii="Segoe UI" w:eastAsia="Meiryo UI" w:hAnsi="Segoe UI" w:cs="Segoe UI"/>
-                              </w:rPr>
-                              <w:t>[</w:t>
-                            </w:r>
-                            <w:r>
-                              <w:rPr>
-                                <w:rFonts w:ascii="Segoe UI" w:eastAsia="Meiryo UI" w:hAnsi="Segoe UI" w:cs="Segoe UI"/>
-                              </w:rPr>
-                              <w:t>ユーザー設定</w:t>
-                            </w:r>
-                            <w:r>
-                              <w:rPr>
-                                <w:rFonts w:ascii="Segoe UI" w:eastAsia="Meiryo UI" w:hAnsi="Segoe UI" w:cs="Segoe UI"/>
-                              </w:rPr>
-                              <w:t>]</w:t>
-                            </w:r>
-                            <w:r>
-                              <w:rPr>
-                                <w:rFonts w:ascii="Segoe UI" w:eastAsia="Meiryo UI" w:hAnsi="Segoe UI" w:cs="Segoe UI"/>
-                              </w:rPr>
-                              <w:t>で「分類</w:t>
-                            </w:r>
-                            <w:r>
-                              <w:rPr>
-                                <w:rFonts w:ascii="Segoe UI" w:eastAsia="Meiryo UI" w:hAnsi="Segoe UI" w:cs="Segoe UI"/>
-                              </w:rPr>
-                              <w:t>:</w:t>
-                            </w:r>
-                            <w:r>
-                              <w:rPr>
-                                <w:rFonts w:ascii="Segoe UI" w:eastAsia="Meiryo UI" w:hAnsi="Segoe UI" w:cs="Segoe UI"/>
-                              </w:rPr>
-                              <w:t>」「マクロ」を選ぶ。</w:t>
+                              <w:t>.</w:t>
                             </w:r>
                           </w:p>
                           <w:p>
@@ -971,7 +1009,31 @@
                               <w:rPr>
                                 <w:rFonts w:ascii="Segoe UI" w:eastAsia="Meiryo UI" w:hAnsi="Segoe UI" w:cs="Segoe UI"/>
                               </w:rPr>
-                              <w:t>「マクロ</w:t>
+                              <w:t>Select “</w:t>
+                            </w:r>
+                            <w:r>
+                              <w:rPr>
+                                <w:rFonts w:ascii="Segoe UI" w:eastAsia="Meiryo UI" w:hAnsi="Segoe UI" w:cs="Segoe UI"/>
+                              </w:rPr>
+                              <w:t>GetLeyout</w:t>
+                            </w:r>
+                            <w:r>
+                              <w:rPr>
+                                <w:rFonts w:ascii="Segoe UI" w:eastAsia="Meiryo UI" w:hAnsi="Segoe UI" w:cs="Segoe UI"/>
+                              </w:rPr>
+                              <w:t xml:space="preserve">” in </w:t>
+                            </w:r>
+                            <w:r>
+                              <w:rPr>
+                                <w:rFonts w:ascii="Segoe UI" w:eastAsia="Meiryo UI" w:hAnsi="Segoe UI" w:cs="Segoe UI"/>
+                              </w:rPr>
+                              <w:t>“</w:t>
+                            </w:r>
+                            <w:r>
+                              <w:rPr>
+                                <w:rFonts w:ascii="Segoe UI" w:eastAsia="Meiryo UI" w:hAnsi="Segoe UI" w:cs="Segoe UI" w:hint="eastAsia"/>
+                              </w:rPr>
+                              <w:t>Macros</w:t>
                             </w:r>
                             <w:r>
                               <w:rPr>
@@ -983,31 +1045,55 @@
                               <w:rPr>
                                 <w:rFonts w:ascii="Segoe UI" w:eastAsia="Meiryo UI" w:hAnsi="Segoe UI" w:cs="Segoe UI"/>
                               </w:rPr>
-                              <w:t>」で「</w:t>
-                            </w:r>
-                            <w:r>
-                              <w:rPr>
-                                <w:rFonts w:ascii="Segoe UI" w:eastAsia="Meiryo UI" w:hAnsi="Segoe UI" w:cs="Segoe UI"/>
-                              </w:rPr>
-                              <w:t>GetLeyout</w:t>
-                            </w:r>
-                            <w:r>
-                              <w:rPr>
-                                <w:rFonts w:ascii="Segoe UI" w:eastAsia="Meiryo UI" w:hAnsi="Segoe UI" w:cs="Segoe UI"/>
-                              </w:rPr>
-                              <w:t>」を選び、「割り当てるキーを押してください」というテキストボックスをクリック後、</w:t>
-                            </w:r>
-                            <w:r>
-                              <w:rPr>
-                                <w:rFonts w:ascii="Segoe UI" w:eastAsia="Meiryo UI" w:hAnsi="Segoe UI" w:cs="Segoe UI"/>
-                              </w:rPr>
-                              <w:t xml:space="preserve">Alt+L </w:t>
-                            </w:r>
-                            <w:r>
-                              <w:rPr>
-                                <w:rFonts w:ascii="Segoe UI" w:eastAsia="Meiryo UI" w:hAnsi="Segoe UI" w:cs="Segoe UI"/>
-                              </w:rPr>
-                              <w:t>を入力。</w:t>
+                              <w:t>”</w:t>
+                            </w:r>
+                            <w:r>
+                              <w:rPr>
+                                <w:rFonts w:ascii="Segoe UI" w:eastAsia="Meiryo UI" w:hAnsi="Segoe UI" w:cs="Segoe UI"/>
+                              </w:rPr>
+                              <w:t xml:space="preserve"> click a text box “</w:t>
+                            </w:r>
+                            <w:r>
+                              <w:rPr>
+                                <w:rFonts w:ascii="Segoe UI" w:eastAsia="Meiryo UI" w:hAnsi="Segoe UI" w:cs="Segoe UI" w:hint="eastAsia"/>
+                              </w:rPr>
+                              <w:t>Press new shortcut keys</w:t>
+                            </w:r>
+                            <w:r>
+                              <w:rPr>
+                                <w:rFonts w:ascii="Segoe UI" w:eastAsia="Meiryo UI" w:hAnsi="Segoe UI" w:cs="Segoe UI"/>
+                              </w:rPr>
+                              <w:t xml:space="preserve">” and input </w:t>
+                            </w:r>
+                            <w:r>
+                              <w:rPr>
+                                <w:rFonts w:ascii="Segoe UI" w:eastAsia="Meiryo UI" w:hAnsi="Segoe UI" w:cs="Segoe UI"/>
+                              </w:rPr>
+                              <w:t>Alt+L</w:t>
+                            </w:r>
+                            <w:r>
+                              <w:rPr>
+                                <w:rFonts w:ascii="Segoe UI" w:eastAsia="Meiryo UI" w:hAnsi="Segoe UI" w:cs="Segoe UI"/>
+                              </w:rPr>
+                              <w:t>.</w:t>
+                            </w:r>
+                            <w:r>
+                              <w:rPr>
+                                <w:rFonts w:ascii="Segoe UI" w:eastAsia="Meiryo UI" w:hAnsi="Segoe UI" w:cs="Segoe UI"/>
+                              </w:rPr>
+                              <w:t xml:space="preserve"> </w:t>
+                            </w:r>
+                            <w:r>
+                              <w:rPr>
+                                <w:rFonts w:ascii="Segoe UI" w:eastAsia="Meiryo UI" w:hAnsi="Segoe UI" w:cs="Segoe UI"/>
+                              </w:rPr>
+                              <w:t xml:space="preserve"> </w:t>
+                            </w:r>
+                            <w:r>
+                              <w:rPr>
+                                <w:rFonts w:ascii="Segoe UI" w:eastAsia="Meiryo UI" w:hAnsi="Segoe UI" w:cs="Segoe UI" w:hint="eastAsia"/>
+                              </w:rPr>
+                              <w:t xml:space="preserve">Push </w:t>
                             </w:r>
                             <w:r>
                               <w:rPr>
@@ -1019,7 +1105,7 @@
                               <w:rPr>
                                 <w:rFonts w:ascii="Segoe UI" w:eastAsia="Meiryo UI" w:hAnsi="Segoe UI" w:cs="Segoe UI"/>
                               </w:rPr>
-                              <w:t>割り当て</w:t>
+                              <w:t>Assign</w:t>
                             </w:r>
                             <w:r>
                               <w:rPr>
@@ -1031,7 +1117,7 @@
                               <w:rPr>
                                 <w:rFonts w:ascii="Segoe UI" w:eastAsia="Meiryo UI" w:hAnsi="Segoe UI" w:cs="Segoe UI"/>
                               </w:rPr>
-                              <w:t>を押す。</w:t>
+                              <w:t>.</w:t>
                             </w:r>
                           </w:p>
                           <w:p>
@@ -1050,7 +1136,31 @@
                               <w:rPr>
                                 <w:rFonts w:ascii="Segoe UI" w:eastAsia="Meiryo UI" w:hAnsi="Segoe UI" w:cs="Segoe UI"/>
                               </w:rPr>
-                              <w:t>「マクロ</w:t>
+                              <w:t>Select “</w:t>
+                            </w:r>
+                            <w:r>
+                              <w:rPr>
+                                <w:rFonts w:ascii="Segoe UI" w:eastAsia="Meiryo UI" w:hAnsi="Segoe UI" w:cs="Segoe UI"/>
+                              </w:rPr>
+                              <w:t>Clear</w:t>
+                            </w:r>
+                            <w:r>
+                              <w:rPr>
+                                <w:rFonts w:ascii="Segoe UI" w:eastAsia="Meiryo UI" w:hAnsi="Segoe UI" w:cs="Segoe UI"/>
+                              </w:rPr>
+                              <w:t>Leyout</w:t>
+                            </w:r>
+                            <w:r>
+                              <w:rPr>
+                                <w:rFonts w:ascii="Segoe UI" w:eastAsia="Meiryo UI" w:hAnsi="Segoe UI" w:cs="Segoe UI"/>
+                              </w:rPr>
+                              <w:t>” in “</w:t>
+                            </w:r>
+                            <w:r>
+                              <w:rPr>
+                                <w:rFonts w:ascii="Segoe UI" w:eastAsia="Meiryo UI" w:hAnsi="Segoe UI" w:cs="Segoe UI" w:hint="eastAsia"/>
+                              </w:rPr>
+                              <w:t>Macros</w:t>
                             </w:r>
                             <w:r>
                               <w:rPr>
@@ -1062,31 +1172,55 @@
                               <w:rPr>
                                 <w:rFonts w:ascii="Segoe UI" w:eastAsia="Meiryo UI" w:hAnsi="Segoe UI" w:cs="Segoe UI"/>
                               </w:rPr>
-                              <w:t>」で「</w:t>
-                            </w:r>
-                            <w:r>
-                              <w:rPr>
-                                <w:rFonts w:ascii="Segoe UI" w:eastAsia="Meiryo UI" w:hAnsi="Segoe UI" w:cs="Segoe UI"/>
-                              </w:rPr>
-                              <w:t>ClearLeyout</w:t>
-                            </w:r>
-                            <w:r>
-                              <w:rPr>
-                                <w:rFonts w:ascii="Segoe UI" w:eastAsia="Meiryo UI" w:hAnsi="Segoe UI" w:cs="Segoe UI"/>
-                              </w:rPr>
-                              <w:t>」を選び、「割り当てるキーを押してください」というテキストボックスをクリック後、</w:t>
-                            </w:r>
-                            <w:r>
-                              <w:rPr>
-                                <w:rFonts w:ascii="Segoe UI" w:eastAsia="Meiryo UI" w:hAnsi="Segoe UI" w:cs="Segoe UI"/>
-                              </w:rPr>
-                              <w:t xml:space="preserve">Alt+C </w:t>
-                            </w:r>
-                            <w:r>
-                              <w:rPr>
-                                <w:rFonts w:ascii="Segoe UI" w:eastAsia="Meiryo UI" w:hAnsi="Segoe UI" w:cs="Segoe UI"/>
-                              </w:rPr>
-                              <w:t>を入力。</w:t>
+                              <w:t>” click a text box “</w:t>
+                            </w:r>
+                            <w:r>
+                              <w:rPr>
+                                <w:rFonts w:ascii="Segoe UI" w:eastAsia="Meiryo UI" w:hAnsi="Segoe UI" w:cs="Segoe UI" w:hint="eastAsia"/>
+                              </w:rPr>
+                              <w:t>Press new shortcut keys</w:t>
+                            </w:r>
+                            <w:r>
+                              <w:rPr>
+                                <w:rFonts w:ascii="Segoe UI" w:eastAsia="Meiryo UI" w:hAnsi="Segoe UI" w:cs="Segoe UI"/>
+                              </w:rPr>
+                              <w:t xml:space="preserve">” and input </w:t>
+                            </w:r>
+                            <w:r>
+                              <w:rPr>
+                                <w:rFonts w:ascii="Segoe UI" w:eastAsia="Meiryo UI" w:hAnsi="Segoe UI" w:cs="Segoe UI"/>
+                              </w:rPr>
+                              <w:t>Alt+</w:t>
+                            </w:r>
+                            <w:r>
+                              <w:rPr>
+                                <w:rFonts w:ascii="Segoe UI" w:eastAsia="Meiryo UI" w:hAnsi="Segoe UI" w:cs="Segoe UI"/>
+                              </w:rPr>
+                              <w:t>C</w:t>
+                            </w:r>
+                            <w:r>
+                              <w:rPr>
+                                <w:rFonts w:ascii="Segoe UI" w:eastAsia="Meiryo UI" w:hAnsi="Segoe UI" w:cs="Segoe UI"/>
+                              </w:rPr>
+                              <w:t>.</w:t>
+                            </w:r>
+                            <w:r>
+                              <w:rPr>
+                                <w:rFonts w:ascii="Segoe UI" w:eastAsia="Meiryo UI" w:hAnsi="Segoe UI" w:cs="Segoe UI"/>
+                              </w:rPr>
+                              <w:t xml:space="preserve"> </w:t>
+                            </w:r>
+                            <w:r>
+                              <w:rPr>
+                                <w:rFonts w:ascii="Segoe UI" w:eastAsia="Meiryo UI" w:hAnsi="Segoe UI" w:cs="Segoe UI"/>
+                              </w:rPr>
+                              <w:t xml:space="preserve"> </w:t>
+                            </w:r>
+                            <w:r>
+                              <w:rPr>
+                                <w:rFonts w:ascii="Segoe UI" w:eastAsia="Meiryo UI" w:hAnsi="Segoe UI" w:cs="Segoe UI" w:hint="eastAsia"/>
+                              </w:rPr>
+                              <w:t xml:space="preserve">Push </w:t>
                             </w:r>
                             <w:r>
                               <w:rPr>
@@ -1098,7 +1232,7 @@
                               <w:rPr>
                                 <w:rFonts w:ascii="Segoe UI" w:eastAsia="Meiryo UI" w:hAnsi="Segoe UI" w:cs="Segoe UI"/>
                               </w:rPr>
-                              <w:t>割り当て</w:t>
+                              <w:t>Assign</w:t>
                             </w:r>
                             <w:r>
                               <w:rPr>
@@ -1110,7 +1244,7 @@
                               <w:rPr>
                                 <w:rFonts w:ascii="Segoe UI" w:eastAsia="Meiryo UI" w:hAnsi="Segoe UI" w:cs="Segoe UI"/>
                               </w:rPr>
-                              <w:t>を押す。</w:t>
+                              <w:t>.</w:t>
                             </w:r>
                           </w:p>
                           <w:p>
@@ -1128,9 +1262,9 @@
                             </w:pPr>
                             <w:r>
                               <w:rPr>
-                                <w:rFonts w:ascii="Segoe UI" w:eastAsia="Meiryo UI" w:hAnsi="Segoe UI" w:cs="Segoe UI"/>
-                              </w:rPr>
-                              <w:t>マクロの実行</w:t>
+                                <w:rFonts w:ascii="Segoe UI" w:eastAsia="Meiryo UI" w:hAnsi="Segoe UI" w:cs="Segoe UI" w:hint="eastAsia"/>
+                              </w:rPr>
+                              <w:t>Run Macro</w:t>
                             </w:r>
                           </w:p>
                           <w:p>
@@ -1147,33 +1281,33 @@
                             </w:pPr>
                             <w:r>
                               <w:rPr>
-                                <w:rFonts w:ascii="Segoe UI" w:eastAsia="Meiryo UI" w:hAnsi="Segoe UI" w:cs="Segoe UI"/>
-                              </w:rPr>
-                              <w:t>レイアウトしたページで</w:t>
-                            </w:r>
-                            <w:r>
-                              <w:rPr>
-                                <w:rFonts w:ascii="Segoe UI" w:eastAsia="Meiryo UI" w:hAnsi="Segoe UI" w:cs="Segoe UI"/>
-                              </w:rPr>
-                              <w:t xml:space="preserve"> Alt+L </w:t>
-                            </w:r>
-                            <w:r>
-                              <w:rPr>
-                                <w:rFonts w:ascii="Segoe UI" w:eastAsia="Meiryo UI" w:hAnsi="Segoe UI" w:cs="Segoe UI"/>
-                              </w:rPr>
-                              <w:t>を押し、</w:t>
-                            </w:r>
-                            <w:r>
-                              <w:rPr>
-                                <w:rFonts w:ascii="Segoe UI" w:eastAsia="Meiryo UI" w:hAnsi="Segoe UI" w:cs="Segoe UI"/>
-                              </w:rPr>
-                              <w:t xml:space="preserve">GetLayout </w:t>
-                            </w:r>
-                            <w:r>
-                              <w:rPr>
-                                <w:rFonts w:ascii="Segoe UI" w:eastAsia="Meiryo UI" w:hAnsi="Segoe UI" w:cs="Segoe UI"/>
-                              </w:rPr>
-                              <w:t>を実行。</w:t>
+                                <w:rFonts w:ascii="Segoe UI" w:eastAsia="Meiryo UI" w:hAnsi="Segoe UI" w:cs="Segoe UI" w:hint="eastAsia"/>
+                              </w:rPr>
+                              <w:t xml:space="preserve">Input </w:t>
+                            </w:r>
+                            <w:r>
+                              <w:rPr>
+                                <w:rFonts w:ascii="Segoe UI" w:eastAsia="Meiryo UI" w:hAnsi="Segoe UI" w:cs="Segoe UI"/>
+                              </w:rPr>
+                              <w:t xml:space="preserve">Alt+L </w:t>
+                            </w:r>
+                            <w:r>
+                              <w:rPr>
+                                <w:rFonts w:ascii="Segoe UI" w:eastAsia="Meiryo UI" w:hAnsi="Segoe UI" w:cs="Segoe UI"/>
+                              </w:rPr>
+                              <w:t xml:space="preserve">in a page with layout to run </w:t>
+                            </w:r>
+                            <w:r>
+                              <w:rPr>
+                                <w:rFonts w:ascii="Segoe UI" w:eastAsia="Meiryo UI" w:hAnsi="Segoe UI" w:cs="Segoe UI"/>
+                              </w:rPr>
+                              <w:t>GetLayout</w:t>
+                            </w:r>
+                            <w:r>
+                              <w:rPr>
+                                <w:rFonts w:ascii="Segoe UI" w:eastAsia="Meiryo UI" w:hAnsi="Segoe UI" w:cs="Segoe UI"/>
+                              </w:rPr>
+                              <w:t>.</w:t>
                             </w:r>
                           </w:p>
                           <w:p>
@@ -1190,45 +1324,57 @@
                             </w:pPr>
                             <w:r>
                               <w:rPr>
-                                <w:rFonts w:ascii="Segoe UI" w:eastAsia="Meiryo UI" w:hAnsi="Segoe UI" w:cs="Segoe UI"/>
-                              </w:rPr>
-                              <w:t>レイアウトの</w:t>
-                            </w:r>
-                            <w:r>
-                              <w:rPr>
-                                <w:rFonts w:ascii="Segoe UI" w:eastAsia="Meiryo UI" w:hAnsi="Segoe UI" w:cs="Segoe UI"/>
-                              </w:rPr>
-                              <w:t xml:space="preserve"> CSS </w:t>
-                            </w:r>
-                            <w:r>
-                              <w:rPr>
-                                <w:rFonts w:ascii="Segoe UI" w:eastAsia="Meiryo UI" w:hAnsi="Segoe UI" w:cs="Segoe UI"/>
-                              </w:rPr>
-                              <w:t>が新しいテキストボックス</w:t>
-                            </w:r>
-                            <w:r>
-                              <w:rPr>
-                                <w:rFonts w:ascii="Segoe UI" w:eastAsia="Meiryo UI" w:hAnsi="Segoe UI" w:cs="Segoe UI"/>
-                              </w:rPr>
-                              <w:t xml:space="preserve"> (layout) </w:t>
-                            </w:r>
-                            <w:r>
-                              <w:rPr>
-                                <w:rFonts w:ascii="Segoe UI" w:eastAsia="Meiryo UI" w:hAnsi="Segoe UI" w:cs="Segoe UI"/>
-                              </w:rPr>
-                              <w:t>に表示されるので、テキストを選択し、コピーし、別のエディタに貼り付け</w:t>
-                            </w:r>
-                            <w:r>
-                              <w:rPr>
-                                <w:rFonts w:ascii="Segoe UI" w:eastAsia="Meiryo UI" w:hAnsi="Segoe UI" w:cs="Segoe UI"/>
-                              </w:rPr>
-                              <w:t xml:space="preserve"> .css </w:t>
-                            </w:r>
-                            <w:r>
-                              <w:rPr>
-                                <w:rFonts w:ascii="Segoe UI" w:eastAsia="Meiryo UI" w:hAnsi="Segoe UI" w:cs="Segoe UI"/>
-                              </w:rPr>
-                              <w:t>ファイルとして保存する。</w:t>
+                                <w:rFonts w:ascii="Segoe UI" w:eastAsia="Meiryo UI" w:hAnsi="Segoe UI" w:cs="Segoe UI" w:hint="eastAsia"/>
+                              </w:rPr>
+                              <w:t>Layo</w:t>
+                            </w:r>
+                            <w:r>
+                              <w:rPr>
+                                <w:rFonts w:ascii="Segoe UI" w:eastAsia="Meiryo UI" w:hAnsi="Segoe UI" w:cs="Segoe UI"/>
+                              </w:rPr>
+                              <w:t>u</w:t>
+                            </w:r>
+                            <w:r>
+                              <w:rPr>
+                                <w:rFonts w:ascii="Segoe UI" w:eastAsia="Meiryo UI" w:hAnsi="Segoe UI" w:cs="Segoe UI" w:hint="eastAsia"/>
+                              </w:rPr>
+                              <w:t xml:space="preserve">t </w:t>
+                            </w:r>
+                            <w:r>
+                              <w:rPr>
+                                <w:rFonts w:ascii="Segoe UI" w:eastAsia="Meiryo UI" w:hAnsi="Segoe UI" w:cs="Segoe UI"/>
+                              </w:rPr>
+                              <w:t xml:space="preserve">CSS </w:t>
+                            </w:r>
+                            <w:r>
+                              <w:rPr>
+                                <w:rFonts w:ascii="Segoe UI" w:eastAsia="Meiryo UI" w:hAnsi="Segoe UI" w:cs="Segoe UI"/>
+                              </w:rPr>
+                              <w:t xml:space="preserve">will be displayed in a new text box </w:t>
+                            </w:r>
+                            <w:r>
+                              <w:rPr>
+                                <w:rFonts w:ascii="Segoe UI" w:eastAsia="Meiryo UI" w:hAnsi="Segoe UI" w:cs="Segoe UI"/>
+                              </w:rPr>
+                              <w:t>(layout)</w:t>
+                            </w:r>
+                            <w:r>
+                              <w:rPr>
+                                <w:rFonts w:ascii="Segoe UI" w:eastAsia="Meiryo UI" w:hAnsi="Segoe UI" w:cs="Segoe UI"/>
+                              </w:rPr>
+                              <w:t>, so select the text, copy</w:t>
+                            </w:r>
+                            <w:r>
+                              <w:rPr>
+                                <w:rFonts w:ascii="Segoe UI" w:eastAsia="Meiryo UI" w:hAnsi="Segoe UI" w:cs="Segoe UI"/>
+                              </w:rPr>
+                              <w:t xml:space="preserve"> </w:t>
+                            </w:r>
+                            <w:r>
+                              <w:rPr>
+                                <w:rFonts w:ascii="Segoe UI" w:eastAsia="Meiryo UI" w:hAnsi="Segoe UI" w:cs="Segoe UI"/>
+                              </w:rPr>
+                              <w:t>and paste to other editor.  Then save as a .css file.</w:t>
                             </w:r>
                           </w:p>
                           <w:p>
@@ -1247,31 +1393,31 @@
                               <w:rPr>
                                 <w:rFonts w:ascii="Segoe UI" w:eastAsia="Meiryo UI" w:hAnsi="Segoe UI" w:cs="Segoe UI"/>
                               </w:rPr>
-                              <w:t xml:space="preserve">Alt+C </w:t>
-                            </w:r>
-                            <w:r>
-                              <w:rPr>
-                                <w:rFonts w:ascii="Segoe UI" w:eastAsia="Meiryo UI" w:hAnsi="Segoe UI" w:cs="Segoe UI"/>
-                              </w:rPr>
-                              <w:t>を押し、テキストボックス</w:t>
-                            </w:r>
-                            <w:r>
-                              <w:rPr>
-                                <w:rFonts w:ascii="Segoe UI" w:eastAsia="Meiryo UI" w:hAnsi="Segoe UI" w:cs="Segoe UI"/>
-                              </w:rPr>
-                              <w:t xml:space="preserve"> (layout) </w:t>
-                            </w:r>
-                            <w:r>
-                              <w:rPr>
-                                <w:rFonts w:ascii="Segoe UI" w:eastAsia="Meiryo UI" w:hAnsi="Segoe UI" w:cs="Segoe UI"/>
-                              </w:rPr>
-                              <w:t>を削除する。</w:t>
-                            </w:r>
-                            <w:r>
-                              <w:rPr>
-                                <w:rFonts w:ascii="Segoe UI" w:eastAsia="Meiryo UI" w:hAnsi="Segoe UI" w:cs="Segoe UI"/>
-                              </w:rPr>
-                              <w:t xml:space="preserve"> </w:t>
+                              <w:t xml:space="preserve">Input </w:t>
+                            </w:r>
+                            <w:r>
+                              <w:rPr>
+                                <w:rFonts w:ascii="Segoe UI" w:eastAsia="Meiryo UI" w:hAnsi="Segoe UI" w:cs="Segoe UI"/>
+                              </w:rPr>
+                              <w:t>Alt+C</w:t>
+                            </w:r>
+                            <w:r>
+                              <w:rPr>
+                                <w:rFonts w:ascii="Segoe UI" w:eastAsia="Meiryo UI" w:hAnsi="Segoe UI" w:cs="Segoe UI"/>
+                              </w:rPr>
+                              <w:t xml:space="preserve"> to delete the text box </w:t>
+                            </w:r>
+                            <w:r>
+                              <w:rPr>
+                                <w:rFonts w:ascii="Segoe UI" w:eastAsia="Meiryo UI" w:hAnsi="Segoe UI" w:cs="Segoe UI"/>
+                              </w:rPr>
+                              <w:t>(layout)</w:t>
+                            </w:r>
+                            <w:r>
+                              <w:rPr>
+                                <w:rFonts w:ascii="Segoe UI" w:eastAsia="Meiryo UI" w:hAnsi="Segoe UI" w:cs="Segoe UI"/>
+                              </w:rPr>
+                              <w:t>.</w:t>
                             </w:r>
                           </w:p>
                         </w:txbxContent>
@@ -1558,13 +1704,7 @@
                         <w:rPr>
                           <w:rFonts w:ascii="Segoe UI" w:eastAsia="Meiryo UI" w:hAnsi="Segoe UI" w:cs="Segoe UI"/>
                         </w:rPr>
-                        <w:t>]</w:t>
-                      </w:r>
-                      <w:r>
-                        <w:rPr>
-                          <w:rFonts w:ascii="Segoe UI" w:eastAsia="Meiryo UI" w:hAnsi="Segoe UI" w:cs="Segoe UI"/>
-                        </w:rPr>
-                        <w:t xml:space="preserve"> </w:t>
+                        <w:t xml:space="preserve">] </w:t>
                       </w:r>
                       <w:r>
                         <w:rPr>
@@ -2032,9 +2172,9 @@
                       </w:pPr>
                       <w:r>
                         <w:rPr>
-                          <w:rFonts w:ascii="Segoe UI" w:eastAsia="Meiryo UI" w:hAnsi="Segoe UI" w:cs="Segoe UI"/>
-                        </w:rPr>
-                        <w:t>キーボードのユーザー設定</w:t>
+                          <w:rFonts w:ascii="Segoe UI" w:eastAsia="Meiryo UI" w:hAnsi="Segoe UI" w:cs="Segoe UI" w:hint="eastAsia"/>
+                        </w:rPr>
+                        <w:t>Customize Keyboard Shortcuts</w:t>
                       </w:r>
                     </w:p>
                     <w:p>
@@ -2053,12 +2193,150 @@
                         <w:rPr>
                           <w:rFonts w:ascii="Segoe UI" w:eastAsia="Meiryo UI" w:hAnsi="Segoe UI" w:cs="Segoe UI"/>
                         </w:rPr>
+                        <w:t>Select “</w:t>
+                      </w:r>
+                      <w:r>
+                        <w:rPr>
+                          <w:rFonts w:ascii="Segoe UI" w:eastAsia="Meiryo UI" w:hAnsi="Segoe UI" w:cs="Segoe UI" w:hint="eastAsia"/>
+                        </w:rPr>
+                        <w:t>Categories</w:t>
+                      </w:r>
+                      <w:r>
+                        <w:rPr>
+                          <w:rFonts w:ascii="Segoe UI" w:eastAsia="Meiryo UI" w:hAnsi="Segoe UI" w:cs="Segoe UI"/>
+                        </w:rPr>
+                        <w:t>:</w:t>
+                      </w:r>
+                      <w:r>
+                        <w:rPr>
+                          <w:rFonts w:ascii="Segoe UI" w:eastAsia="Meiryo UI" w:hAnsi="Segoe UI" w:cs="Segoe UI"/>
+                        </w:rPr>
+                        <w:t>” “</w:t>
+                      </w:r>
+                      <w:r>
+                        <w:rPr>
+                          <w:rFonts w:ascii="Segoe UI" w:eastAsia="Meiryo UI" w:hAnsi="Segoe UI" w:cs="Segoe UI" w:hint="eastAsia"/>
+                        </w:rPr>
+                        <w:t>Macros</w:t>
+                      </w:r>
+                      <w:r>
+                        <w:rPr>
+                          <w:rFonts w:ascii="Segoe UI" w:eastAsia="Meiryo UI" w:hAnsi="Segoe UI" w:cs="Segoe UI"/>
+                        </w:rPr>
+                        <w:t>”</w:t>
+                      </w:r>
+                      <w:r>
+                        <w:rPr>
+                          <w:rFonts w:ascii="Segoe UI" w:eastAsia="Meiryo UI" w:hAnsi="Segoe UI" w:cs="Segoe UI" w:hint="eastAsia"/>
+                        </w:rPr>
+                        <w:t xml:space="preserve"> of</w:t>
+                      </w:r>
+                      <w:r>
+                        <w:rPr>
+                          <w:rFonts w:ascii="Segoe UI" w:eastAsia="Meiryo UI" w:hAnsi="Segoe UI" w:cs="Segoe UI"/>
+                        </w:rPr>
+                        <w:t xml:space="preserve"> </w:t>
+                      </w:r>
+                      <w:r>
+                        <w:rPr>
+                          <w:rFonts w:ascii="Segoe UI" w:eastAsia="Meiryo UI" w:hAnsi="Segoe UI" w:cs="Segoe UI"/>
+                        </w:rPr>
                         <w:t>[</w:t>
                       </w:r>
                       <w:r>
                         <w:rPr>
                           <w:rFonts w:ascii="Segoe UI" w:eastAsia="Meiryo UI" w:hAnsi="Segoe UI" w:cs="Segoe UI"/>
                         </w:rPr>
+                        <w:t>Options</w:t>
+                      </w:r>
+                      <w:r>
+                        <w:rPr>
+                          <w:rFonts w:ascii="Segoe UI" w:eastAsia="Meiryo UI" w:hAnsi="Segoe UI" w:cs="Segoe UI"/>
+                        </w:rPr>
+                        <w:t>]</w:t>
+                      </w:r>
+                      <w:r>
+                        <w:rPr>
+                          <w:rFonts w:ascii="Segoe UI" w:eastAsia="Meiryo UI" w:hAnsi="Segoe UI" w:cs="Segoe UI"/>
+                        </w:rPr>
+                        <w:t xml:space="preserve"> </w:t>
+                      </w:r>
+                      <w:r>
+                        <w:rPr>
+                          <w:rFonts w:ascii="Segoe UI" w:eastAsia="Meiryo UI" w:hAnsi="Segoe UI" w:cs="Segoe UI"/>
+                        </w:rPr>
+                        <w:t>[</w:t>
+                      </w:r>
+                      <w:r>
+                        <w:rPr>
+                          <w:rFonts w:ascii="Segoe UI" w:eastAsia="Meiryo UI" w:hAnsi="Segoe UI" w:cs="Segoe UI"/>
+                        </w:rPr>
+                        <w:t>Customize Ribbon</w:t>
+                      </w:r>
+                      <w:r>
+                        <w:rPr>
+                          <w:rFonts w:ascii="Segoe UI" w:eastAsia="Meiryo UI" w:hAnsi="Segoe UI" w:cs="Segoe UI"/>
+                        </w:rPr>
+                        <w:t>]</w:t>
+                      </w:r>
+                      <w:r>
+                        <w:rPr>
+                          <w:rFonts w:ascii="Segoe UI" w:eastAsia="Meiryo UI" w:hAnsi="Segoe UI" w:cs="Segoe UI"/>
+                        </w:rPr>
+                        <w:t xml:space="preserve"> “</w:t>
+                      </w:r>
+                      <w:r>
+                        <w:rPr>
+                          <w:rFonts w:ascii="Segoe UI" w:eastAsia="Meiryo UI" w:hAnsi="Segoe UI" w:cs="Segoe UI" w:hint="eastAsia"/>
+                        </w:rPr>
+                        <w:t>Keyboard shortcuts</w:t>
+                      </w:r>
+                      <w:r>
+                        <w:rPr>
+                          <w:rFonts w:ascii="Segoe UI" w:eastAsia="Meiryo UI" w:hAnsi="Segoe UI" w:cs="Segoe UI"/>
+                        </w:rPr>
+                        <w:t>:</w:t>
+                      </w:r>
+                      <w:r>
+                        <w:rPr>
+                          <w:rFonts w:ascii="Segoe UI" w:eastAsia="Meiryo UI" w:hAnsi="Segoe UI" w:cs="Segoe UI"/>
+                        </w:rPr>
+                        <w:t xml:space="preserve">” </w:t>
+                      </w:r>
+                      <w:r>
+                        <w:rPr>
+                          <w:rFonts w:ascii="Segoe UI" w:eastAsia="Meiryo UI" w:hAnsi="Segoe UI" w:cs="Segoe UI"/>
+                        </w:rPr>
+                        <w:t>[</w:t>
+                      </w:r>
+                      <w:r>
+                        <w:rPr>
+                          <w:rFonts w:ascii="Segoe UI" w:eastAsia="Meiryo UI" w:hAnsi="Segoe UI" w:cs="Segoe UI"/>
+                        </w:rPr>
+                        <w:t>Customize</w:t>
+                      </w:r>
+                      <w:r>
+                        <w:rPr>
+                          <w:rFonts w:ascii="Segoe UI" w:eastAsia="Meiryo UI" w:hAnsi="Segoe UI" w:cs="Segoe UI"/>
+                        </w:rPr>
+                        <w:t>]</w:t>
+                      </w:r>
+                      <w:r>
+                        <w:rPr>
+                          <w:rFonts w:ascii="Segoe UI" w:eastAsia="Meiryo UI" w:hAnsi="Segoe UI" w:cs="Segoe UI"/>
+                        </w:rPr>
+                        <w:t xml:space="preserve"> in </w:t>
+                      </w:r>
+                      <w:r>
+                        <w:rPr>
+                          <w:rFonts w:ascii="Segoe UI" w:eastAsia="Meiryo UI" w:hAnsi="Segoe UI" w:cs="Segoe UI"/>
+                        </w:rPr>
+                        <w:t>[</w:t>
+                      </w:r>
+                      <w:r>
+                        <w:rPr>
+                          <w:rFonts w:ascii="Segoe UI" w:eastAsia="Meiryo UI" w:hAnsi="Segoe UI" w:cs="Segoe UI"/>
+                        </w:rPr>
                         <w:t>FILE</w:t>
                       </w:r>
                       <w:r>
@@ -2077,103 +2355,7 @@
                         <w:rPr>
                           <w:rFonts w:ascii="Segoe UI" w:eastAsia="Meiryo UI" w:hAnsi="Segoe UI" w:cs="Segoe UI"/>
                         </w:rPr>
-                        <w:t>タブの</w:t>
-                      </w:r>
-                      <w:r>
-                        <w:rPr>
-                          <w:rFonts w:ascii="Segoe UI" w:eastAsia="Meiryo UI" w:hAnsi="Segoe UI" w:cs="Segoe UI"/>
-                        </w:rPr>
-                        <w:t>[</w:t>
-                      </w:r>
-                      <w:r>
-                        <w:rPr>
-                          <w:rFonts w:ascii="Segoe UI" w:eastAsia="Meiryo UI" w:hAnsi="Segoe UI" w:cs="Segoe UI"/>
-                        </w:rPr>
-                        <w:t>オプション</w:t>
-                      </w:r>
-                      <w:r>
-                        <w:rPr>
-                          <w:rFonts w:ascii="Segoe UI" w:eastAsia="Meiryo UI" w:hAnsi="Segoe UI" w:cs="Segoe UI"/>
-                        </w:rPr>
-                        <w:t>][</w:t>
-                      </w:r>
-                      <w:r>
-                        <w:rPr>
-                          <w:rFonts w:ascii="Segoe UI" w:eastAsia="Meiryo UI" w:hAnsi="Segoe UI" w:cs="Segoe UI"/>
-                        </w:rPr>
-                        <w:t>リボンのユーザー設定</w:t>
-                      </w:r>
-                      <w:r>
-                        <w:rPr>
-                          <w:rFonts w:ascii="Segoe UI" w:eastAsia="Meiryo UI" w:hAnsi="Segoe UI" w:cs="Segoe UI"/>
-                        </w:rPr>
-                        <w:t>]</w:t>
-                      </w:r>
-                      <w:r>
-                        <w:rPr>
-                          <w:rFonts w:ascii="Segoe UI" w:eastAsia="Meiryo UI" w:hAnsi="Segoe UI" w:cs="Segoe UI"/>
-                        </w:rPr>
-                        <w:t>「ショートカット</w:t>
-                      </w:r>
-                      <w:r>
-                        <w:rPr>
-                          <w:rFonts w:ascii="Segoe UI" w:eastAsia="Meiryo UI" w:hAnsi="Segoe UI" w:cs="Segoe UI"/>
-                        </w:rPr>
-                        <w:t xml:space="preserve"> </w:t>
-                      </w:r>
-                      <w:r>
-                        <w:rPr>
-                          <w:rFonts w:ascii="Segoe UI" w:eastAsia="Meiryo UI" w:hAnsi="Segoe UI" w:cs="Segoe UI"/>
-                        </w:rPr>
-                        <w:t>キー</w:t>
-                      </w:r>
-                      <w:r>
-                        <w:rPr>
-                          <w:rFonts w:ascii="Segoe UI" w:eastAsia="Meiryo UI" w:hAnsi="Segoe UI" w:cs="Segoe UI"/>
-                        </w:rPr>
-                        <w:t>:</w:t>
-                      </w:r>
-                      <w:r>
-                        <w:rPr>
-                          <w:rFonts w:ascii="Segoe UI" w:eastAsia="Meiryo UI" w:hAnsi="Segoe UI" w:cs="Segoe UI"/>
-                        </w:rPr>
-                        <w:t>」</w:t>
-                      </w:r>
-                      <w:r>
-                        <w:rPr>
-                          <w:rFonts w:ascii="Segoe UI" w:eastAsia="Meiryo UI" w:hAnsi="Segoe UI" w:cs="Segoe UI"/>
-                        </w:rPr>
-                        <w:t>[</w:t>
-                      </w:r>
-                      <w:r>
-                        <w:rPr>
-                          <w:rFonts w:ascii="Segoe UI" w:eastAsia="Meiryo UI" w:hAnsi="Segoe UI" w:cs="Segoe UI"/>
-                        </w:rPr>
-                        <w:t>ユーザー設定</w:t>
-                      </w:r>
-                      <w:r>
-                        <w:rPr>
-                          <w:rFonts w:ascii="Segoe UI" w:eastAsia="Meiryo UI" w:hAnsi="Segoe UI" w:cs="Segoe UI"/>
-                        </w:rPr>
-                        <w:t>]</w:t>
-                      </w:r>
-                      <w:r>
-                        <w:rPr>
-                          <w:rFonts w:ascii="Segoe UI" w:eastAsia="Meiryo UI" w:hAnsi="Segoe UI" w:cs="Segoe UI"/>
-                        </w:rPr>
-                        <w:t>で「分類</w:t>
-                      </w:r>
-                      <w:r>
-                        <w:rPr>
-                          <w:rFonts w:ascii="Segoe UI" w:eastAsia="Meiryo UI" w:hAnsi="Segoe UI" w:cs="Segoe UI"/>
-                        </w:rPr>
-                        <w:t>:</w:t>
-                      </w:r>
-                      <w:r>
-                        <w:rPr>
-                          <w:rFonts w:ascii="Segoe UI" w:eastAsia="Meiryo UI" w:hAnsi="Segoe UI" w:cs="Segoe UI"/>
-                        </w:rPr>
-                        <w:t>」「マクロ」を選ぶ。</w:t>
+                        <w:t>.</w:t>
                       </w:r>
                     </w:p>
                     <w:p>
@@ -2192,7 +2374,31 @@
                         <w:rPr>
                           <w:rFonts w:ascii="Segoe UI" w:eastAsia="Meiryo UI" w:hAnsi="Segoe UI" w:cs="Segoe UI"/>
                         </w:rPr>
-                        <w:t>「マクロ</w:t>
+                        <w:t>Select “</w:t>
+                      </w:r>
+                      <w:r>
+                        <w:rPr>
+                          <w:rFonts w:ascii="Segoe UI" w:eastAsia="Meiryo UI" w:hAnsi="Segoe UI" w:cs="Segoe UI"/>
+                        </w:rPr>
+                        <w:t>GetLeyout</w:t>
+                      </w:r>
+                      <w:r>
+                        <w:rPr>
+                          <w:rFonts w:ascii="Segoe UI" w:eastAsia="Meiryo UI" w:hAnsi="Segoe UI" w:cs="Segoe UI"/>
+                        </w:rPr>
+                        <w:t xml:space="preserve">” in </w:t>
+                      </w:r>
+                      <w:r>
+                        <w:rPr>
+                          <w:rFonts w:ascii="Segoe UI" w:eastAsia="Meiryo UI" w:hAnsi="Segoe UI" w:cs="Segoe UI"/>
+                        </w:rPr>
+                        <w:t>“</w:t>
+                      </w:r>
+                      <w:r>
+                        <w:rPr>
+                          <w:rFonts w:ascii="Segoe UI" w:eastAsia="Meiryo UI" w:hAnsi="Segoe UI" w:cs="Segoe UI" w:hint="eastAsia"/>
+                        </w:rPr>
+                        <w:t>Macros</w:t>
                       </w:r>
                       <w:r>
                         <w:rPr>
@@ -2204,31 +2410,55 @@
                         <w:rPr>
                           <w:rFonts w:ascii="Segoe UI" w:eastAsia="Meiryo UI" w:hAnsi="Segoe UI" w:cs="Segoe UI"/>
                         </w:rPr>
-                        <w:t>」で「</w:t>
-                      </w:r>
-                      <w:r>
-                        <w:rPr>
-                          <w:rFonts w:ascii="Segoe UI" w:eastAsia="Meiryo UI" w:hAnsi="Segoe UI" w:cs="Segoe UI"/>
-                        </w:rPr>
-                        <w:t>GetLeyout</w:t>
-                      </w:r>
-                      <w:r>
-                        <w:rPr>
-                          <w:rFonts w:ascii="Segoe UI" w:eastAsia="Meiryo UI" w:hAnsi="Segoe UI" w:cs="Segoe UI"/>
-                        </w:rPr>
-                        <w:t>」を選び、「割り当てるキーを押してください」というテキストボックスをクリック後、</w:t>
-                      </w:r>
-                      <w:r>
-                        <w:rPr>
-                          <w:rFonts w:ascii="Segoe UI" w:eastAsia="Meiryo UI" w:hAnsi="Segoe UI" w:cs="Segoe UI"/>
-                        </w:rPr>
-                        <w:t xml:space="preserve">Alt+L </w:t>
-                      </w:r>
-                      <w:r>
-                        <w:rPr>
-                          <w:rFonts w:ascii="Segoe UI" w:eastAsia="Meiryo UI" w:hAnsi="Segoe UI" w:cs="Segoe UI"/>
-                        </w:rPr>
-                        <w:t>を入力。</w:t>
+                        <w:t>”</w:t>
+                      </w:r>
+                      <w:r>
+                        <w:rPr>
+                          <w:rFonts w:ascii="Segoe UI" w:eastAsia="Meiryo UI" w:hAnsi="Segoe UI" w:cs="Segoe UI"/>
+                        </w:rPr>
+                        <w:t xml:space="preserve"> click a text box “</w:t>
+                      </w:r>
+                      <w:r>
+                        <w:rPr>
+                          <w:rFonts w:ascii="Segoe UI" w:eastAsia="Meiryo UI" w:hAnsi="Segoe UI" w:cs="Segoe UI" w:hint="eastAsia"/>
+                        </w:rPr>
+                        <w:t>Press new shortcut keys</w:t>
+                      </w:r>
+                      <w:r>
+                        <w:rPr>
+                          <w:rFonts w:ascii="Segoe UI" w:eastAsia="Meiryo UI" w:hAnsi="Segoe UI" w:cs="Segoe UI"/>
+                        </w:rPr>
+                        <w:t xml:space="preserve">” and input </w:t>
+                      </w:r>
+                      <w:r>
+                        <w:rPr>
+                          <w:rFonts w:ascii="Segoe UI" w:eastAsia="Meiryo UI" w:hAnsi="Segoe UI" w:cs="Segoe UI"/>
+                        </w:rPr>
+                        <w:t>Alt+L</w:t>
+                      </w:r>
+                      <w:r>
+                        <w:rPr>
+                          <w:rFonts w:ascii="Segoe UI" w:eastAsia="Meiryo UI" w:hAnsi="Segoe UI" w:cs="Segoe UI"/>
+                        </w:rPr>
+                        <w:t>.</w:t>
+                      </w:r>
+                      <w:r>
+                        <w:rPr>
+                          <w:rFonts w:ascii="Segoe UI" w:eastAsia="Meiryo UI" w:hAnsi="Segoe UI" w:cs="Segoe UI"/>
+                        </w:rPr>
+                        <w:t xml:space="preserve"> </w:t>
+                      </w:r>
+                      <w:r>
+                        <w:rPr>
+                          <w:rFonts w:ascii="Segoe UI" w:eastAsia="Meiryo UI" w:hAnsi="Segoe UI" w:cs="Segoe UI"/>
+                        </w:rPr>
+                        <w:t xml:space="preserve"> </w:t>
+                      </w:r>
+                      <w:r>
+                        <w:rPr>
+                          <w:rFonts w:ascii="Segoe UI" w:eastAsia="Meiryo UI" w:hAnsi="Segoe UI" w:cs="Segoe UI" w:hint="eastAsia"/>
+                        </w:rPr>
+                        <w:t xml:space="preserve">Push </w:t>
                       </w:r>
                       <w:r>
                         <w:rPr>
@@ -2240,7 +2470,7 @@
                         <w:rPr>
                           <w:rFonts w:ascii="Segoe UI" w:eastAsia="Meiryo UI" w:hAnsi="Segoe UI" w:cs="Segoe UI"/>
                         </w:rPr>
-                        <w:t>割り当て</w:t>
+                        <w:t>Assign</w:t>
                       </w:r>
                       <w:r>
                         <w:rPr>
@@ -2252,7 +2482,7 @@
                         <w:rPr>
                           <w:rFonts w:ascii="Segoe UI" w:eastAsia="Meiryo UI" w:hAnsi="Segoe UI" w:cs="Segoe UI"/>
                         </w:rPr>
-                        <w:t>を押す。</w:t>
+                        <w:t>.</w:t>
                       </w:r>
                     </w:p>
                     <w:p>
@@ -2271,7 +2501,31 @@
                         <w:rPr>
                           <w:rFonts w:ascii="Segoe UI" w:eastAsia="Meiryo UI" w:hAnsi="Segoe UI" w:cs="Segoe UI"/>
                         </w:rPr>
-                        <w:t>「マクロ</w:t>
+                        <w:t>Select “</w:t>
+                      </w:r>
+                      <w:r>
+                        <w:rPr>
+                          <w:rFonts w:ascii="Segoe UI" w:eastAsia="Meiryo UI" w:hAnsi="Segoe UI" w:cs="Segoe UI"/>
+                        </w:rPr>
+                        <w:t>Clear</w:t>
+                      </w:r>
+                      <w:r>
+                        <w:rPr>
+                          <w:rFonts w:ascii="Segoe UI" w:eastAsia="Meiryo UI" w:hAnsi="Segoe UI" w:cs="Segoe UI"/>
+                        </w:rPr>
+                        <w:t>Leyout</w:t>
+                      </w:r>
+                      <w:r>
+                        <w:rPr>
+                          <w:rFonts w:ascii="Segoe UI" w:eastAsia="Meiryo UI" w:hAnsi="Segoe UI" w:cs="Segoe UI"/>
+                        </w:rPr>
+                        <w:t>” in “</w:t>
+                      </w:r>
+                      <w:r>
+                        <w:rPr>
+                          <w:rFonts w:ascii="Segoe UI" w:eastAsia="Meiryo UI" w:hAnsi="Segoe UI" w:cs="Segoe UI" w:hint="eastAsia"/>
+                        </w:rPr>
+                        <w:t>Macros</w:t>
                       </w:r>
                       <w:r>
                         <w:rPr>
@@ -2283,31 +2537,55 @@
                         <w:rPr>
                           <w:rFonts w:ascii="Segoe UI" w:eastAsia="Meiryo UI" w:hAnsi="Segoe UI" w:cs="Segoe UI"/>
                         </w:rPr>
-                        <w:t>」で「</w:t>
-                      </w:r>
-                      <w:r>
-                        <w:rPr>
-                          <w:rFonts w:ascii="Segoe UI" w:eastAsia="Meiryo UI" w:hAnsi="Segoe UI" w:cs="Segoe UI"/>
-                        </w:rPr>
-                        <w:t>ClearLeyout</w:t>
-                      </w:r>
-                      <w:r>
-                        <w:rPr>
-                          <w:rFonts w:ascii="Segoe UI" w:eastAsia="Meiryo UI" w:hAnsi="Segoe UI" w:cs="Segoe UI"/>
-                        </w:rPr>
-                        <w:t>」を選び、「割り当てるキーを押してください」というテキストボックスをクリック後、</w:t>
-                      </w:r>
-                      <w:r>
-                        <w:rPr>
-                          <w:rFonts w:ascii="Segoe UI" w:eastAsia="Meiryo UI" w:hAnsi="Segoe UI" w:cs="Segoe UI"/>
-                        </w:rPr>
-                        <w:t xml:space="preserve">Alt+C </w:t>
-                      </w:r>
-                      <w:r>
-                        <w:rPr>
-                          <w:rFonts w:ascii="Segoe UI" w:eastAsia="Meiryo UI" w:hAnsi="Segoe UI" w:cs="Segoe UI"/>
-                        </w:rPr>
-                        <w:t>を入力。</w:t>
+                        <w:t>” click a text box “</w:t>
+                      </w:r>
+                      <w:r>
+                        <w:rPr>
+                          <w:rFonts w:ascii="Segoe UI" w:eastAsia="Meiryo UI" w:hAnsi="Segoe UI" w:cs="Segoe UI" w:hint="eastAsia"/>
+                        </w:rPr>
+                        <w:t>Press new shortcut keys</w:t>
+                      </w:r>
+                      <w:r>
+                        <w:rPr>
+                          <w:rFonts w:ascii="Segoe UI" w:eastAsia="Meiryo UI" w:hAnsi="Segoe UI" w:cs="Segoe UI"/>
+                        </w:rPr>
+                        <w:t xml:space="preserve">” and input </w:t>
+                      </w:r>
+                      <w:r>
+                        <w:rPr>
+                          <w:rFonts w:ascii="Segoe UI" w:eastAsia="Meiryo UI" w:hAnsi="Segoe UI" w:cs="Segoe UI"/>
+                        </w:rPr>
+                        <w:t>Alt+</w:t>
+                      </w:r>
+                      <w:r>
+                        <w:rPr>
+                          <w:rFonts w:ascii="Segoe UI" w:eastAsia="Meiryo UI" w:hAnsi="Segoe UI" w:cs="Segoe UI"/>
+                        </w:rPr>
+                        <w:t>C</w:t>
+                      </w:r>
+                      <w:r>
+                        <w:rPr>
+                          <w:rFonts w:ascii="Segoe UI" w:eastAsia="Meiryo UI" w:hAnsi="Segoe UI" w:cs="Segoe UI"/>
+                        </w:rPr>
+                        <w:t>.</w:t>
+                      </w:r>
+                      <w:r>
+                        <w:rPr>
+                          <w:rFonts w:ascii="Segoe UI" w:eastAsia="Meiryo UI" w:hAnsi="Segoe UI" w:cs="Segoe UI"/>
+                        </w:rPr>
+                        <w:t xml:space="preserve"> </w:t>
+                      </w:r>
+                      <w:r>
+                        <w:rPr>
+                          <w:rFonts w:ascii="Segoe UI" w:eastAsia="Meiryo UI" w:hAnsi="Segoe UI" w:cs="Segoe UI"/>
+                        </w:rPr>
+                        <w:t xml:space="preserve"> </w:t>
+                      </w:r>
+                      <w:r>
+                        <w:rPr>
+                          <w:rFonts w:ascii="Segoe UI" w:eastAsia="Meiryo UI" w:hAnsi="Segoe UI" w:cs="Segoe UI" w:hint="eastAsia"/>
+                        </w:rPr>
+                        <w:t xml:space="preserve">Push </w:t>
                       </w:r>
                       <w:r>
                         <w:rPr>
@@ -2319,7 +2597,7 @@
                         <w:rPr>
                           <w:rFonts w:ascii="Segoe UI" w:eastAsia="Meiryo UI" w:hAnsi="Segoe UI" w:cs="Segoe UI"/>
                         </w:rPr>
-                        <w:t>割り当て</w:t>
+                        <w:t>Assign</w:t>
                       </w:r>
                       <w:r>
                         <w:rPr>
@@ -2331,7 +2609,7 @@
                         <w:rPr>
                           <w:rFonts w:ascii="Segoe UI" w:eastAsia="Meiryo UI" w:hAnsi="Segoe UI" w:cs="Segoe UI"/>
                         </w:rPr>
-                        <w:t>を押す。</w:t>
+                        <w:t>.</w:t>
                       </w:r>
                     </w:p>
                     <w:p>
@@ -2349,9 +2627,9 @@
                       </w:pPr>
                       <w:r>
                         <w:rPr>
-                          <w:rFonts w:ascii="Segoe UI" w:eastAsia="Meiryo UI" w:hAnsi="Segoe UI" w:cs="Segoe UI"/>
-                        </w:rPr>
-                        <w:t>マクロの実行</w:t>
+                          <w:rFonts w:ascii="Segoe UI" w:eastAsia="Meiryo UI" w:hAnsi="Segoe UI" w:cs="Segoe UI" w:hint="eastAsia"/>
+                        </w:rPr>
+                        <w:t>Run Macro</w:t>
                       </w:r>
                     </w:p>
                     <w:p>
@@ -2368,33 +2646,33 @@
                       </w:pPr>
                       <w:r>
                         <w:rPr>
-                          <w:rFonts w:ascii="Segoe UI" w:eastAsia="Meiryo UI" w:hAnsi="Segoe UI" w:cs="Segoe UI"/>
-                        </w:rPr>
-                        <w:t>レイアウトしたページで</w:t>
-                      </w:r>
-                      <w:r>
-                        <w:rPr>
-                          <w:rFonts w:ascii="Segoe UI" w:eastAsia="Meiryo UI" w:hAnsi="Segoe UI" w:cs="Segoe UI"/>
-                        </w:rPr>
-                        <w:t xml:space="preserve"> Alt+L </w:t>
-                      </w:r>
-                      <w:r>
-                        <w:rPr>
-                          <w:rFonts w:ascii="Segoe UI" w:eastAsia="Meiryo UI" w:hAnsi="Segoe UI" w:cs="Segoe UI"/>
-                        </w:rPr>
-                        <w:t>を押し、</w:t>
-                      </w:r>
-                      <w:r>
-                        <w:rPr>
-                          <w:rFonts w:ascii="Segoe UI" w:eastAsia="Meiryo UI" w:hAnsi="Segoe UI" w:cs="Segoe UI"/>
-                        </w:rPr>
-                        <w:t xml:space="preserve">GetLayout </w:t>
-                      </w:r>
-                      <w:r>
-                        <w:rPr>
-                          <w:rFonts w:ascii="Segoe UI" w:eastAsia="Meiryo UI" w:hAnsi="Segoe UI" w:cs="Segoe UI"/>
-                        </w:rPr>
-                        <w:t>を実行。</w:t>
+                          <w:rFonts w:ascii="Segoe UI" w:eastAsia="Meiryo UI" w:hAnsi="Segoe UI" w:cs="Segoe UI" w:hint="eastAsia"/>
+                        </w:rPr>
+                        <w:t xml:space="preserve">Input </w:t>
+                      </w:r>
+                      <w:r>
+                        <w:rPr>
+                          <w:rFonts w:ascii="Segoe UI" w:eastAsia="Meiryo UI" w:hAnsi="Segoe UI" w:cs="Segoe UI"/>
+                        </w:rPr>
+                        <w:t xml:space="preserve">Alt+L </w:t>
+                      </w:r>
+                      <w:r>
+                        <w:rPr>
+                          <w:rFonts w:ascii="Segoe UI" w:eastAsia="Meiryo UI" w:hAnsi="Segoe UI" w:cs="Segoe UI"/>
+                        </w:rPr>
+                        <w:t xml:space="preserve">in a page with layout to run </w:t>
+                      </w:r>
+                      <w:r>
+                        <w:rPr>
+                          <w:rFonts w:ascii="Segoe UI" w:eastAsia="Meiryo UI" w:hAnsi="Segoe UI" w:cs="Segoe UI"/>
+                        </w:rPr>
+                        <w:t>GetLayout</w:t>
+                      </w:r>
+                      <w:r>
+                        <w:rPr>
+                          <w:rFonts w:ascii="Segoe UI" w:eastAsia="Meiryo UI" w:hAnsi="Segoe UI" w:cs="Segoe UI"/>
+                        </w:rPr>
+                        <w:t>.</w:t>
                       </w:r>
                     </w:p>
                     <w:p>
@@ -2411,45 +2689,57 @@
                       </w:pPr>
                       <w:r>
                         <w:rPr>
-                          <w:rFonts w:ascii="Segoe UI" w:eastAsia="Meiryo UI" w:hAnsi="Segoe UI" w:cs="Segoe UI"/>
-                        </w:rPr>
-                        <w:t>レイアウトの</w:t>
-                      </w:r>
-                      <w:r>
-                        <w:rPr>
-                          <w:rFonts w:ascii="Segoe UI" w:eastAsia="Meiryo UI" w:hAnsi="Segoe UI" w:cs="Segoe UI"/>
-                        </w:rPr>
-                        <w:t xml:space="preserve"> CSS </w:t>
-                      </w:r>
-                      <w:r>
-                        <w:rPr>
-                          <w:rFonts w:ascii="Segoe UI" w:eastAsia="Meiryo UI" w:hAnsi="Segoe UI" w:cs="Segoe UI"/>
-                        </w:rPr>
-                        <w:t>が新しいテキストボックス</w:t>
-                      </w:r>
-                      <w:r>
-                        <w:rPr>
-                          <w:rFonts w:ascii="Segoe UI" w:eastAsia="Meiryo UI" w:hAnsi="Segoe UI" w:cs="Segoe UI"/>
-                        </w:rPr>
-                        <w:t xml:space="preserve"> (layout) </w:t>
-                      </w:r>
-                      <w:r>
-                        <w:rPr>
-                          <w:rFonts w:ascii="Segoe UI" w:eastAsia="Meiryo UI" w:hAnsi="Segoe UI" w:cs="Segoe UI"/>
-                        </w:rPr>
-                        <w:t>に表示されるので、テキストを選択し、コピーし、別のエディタに貼り付け</w:t>
-                      </w:r>
-                      <w:r>
-                        <w:rPr>
-                          <w:rFonts w:ascii="Segoe UI" w:eastAsia="Meiryo UI" w:hAnsi="Segoe UI" w:cs="Segoe UI"/>
-                        </w:rPr>
-                        <w:t xml:space="preserve"> .css </w:t>
-                      </w:r>
-                      <w:r>
-                        <w:rPr>
-                          <w:rFonts w:ascii="Segoe UI" w:eastAsia="Meiryo UI" w:hAnsi="Segoe UI" w:cs="Segoe UI"/>
-                        </w:rPr>
-                        <w:t>ファイルとして保存する。</w:t>
+                          <w:rFonts w:ascii="Segoe UI" w:eastAsia="Meiryo UI" w:hAnsi="Segoe UI" w:cs="Segoe UI" w:hint="eastAsia"/>
+                        </w:rPr>
+                        <w:t>Layo</w:t>
+                      </w:r>
+                      <w:r>
+                        <w:rPr>
+                          <w:rFonts w:ascii="Segoe UI" w:eastAsia="Meiryo UI" w:hAnsi="Segoe UI" w:cs="Segoe UI"/>
+                        </w:rPr>
+                        <w:t>u</w:t>
+                      </w:r>
+                      <w:r>
+                        <w:rPr>
+                          <w:rFonts w:ascii="Segoe UI" w:eastAsia="Meiryo UI" w:hAnsi="Segoe UI" w:cs="Segoe UI" w:hint="eastAsia"/>
+                        </w:rPr>
+                        <w:t xml:space="preserve">t </w:t>
+                      </w:r>
+                      <w:r>
+                        <w:rPr>
+                          <w:rFonts w:ascii="Segoe UI" w:eastAsia="Meiryo UI" w:hAnsi="Segoe UI" w:cs="Segoe UI"/>
+                        </w:rPr>
+                        <w:t xml:space="preserve">CSS </w:t>
+                      </w:r>
+                      <w:r>
+                        <w:rPr>
+                          <w:rFonts w:ascii="Segoe UI" w:eastAsia="Meiryo UI" w:hAnsi="Segoe UI" w:cs="Segoe UI"/>
+                        </w:rPr>
+                        <w:t xml:space="preserve">will be displayed in a new text box </w:t>
+                      </w:r>
+                      <w:r>
+                        <w:rPr>
+                          <w:rFonts w:ascii="Segoe UI" w:eastAsia="Meiryo UI" w:hAnsi="Segoe UI" w:cs="Segoe UI"/>
+                        </w:rPr>
+                        <w:t>(layout)</w:t>
+                      </w:r>
+                      <w:r>
+                        <w:rPr>
+                          <w:rFonts w:ascii="Segoe UI" w:eastAsia="Meiryo UI" w:hAnsi="Segoe UI" w:cs="Segoe UI"/>
+                        </w:rPr>
+                        <w:t>, so select the text, copy</w:t>
+                      </w:r>
+                      <w:r>
+                        <w:rPr>
+                          <w:rFonts w:ascii="Segoe UI" w:eastAsia="Meiryo UI" w:hAnsi="Segoe UI" w:cs="Segoe UI"/>
+                        </w:rPr>
+                        <w:t xml:space="preserve"> </w:t>
+                      </w:r>
+                      <w:r>
+                        <w:rPr>
+                          <w:rFonts w:ascii="Segoe UI" w:eastAsia="Meiryo UI" w:hAnsi="Segoe UI" w:cs="Segoe UI"/>
+                        </w:rPr>
+                        <w:t>and paste to other editor.  Then save as a .css file.</w:t>
                       </w:r>
                     </w:p>
                     <w:p>
@@ -2468,31 +2758,31 @@
                         <w:rPr>
                           <w:rFonts w:ascii="Segoe UI" w:eastAsia="Meiryo UI" w:hAnsi="Segoe UI" w:cs="Segoe UI"/>
                         </w:rPr>
-                        <w:t xml:space="preserve">Alt+C </w:t>
-                      </w:r>
-                      <w:r>
-                        <w:rPr>
-                          <w:rFonts w:ascii="Segoe UI" w:eastAsia="Meiryo UI" w:hAnsi="Segoe UI" w:cs="Segoe UI"/>
-                        </w:rPr>
-                        <w:t>を押し、テキストボックス</w:t>
-                      </w:r>
-                      <w:r>
-                        <w:rPr>
-                          <w:rFonts w:ascii="Segoe UI" w:eastAsia="Meiryo UI" w:hAnsi="Segoe UI" w:cs="Segoe UI"/>
-                        </w:rPr>
-                        <w:t xml:space="preserve"> (layout) </w:t>
-                      </w:r>
-                      <w:r>
-                        <w:rPr>
-                          <w:rFonts w:ascii="Segoe UI" w:eastAsia="Meiryo UI" w:hAnsi="Segoe UI" w:cs="Segoe UI"/>
-                        </w:rPr>
-                        <w:t>を削除する。</w:t>
-                      </w:r>
-                      <w:r>
-                        <w:rPr>
-                          <w:rFonts w:ascii="Segoe UI" w:eastAsia="Meiryo UI" w:hAnsi="Segoe UI" w:cs="Segoe UI"/>
-                        </w:rPr>
-                        <w:t xml:space="preserve"> </w:t>
+                        <w:t xml:space="preserve">Input </w:t>
+                      </w:r>
+                      <w:r>
+                        <w:rPr>
+                          <w:rFonts w:ascii="Segoe UI" w:eastAsia="Meiryo UI" w:hAnsi="Segoe UI" w:cs="Segoe UI"/>
+                        </w:rPr>
+                        <w:t>Alt+C</w:t>
+                      </w:r>
+                      <w:r>
+                        <w:rPr>
+                          <w:rFonts w:ascii="Segoe UI" w:eastAsia="Meiryo UI" w:hAnsi="Segoe UI" w:cs="Segoe UI"/>
+                        </w:rPr>
+                        <w:t xml:space="preserve"> to delete the text box </w:t>
+                      </w:r>
+                      <w:r>
+                        <w:rPr>
+                          <w:rFonts w:ascii="Segoe UI" w:eastAsia="Meiryo UI" w:hAnsi="Segoe UI" w:cs="Segoe UI"/>
+                        </w:rPr>
+                        <w:t>(layout)</w:t>
+                      </w:r>
+                      <w:r>
+                        <w:rPr>
+                          <w:rFonts w:ascii="Segoe UI" w:eastAsia="Meiryo UI" w:hAnsi="Segoe UI" w:cs="Segoe UI"/>
+                        </w:rPr>
+                        <w:t>.</w:t>
                       </w:r>
                     </w:p>
                   </w:txbxContent>
@@ -2752,8 +3042,6 @@
                               </w:rPr>
                               <w:t>Layout Editor</w:t>
                             </w:r>
-                            <w:bookmarkStart w:id="0" w:name="_GoBack"/>
-                            <w:bookmarkEnd w:id="0"/>
                           </w:p>
                         </w:txbxContent>
                       </wps:txbx>

--- a/doc/Layout.docx
+++ b/doc/Layout.docx
@@ -9,6 +9,8 @@
           <w:rFonts w:ascii="HGP創英角ｺﾞｼｯｸUB" w:eastAsia="HGP創英角ｺﾞｼｯｸUB" w:hAnsi="HGP創英角ｺﾞｼｯｸUB"/>
         </w:rPr>
       </w:pPr>
+      <w:bookmarkStart w:id="0" w:name="_GoBack"/>
+      <w:bookmarkEnd w:id="0"/>
       <w:r>
         <w:rPr>
           <w:rFonts w:ascii="Segoe UI" w:eastAsia="HGP創英角ｺﾞｼｯｸUB" w:hAnsi="Segoe UI" w:cs="Segoe UI"/>
@@ -25,8 +27,6 @@
         </w:rPr>
         <w:t>o create layout with Word macro</w:t>
       </w:r>
-      <w:bookmarkStart w:id="0" w:name="_GoBack"/>
-      <w:bookmarkEnd w:id="0"/>
       <w:r>
         <w:rPr>
           <w:rFonts w:ascii="HGP創英角ｺﾞｼｯｸUB" w:eastAsia="HGP創英角ｺﾞｼｯｸUB" w:hAnsi="HGP創英角ｺﾞｼｯｸUB"/>
@@ -984,13 +984,7 @@
                               <w:rPr>
                                 <w:rFonts w:ascii="Segoe UI" w:eastAsia="Meiryo UI" w:hAnsi="Segoe UI" w:cs="Segoe UI"/>
                               </w:rPr>
-                              <w:t xml:space="preserve"> tab</w:t>
-                            </w:r>
-                            <w:r>
-                              <w:rPr>
-                                <w:rFonts w:ascii="Segoe UI" w:eastAsia="Meiryo UI" w:hAnsi="Segoe UI" w:cs="Segoe UI"/>
-                              </w:rPr>
-                              <w:t>.</w:t>
+                              <w:t xml:space="preserve"> tab.</w:t>
                             </w:r>
                           </w:p>
                           <w:p>
@@ -1021,13 +1015,7 @@
                               <w:rPr>
                                 <w:rFonts w:ascii="Segoe UI" w:eastAsia="Meiryo UI" w:hAnsi="Segoe UI" w:cs="Segoe UI"/>
                               </w:rPr>
-                              <w:t xml:space="preserve">” in </w:t>
-                            </w:r>
-                            <w:r>
-                              <w:rPr>
-                                <w:rFonts w:ascii="Segoe UI" w:eastAsia="Meiryo UI" w:hAnsi="Segoe UI" w:cs="Segoe UI"/>
-                              </w:rPr>
-                              <w:t>“</w:t>
+                              <w:t>” in “</w:t>
                             </w:r>
                             <w:r>
                               <w:rPr>
@@ -1136,13 +1124,7 @@
                               <w:rPr>
                                 <w:rFonts w:ascii="Segoe UI" w:eastAsia="Meiryo UI" w:hAnsi="Segoe UI" w:cs="Segoe UI"/>
                               </w:rPr>
-                              <w:t>Select “</w:t>
-                            </w:r>
-                            <w:r>
-                              <w:rPr>
-                                <w:rFonts w:ascii="Segoe UI" w:eastAsia="Meiryo UI" w:hAnsi="Segoe UI" w:cs="Segoe UI"/>
-                              </w:rPr>
-                              <w:t>Clear</w:t>
+                              <w:t>Select “Clear</w:t>
                             </w:r>
                             <w:r>
                               <w:rPr>
@@ -1196,13 +1178,7 @@
                               <w:rPr>
                                 <w:rFonts w:ascii="Segoe UI" w:eastAsia="Meiryo UI" w:hAnsi="Segoe UI" w:cs="Segoe UI"/>
                               </w:rPr>
-                              <w:t>C</w:t>
-                            </w:r>
-                            <w:r>
-                              <w:rPr>
-                                <w:rFonts w:ascii="Segoe UI" w:eastAsia="Meiryo UI" w:hAnsi="Segoe UI" w:cs="Segoe UI"/>
-                              </w:rPr>
-                              <w:t>.</w:t>
+                              <w:t>C.</w:t>
                             </w:r>
                             <w:r>
                               <w:rPr>
